--- a/HW1/HW1 Questions.docx
+++ b/HW1/HW1 Questions.docx
@@ -1774,19 +1774,1142 @@
           <w:sz w:val="24"/>
           <w:szCs w:val="24"/>
         </w:rPr>
-        <w:t>Then we have that both P1 and P0 are at a deadlock. That is a contradiction because Peterson’s Algorithm does not have deadlocks; for a deadlock to occur, it m</w:t>
+        <w:t xml:space="preserve">Then we have that both P1 and P0 are at a deadlock. That is a contradiction because Peterson’s Algorithm does not have deadlocks; for a deadlock to occur, it must be that </w:t>
+      </w:r>
+      <w:proofErr w:type="spellStart"/>
+      <w:proofErr w:type="gramStart"/>
+      <w:r>
+        <w:rPr>
+          <w:rFonts w:ascii="Times New Roman" w:hAnsi="Times New Roman" w:cs="Times New Roman"/>
+          <w:color w:val="FF0000"/>
+          <w:sz w:val="24"/>
+          <w:szCs w:val="24"/>
+        </w:rPr>
+        <w:t>WantCS</w:t>
+      </w:r>
+      <w:proofErr w:type="spellEnd"/>
+      <w:r>
+        <w:rPr>
+          <w:rFonts w:ascii="Times New Roman" w:hAnsi="Times New Roman" w:cs="Times New Roman"/>
+          <w:color w:val="FF0000"/>
+          <w:sz w:val="24"/>
+          <w:szCs w:val="24"/>
+        </w:rPr>
+        <w:t>[</w:t>
+      </w:r>
+      <w:proofErr w:type="gramEnd"/>
+      <w:r>
+        <w:rPr>
+          <w:rFonts w:ascii="Times New Roman" w:hAnsi="Times New Roman" w:cs="Times New Roman"/>
+          <w:color w:val="FF0000"/>
+          <w:sz w:val="24"/>
+          <w:szCs w:val="24"/>
+        </w:rPr>
+        <w:t xml:space="preserve">1]=TRUE, Turn=1, </w:t>
+      </w:r>
+      <w:proofErr w:type="spellStart"/>
+      <w:r>
+        <w:rPr>
+          <w:rFonts w:ascii="Times New Roman" w:hAnsi="Times New Roman" w:cs="Times New Roman"/>
+          <w:color w:val="FF0000"/>
+          <w:sz w:val="24"/>
+          <w:szCs w:val="24"/>
+        </w:rPr>
+        <w:t>WantCS</w:t>
+      </w:r>
+      <w:proofErr w:type="spellEnd"/>
+      <w:r>
+        <w:rPr>
+          <w:rFonts w:ascii="Times New Roman" w:hAnsi="Times New Roman" w:cs="Times New Roman"/>
+          <w:color w:val="FF0000"/>
+          <w:sz w:val="24"/>
+          <w:szCs w:val="24"/>
+        </w:rPr>
+        <w:t xml:space="preserve">[0]=FALSE, Turn=0, which cannot happen because Turn cannot be both 1 and 0. </w:t>
+      </w:r>
+    </w:p>
+    <w:p>
+      <w:pPr>
+        <w:rPr>
+          <w:rFonts w:ascii="Times New Roman" w:hAnsi="Times New Roman" w:cs="Times New Roman"/>
+          <w:sz w:val="24"/>
+          <w:szCs w:val="24"/>
+        </w:rPr>
+      </w:pPr>
+    </w:p>
+    <w:p>
+      <w:pPr>
+        <w:rPr>
+          <w:rFonts w:ascii="Times New Roman" w:hAnsi="Times New Roman" w:cs="Times New Roman"/>
+          <w:sz w:val="24"/>
+          <w:szCs w:val="24"/>
+        </w:rPr>
+      </w:pPr>
+      <w:r>
+        <w:rPr>
+          <w:rFonts w:ascii="Times New Roman" w:hAnsi="Times New Roman" w:cs="Times New Roman"/>
+          <w:sz w:val="24"/>
+          <w:szCs w:val="24"/>
+        </w:rPr>
+        <w:t xml:space="preserve">6.(15 points) Peterson’s algorithm uses a multi-write variable turn. Modify the algorithm to use two variables turn0 and turn1 instead of </w:t>
+      </w:r>
+      <w:proofErr w:type="gramStart"/>
+      <w:r>
+        <w:rPr>
+          <w:rFonts w:ascii="Times New Roman" w:hAnsi="Times New Roman" w:cs="Times New Roman"/>
+          <w:sz w:val="24"/>
+          <w:szCs w:val="24"/>
+        </w:rPr>
+        <w:t>turn</w:t>
+      </w:r>
+      <w:proofErr w:type="gramEnd"/>
+      <w:r>
+        <w:rPr>
+          <w:rFonts w:ascii="Times New Roman" w:hAnsi="Times New Roman" w:cs="Times New Roman"/>
+          <w:sz w:val="24"/>
+          <w:szCs w:val="24"/>
+        </w:rPr>
+        <w:t xml:space="preserve"> such that P0 does not write to turn1 and P1 does not write to turn0.</w:t>
+      </w:r>
+    </w:p>
+    <w:p>
+      <w:pPr>
+        <w:rPr>
+          <w:rFonts w:ascii="Times New Roman" w:hAnsi="Times New Roman" w:cs="Times New Roman"/>
+          <w:sz w:val="24"/>
+          <w:szCs w:val="24"/>
+        </w:rPr>
+      </w:pPr>
+      <w:r>
+        <w:rPr>
+          <w:rFonts w:ascii="Times New Roman" w:hAnsi="Times New Roman" w:cs="Times New Roman"/>
+          <w:sz w:val="24"/>
+          <w:szCs w:val="24"/>
+        </w:rPr>
+        <w:tab/>
+        <w:t xml:space="preserve">The algorithm remains the same except lines 2 and 3 below. </w:t>
+      </w:r>
+    </w:p>
+    <w:p>
+      <w:pPr>
+        <w:spacing w:line="240" w:lineRule="auto"/>
+        <w:ind w:firstLine="720"/>
+        <w:contextualSpacing/>
+        <w:rPr>
+          <w:rFonts w:ascii="Times New Roman" w:hAnsi="Times New Roman" w:cs="Times New Roman"/>
+          <w:color w:val="FF0000"/>
+          <w:sz w:val="24"/>
+          <w:szCs w:val="24"/>
+        </w:rPr>
+      </w:pPr>
+      <w:r>
+        <w:rPr>
+          <w:rFonts w:ascii="Times New Roman" w:hAnsi="Times New Roman" w:cs="Times New Roman"/>
+          <w:color w:val="FF0000"/>
+          <w:sz w:val="24"/>
+          <w:szCs w:val="24"/>
+        </w:rPr>
+        <w:t xml:space="preserve">P0:       </w:t>
+      </w:r>
+      <w:proofErr w:type="spellStart"/>
+      <w:proofErr w:type="gramStart"/>
+      <w:r>
+        <w:rPr>
+          <w:rFonts w:ascii="Times New Roman" w:hAnsi="Times New Roman" w:cs="Times New Roman"/>
+          <w:color w:val="FF0000"/>
+          <w:sz w:val="24"/>
+          <w:szCs w:val="24"/>
+        </w:rPr>
+        <w:t>requestCS</w:t>
+      </w:r>
+      <w:proofErr w:type="spellEnd"/>
+      <w:r>
+        <w:rPr>
+          <w:rFonts w:ascii="Times New Roman" w:hAnsi="Times New Roman" w:cs="Times New Roman"/>
+          <w:color w:val="FF0000"/>
+          <w:sz w:val="24"/>
+          <w:szCs w:val="24"/>
+        </w:rPr>
+        <w:t>(</w:t>
+      </w:r>
+      <w:proofErr w:type="gramEnd"/>
+      <w:r>
+        <w:rPr>
+          <w:rFonts w:ascii="Times New Roman" w:hAnsi="Times New Roman" w:cs="Times New Roman"/>
+          <w:color w:val="FF0000"/>
+          <w:sz w:val="24"/>
+          <w:szCs w:val="24"/>
+        </w:rPr>
+        <w:t>){</w:t>
+      </w:r>
+      <w:r>
+        <w:rPr>
+          <w:rFonts w:ascii="Times New Roman" w:hAnsi="Times New Roman" w:cs="Times New Roman"/>
+          <w:color w:val="FF0000"/>
+          <w:sz w:val="24"/>
+          <w:szCs w:val="24"/>
+        </w:rPr>
+        <w:t xml:space="preserve">  </w:t>
+      </w:r>
+      <w:r>
+        <w:rPr>
+          <w:rFonts w:ascii="Times New Roman" w:hAnsi="Times New Roman" w:cs="Times New Roman"/>
+          <w:color w:val="FF0000"/>
+          <w:sz w:val="24"/>
+          <w:szCs w:val="24"/>
+        </w:rPr>
+        <w:t xml:space="preserve">   </w:t>
+      </w:r>
+    </w:p>
+    <w:p>
+      <w:pPr>
+        <w:spacing w:line="240" w:lineRule="auto"/>
+        <w:ind w:left="1440" w:firstLine="720"/>
+        <w:contextualSpacing/>
+        <w:rPr>
+          <w:rFonts w:ascii="Times New Roman" w:hAnsi="Times New Roman" w:cs="Times New Roman"/>
+          <w:color w:val="FF0000"/>
+          <w:sz w:val="24"/>
+          <w:szCs w:val="24"/>
+        </w:rPr>
+      </w:pPr>
+      <w:proofErr w:type="spellStart"/>
+      <w:proofErr w:type="gramStart"/>
+      <w:r>
+        <w:rPr>
+          <w:rFonts w:ascii="Times New Roman" w:hAnsi="Times New Roman" w:cs="Times New Roman"/>
+          <w:color w:val="FF0000"/>
+          <w:sz w:val="24"/>
+          <w:szCs w:val="24"/>
+        </w:rPr>
+        <w:t>WantCS</w:t>
+      </w:r>
+      <w:proofErr w:type="spellEnd"/>
+      <w:r>
+        <w:rPr>
+          <w:rFonts w:ascii="Times New Roman" w:hAnsi="Times New Roman" w:cs="Times New Roman"/>
+          <w:color w:val="FF0000"/>
+          <w:sz w:val="24"/>
+          <w:szCs w:val="24"/>
+        </w:rPr>
+        <w:t>[</w:t>
+      </w:r>
+      <w:proofErr w:type="gramEnd"/>
+      <w:r>
+        <w:rPr>
+          <w:rFonts w:ascii="Times New Roman" w:hAnsi="Times New Roman" w:cs="Times New Roman"/>
+          <w:color w:val="FF0000"/>
+          <w:sz w:val="24"/>
+          <w:szCs w:val="24"/>
+        </w:rPr>
+        <w:t>0] = TRUE;</w:t>
+      </w:r>
+    </w:p>
+    <w:p>
+      <w:pPr>
+        <w:spacing w:line="240" w:lineRule="auto"/>
+        <w:ind w:left="720" w:firstLine="720"/>
+        <w:contextualSpacing/>
+        <w:rPr>
+          <w:rFonts w:ascii="Times New Roman" w:hAnsi="Times New Roman" w:cs="Times New Roman"/>
+          <w:color w:val="FF0000"/>
+          <w:sz w:val="24"/>
+          <w:szCs w:val="24"/>
+        </w:rPr>
+      </w:pPr>
+      <w:r>
+        <w:rPr>
+          <w:rFonts w:ascii="Times New Roman" w:hAnsi="Times New Roman" w:cs="Times New Roman"/>
+          <w:color w:val="FF0000"/>
+          <w:sz w:val="24"/>
+          <w:szCs w:val="24"/>
+        </w:rPr>
+        <w:tab/>
+      </w:r>
+      <w:r>
+        <w:rPr>
+          <w:rFonts w:ascii="Times New Roman" w:hAnsi="Times New Roman" w:cs="Times New Roman"/>
+          <w:color w:val="FF0000"/>
+          <w:sz w:val="24"/>
+          <w:szCs w:val="24"/>
+        </w:rPr>
+        <w:t>Turn</w:t>
+      </w:r>
+      <w:r>
+        <w:rPr>
+          <w:rFonts w:ascii="Times New Roman" w:hAnsi="Times New Roman" w:cs="Times New Roman"/>
+          <w:color w:val="FF0000"/>
+          <w:sz w:val="24"/>
+          <w:szCs w:val="24"/>
+        </w:rPr>
+        <w:t>0</w:t>
+      </w:r>
+      <w:r>
+        <w:rPr>
+          <w:rFonts w:ascii="Times New Roman" w:hAnsi="Times New Roman" w:cs="Times New Roman"/>
+          <w:color w:val="FF0000"/>
+          <w:sz w:val="24"/>
+          <w:szCs w:val="24"/>
+        </w:rPr>
+        <w:t xml:space="preserve"> = </w:t>
+      </w:r>
+      <w:r>
+        <w:rPr>
+          <w:rFonts w:ascii="Times New Roman" w:hAnsi="Times New Roman" w:cs="Times New Roman"/>
+          <w:color w:val="FF0000"/>
+          <w:sz w:val="24"/>
+          <w:szCs w:val="24"/>
+        </w:rPr>
+        <w:t>Turn1+10</w:t>
+      </w:r>
+      <w:r>
+        <w:rPr>
+          <w:rFonts w:ascii="Times New Roman" w:hAnsi="Times New Roman" w:cs="Times New Roman"/>
+          <w:color w:val="FF0000"/>
+          <w:sz w:val="24"/>
+          <w:szCs w:val="24"/>
+        </w:rPr>
+        <w:t xml:space="preserve">; </w:t>
+      </w:r>
+    </w:p>
+    <w:p>
+      <w:pPr>
+        <w:spacing w:line="240" w:lineRule="auto"/>
+        <w:ind w:left="1440" w:firstLine="720"/>
+        <w:contextualSpacing/>
+        <w:rPr>
+          <w:rFonts w:ascii="Times New Roman" w:hAnsi="Times New Roman" w:cs="Times New Roman"/>
+          <w:color w:val="FF0000"/>
+          <w:sz w:val="24"/>
+          <w:szCs w:val="24"/>
+        </w:rPr>
+      </w:pPr>
+      <w:r>
+        <w:rPr>
+          <w:rFonts w:ascii="Times New Roman" w:hAnsi="Times New Roman" w:cs="Times New Roman"/>
+          <w:color w:val="FF0000"/>
+          <w:sz w:val="24"/>
+          <w:szCs w:val="24"/>
+        </w:rPr>
+        <w:t>while (</w:t>
+      </w:r>
+      <w:proofErr w:type="spellStart"/>
+      <w:proofErr w:type="gramStart"/>
+      <w:r>
+        <w:rPr>
+          <w:rFonts w:ascii="Times New Roman" w:hAnsi="Times New Roman" w:cs="Times New Roman"/>
+          <w:color w:val="FF0000"/>
+          <w:sz w:val="24"/>
+          <w:szCs w:val="24"/>
+        </w:rPr>
+        <w:t>WantCS</w:t>
+      </w:r>
+      <w:proofErr w:type="spellEnd"/>
+      <w:r>
+        <w:rPr>
+          <w:rFonts w:ascii="Times New Roman" w:hAnsi="Times New Roman" w:cs="Times New Roman"/>
+          <w:color w:val="FF0000"/>
+          <w:sz w:val="24"/>
+          <w:szCs w:val="24"/>
+        </w:rPr>
+        <w:t>[</w:t>
+      </w:r>
+      <w:proofErr w:type="gramEnd"/>
+      <w:r>
+        <w:rPr>
+          <w:rFonts w:ascii="Times New Roman" w:hAnsi="Times New Roman" w:cs="Times New Roman"/>
+          <w:color w:val="FF0000"/>
+          <w:sz w:val="24"/>
+          <w:szCs w:val="24"/>
+        </w:rPr>
+        <w:t>1] &amp;&amp; Turn</w:t>
+      </w:r>
+      <w:r>
+        <w:rPr>
+          <w:rFonts w:ascii="Times New Roman" w:hAnsi="Times New Roman" w:cs="Times New Roman"/>
+          <w:color w:val="FF0000"/>
+          <w:sz w:val="24"/>
+          <w:szCs w:val="24"/>
+        </w:rPr>
+        <w:t>1</w:t>
+      </w:r>
+      <w:r>
+        <w:rPr>
+          <w:rFonts w:ascii="Times New Roman" w:hAnsi="Times New Roman" w:cs="Times New Roman"/>
+          <w:color w:val="FF0000"/>
+          <w:sz w:val="24"/>
+          <w:szCs w:val="24"/>
+        </w:rPr>
+        <w:t xml:space="preserve"> =</w:t>
+      </w:r>
+      <w:r>
+        <w:rPr>
+          <w:rFonts w:ascii="Times New Roman" w:hAnsi="Times New Roman" w:cs="Times New Roman"/>
+          <w:color w:val="FF0000"/>
+          <w:sz w:val="24"/>
+          <w:szCs w:val="24"/>
+        </w:rPr>
+        <w:t xml:space="preserve">= </w:t>
+      </w:r>
+      <w:r>
+        <w:rPr>
+          <w:rFonts w:ascii="Times New Roman" w:hAnsi="Times New Roman" w:cs="Times New Roman"/>
+          <w:color w:val="FF0000"/>
+          <w:sz w:val="24"/>
+          <w:szCs w:val="24"/>
+        </w:rPr>
+        <w:t>1</w:t>
+      </w:r>
+      <w:r>
+        <w:rPr>
+          <w:rFonts w:ascii="Times New Roman" w:hAnsi="Times New Roman" w:cs="Times New Roman"/>
+          <w:color w:val="FF0000"/>
+          <w:sz w:val="24"/>
+          <w:szCs w:val="24"/>
+        </w:rPr>
+        <w:t>) {</w:t>
+      </w:r>
+    </w:p>
+    <w:p>
+      <w:pPr>
+        <w:spacing w:line="240" w:lineRule="auto"/>
+        <w:ind w:left="1440" w:firstLine="720"/>
+        <w:contextualSpacing/>
+        <w:rPr>
+          <w:rFonts w:ascii="Times New Roman" w:hAnsi="Times New Roman" w:cs="Times New Roman"/>
+          <w:color w:val="FF0000"/>
+          <w:sz w:val="24"/>
+          <w:szCs w:val="24"/>
+        </w:rPr>
+      </w:pPr>
+      <w:r>
+        <w:rPr>
+          <w:rFonts w:ascii="Times New Roman" w:hAnsi="Times New Roman" w:cs="Times New Roman"/>
+          <w:color w:val="FF0000"/>
+          <w:sz w:val="24"/>
+          <w:szCs w:val="24"/>
+        </w:rPr>
+        <w:t>}</w:t>
+      </w:r>
+    </w:p>
+    <w:p>
+      <w:pPr>
+        <w:spacing w:line="240" w:lineRule="auto"/>
+        <w:ind w:left="1440"/>
+        <w:contextualSpacing/>
+        <w:rPr>
+          <w:rFonts w:ascii="Times New Roman" w:hAnsi="Times New Roman" w:cs="Times New Roman"/>
+          <w:color w:val="FF0000"/>
+          <w:sz w:val="24"/>
+          <w:szCs w:val="24"/>
+        </w:rPr>
+      </w:pPr>
+      <w:r>
+        <w:rPr>
+          <w:rFonts w:ascii="Times New Roman" w:hAnsi="Times New Roman" w:cs="Times New Roman"/>
+          <w:color w:val="FF0000"/>
+          <w:sz w:val="24"/>
+          <w:szCs w:val="24"/>
+        </w:rPr>
+        <w:t>}</w:t>
+      </w:r>
+    </w:p>
+    <w:p>
+      <w:pPr>
+        <w:spacing w:line="240" w:lineRule="auto"/>
+        <w:ind w:left="720" w:firstLine="720"/>
+        <w:contextualSpacing/>
+        <w:rPr>
+          <w:rFonts w:ascii="Times New Roman" w:hAnsi="Times New Roman" w:cs="Times New Roman"/>
+          <w:color w:val="FF0000"/>
+          <w:sz w:val="24"/>
+          <w:szCs w:val="24"/>
+        </w:rPr>
+      </w:pPr>
+      <w:proofErr w:type="spellStart"/>
+      <w:proofErr w:type="gramStart"/>
+      <w:r>
+        <w:rPr>
+          <w:rFonts w:ascii="Times New Roman" w:hAnsi="Times New Roman" w:cs="Times New Roman"/>
+          <w:color w:val="FF0000"/>
+          <w:sz w:val="24"/>
+          <w:szCs w:val="24"/>
+        </w:rPr>
+        <w:t>releaseCS</w:t>
+      </w:r>
+      <w:proofErr w:type="spellEnd"/>
+      <w:r>
+        <w:rPr>
+          <w:rFonts w:ascii="Times New Roman" w:hAnsi="Times New Roman" w:cs="Times New Roman"/>
+          <w:color w:val="FF0000"/>
+          <w:sz w:val="24"/>
+          <w:szCs w:val="24"/>
+        </w:rPr>
+        <w:t>(</w:t>
+      </w:r>
+      <w:proofErr w:type="gramEnd"/>
+      <w:r>
+        <w:rPr>
+          <w:rFonts w:ascii="Times New Roman" w:hAnsi="Times New Roman" w:cs="Times New Roman"/>
+          <w:color w:val="FF0000"/>
+          <w:sz w:val="24"/>
+          <w:szCs w:val="24"/>
+        </w:rPr>
+        <w:t>){</w:t>
+      </w:r>
+    </w:p>
+    <w:p>
+      <w:pPr>
+        <w:spacing w:line="240" w:lineRule="auto"/>
+        <w:ind w:left="720" w:firstLine="720"/>
+        <w:contextualSpacing/>
+        <w:rPr>
+          <w:rFonts w:ascii="Times New Roman" w:hAnsi="Times New Roman" w:cs="Times New Roman"/>
+          <w:color w:val="FF0000"/>
+          <w:sz w:val="24"/>
+          <w:szCs w:val="24"/>
+        </w:rPr>
+      </w:pPr>
+      <w:r>
+        <w:rPr>
+          <w:rFonts w:ascii="Times New Roman" w:hAnsi="Times New Roman" w:cs="Times New Roman"/>
+          <w:color w:val="FF0000"/>
+          <w:sz w:val="24"/>
+          <w:szCs w:val="24"/>
+        </w:rPr>
+        <w:tab/>
+      </w:r>
+      <w:proofErr w:type="spellStart"/>
+      <w:proofErr w:type="gramStart"/>
+      <w:r>
+        <w:rPr>
+          <w:rFonts w:ascii="Times New Roman" w:hAnsi="Times New Roman" w:cs="Times New Roman"/>
+          <w:color w:val="FF0000"/>
+          <w:sz w:val="24"/>
+          <w:szCs w:val="24"/>
+        </w:rPr>
+        <w:t>WantCS</w:t>
+      </w:r>
+      <w:proofErr w:type="spellEnd"/>
+      <w:r>
+        <w:rPr>
+          <w:rFonts w:ascii="Times New Roman" w:hAnsi="Times New Roman" w:cs="Times New Roman"/>
+          <w:color w:val="FF0000"/>
+          <w:sz w:val="24"/>
+          <w:szCs w:val="24"/>
+        </w:rPr>
+        <w:t>[</w:t>
+      </w:r>
+      <w:proofErr w:type="gramEnd"/>
+      <w:r>
+        <w:rPr>
+          <w:rFonts w:ascii="Times New Roman" w:hAnsi="Times New Roman" w:cs="Times New Roman"/>
+          <w:color w:val="FF0000"/>
+          <w:sz w:val="24"/>
+          <w:szCs w:val="24"/>
+        </w:rPr>
+        <w:t>0] = False;</w:t>
+      </w:r>
+    </w:p>
+    <w:p>
+      <w:pPr>
+        <w:spacing w:line="240" w:lineRule="auto"/>
+        <w:ind w:left="720" w:firstLine="720"/>
+        <w:contextualSpacing/>
+        <w:rPr>
+          <w:rFonts w:ascii="Times New Roman" w:hAnsi="Times New Roman" w:cs="Times New Roman"/>
+          <w:color w:val="FF0000"/>
+          <w:sz w:val="24"/>
+          <w:szCs w:val="24"/>
+        </w:rPr>
+      </w:pPr>
+      <w:r>
+        <w:rPr>
+          <w:rFonts w:ascii="Times New Roman" w:hAnsi="Times New Roman" w:cs="Times New Roman"/>
+          <w:color w:val="FF0000"/>
+          <w:sz w:val="24"/>
+          <w:szCs w:val="24"/>
+        </w:rPr>
+        <w:tab/>
+        <w:t xml:space="preserve">Turn0 = </w:t>
+      </w:r>
+      <w:r>
+        <w:rPr>
+          <w:rFonts w:ascii="Times New Roman" w:hAnsi="Times New Roman" w:cs="Times New Roman"/>
+          <w:color w:val="FF0000"/>
+          <w:sz w:val="24"/>
+          <w:szCs w:val="24"/>
+        </w:rPr>
+        <w:t>0</w:t>
+      </w:r>
+      <w:r>
+        <w:rPr>
+          <w:rFonts w:ascii="Times New Roman" w:hAnsi="Times New Roman" w:cs="Times New Roman"/>
+          <w:color w:val="FF0000"/>
+          <w:sz w:val="24"/>
+          <w:szCs w:val="24"/>
+        </w:rPr>
+        <w:t>;</w:t>
+      </w:r>
+    </w:p>
+    <w:p>
+      <w:pPr>
+        <w:spacing w:line="240" w:lineRule="auto"/>
+        <w:ind w:left="720" w:firstLine="720"/>
+        <w:contextualSpacing/>
+        <w:rPr>
+          <w:rFonts w:ascii="Times New Roman" w:hAnsi="Times New Roman" w:cs="Times New Roman"/>
+          <w:color w:val="FF0000"/>
+          <w:sz w:val="24"/>
+          <w:szCs w:val="24"/>
+        </w:rPr>
+      </w:pPr>
+      <w:r>
+        <w:rPr>
+          <w:rFonts w:ascii="Times New Roman" w:hAnsi="Times New Roman" w:cs="Times New Roman"/>
+          <w:color w:val="FF0000"/>
+          <w:sz w:val="24"/>
+          <w:szCs w:val="24"/>
+        </w:rPr>
+        <w:t>}</w:t>
+      </w:r>
+    </w:p>
+    <w:p>
+      <w:pPr>
+        <w:spacing w:line="240" w:lineRule="auto"/>
+        <w:ind w:left="720"/>
+        <w:contextualSpacing/>
+        <w:rPr>
+          <w:rFonts w:ascii="Times New Roman" w:hAnsi="Times New Roman" w:cs="Times New Roman"/>
+          <w:color w:val="FF0000"/>
+          <w:sz w:val="24"/>
+          <w:szCs w:val="24"/>
+        </w:rPr>
+      </w:pPr>
+    </w:p>
+    <w:p>
+      <w:pPr>
+        <w:spacing w:line="240" w:lineRule="auto"/>
+        <w:contextualSpacing/>
+        <w:rPr>
+          <w:rFonts w:ascii="Times New Roman" w:hAnsi="Times New Roman" w:cs="Times New Roman"/>
+          <w:color w:val="FF0000"/>
+          <w:sz w:val="24"/>
+          <w:szCs w:val="24"/>
+        </w:rPr>
+      </w:pPr>
+      <w:r>
+        <w:rPr>
+          <w:rFonts w:ascii="Times New Roman" w:hAnsi="Times New Roman" w:cs="Times New Roman"/>
+          <w:color w:val="FF0000"/>
+          <w:sz w:val="24"/>
+          <w:szCs w:val="24"/>
+        </w:rPr>
+        <w:t xml:space="preserve">            P1</w:t>
+      </w:r>
+      <w:r>
+        <w:rPr>
+          <w:rFonts w:ascii="Times New Roman" w:hAnsi="Times New Roman" w:cs="Times New Roman"/>
+          <w:color w:val="FF0000"/>
+          <w:sz w:val="24"/>
+          <w:szCs w:val="24"/>
+        </w:rPr>
+        <w:t>:</w:t>
+      </w:r>
+      <w:r>
+        <w:rPr>
+          <w:rFonts w:ascii="Times New Roman" w:hAnsi="Times New Roman" w:cs="Times New Roman"/>
+          <w:color w:val="FF0000"/>
+          <w:sz w:val="24"/>
+          <w:szCs w:val="24"/>
+        </w:rPr>
+        <w:tab/>
+      </w:r>
+      <w:proofErr w:type="spellStart"/>
+      <w:proofErr w:type="gramStart"/>
+      <w:r>
+        <w:rPr>
+          <w:rFonts w:ascii="Times New Roman" w:hAnsi="Times New Roman" w:cs="Times New Roman"/>
+          <w:color w:val="FF0000"/>
+          <w:sz w:val="24"/>
+          <w:szCs w:val="24"/>
+        </w:rPr>
+        <w:t>requestCS</w:t>
+      </w:r>
+      <w:proofErr w:type="spellEnd"/>
+      <w:r>
+        <w:rPr>
+          <w:rFonts w:ascii="Times New Roman" w:hAnsi="Times New Roman" w:cs="Times New Roman"/>
+          <w:color w:val="FF0000"/>
+          <w:sz w:val="24"/>
+          <w:szCs w:val="24"/>
+        </w:rPr>
+        <w:t>(</w:t>
+      </w:r>
+      <w:proofErr w:type="gramEnd"/>
+      <w:r>
+        <w:rPr>
+          <w:rFonts w:ascii="Times New Roman" w:hAnsi="Times New Roman" w:cs="Times New Roman"/>
+          <w:color w:val="FF0000"/>
+          <w:sz w:val="24"/>
+          <w:szCs w:val="24"/>
+        </w:rPr>
+        <w:t>){</w:t>
+      </w:r>
+      <w:r>
+        <w:rPr>
+          <w:rFonts w:ascii="Times New Roman" w:hAnsi="Times New Roman" w:cs="Times New Roman"/>
+          <w:color w:val="FF0000"/>
+          <w:sz w:val="24"/>
+          <w:szCs w:val="24"/>
+        </w:rPr>
+        <w:t xml:space="preserve">  </w:t>
+      </w:r>
+      <w:r>
+        <w:rPr>
+          <w:rFonts w:ascii="Times New Roman" w:hAnsi="Times New Roman" w:cs="Times New Roman"/>
+          <w:color w:val="FF0000"/>
+          <w:sz w:val="24"/>
+          <w:szCs w:val="24"/>
+        </w:rPr>
+        <w:t xml:space="preserve">   </w:t>
+      </w:r>
+    </w:p>
+    <w:p>
+      <w:pPr>
+        <w:spacing w:line="240" w:lineRule="auto"/>
+        <w:ind w:left="1440" w:firstLine="720"/>
+        <w:contextualSpacing/>
+        <w:rPr>
+          <w:rFonts w:ascii="Times New Roman" w:hAnsi="Times New Roman" w:cs="Times New Roman"/>
+          <w:color w:val="FF0000"/>
+          <w:sz w:val="24"/>
+          <w:szCs w:val="24"/>
+        </w:rPr>
+      </w:pPr>
+      <w:proofErr w:type="spellStart"/>
+      <w:proofErr w:type="gramStart"/>
+      <w:r>
+        <w:rPr>
+          <w:rFonts w:ascii="Times New Roman" w:hAnsi="Times New Roman" w:cs="Times New Roman"/>
+          <w:color w:val="FF0000"/>
+          <w:sz w:val="24"/>
+          <w:szCs w:val="24"/>
+        </w:rPr>
+        <w:t>WantCS</w:t>
+      </w:r>
+      <w:proofErr w:type="spellEnd"/>
+      <w:r>
+        <w:rPr>
+          <w:rFonts w:ascii="Times New Roman" w:hAnsi="Times New Roman" w:cs="Times New Roman"/>
+          <w:color w:val="FF0000"/>
+          <w:sz w:val="24"/>
+          <w:szCs w:val="24"/>
+        </w:rPr>
+        <w:t>[</w:t>
+      </w:r>
+      <w:proofErr w:type="gramEnd"/>
+      <w:r>
+        <w:rPr>
+          <w:rFonts w:ascii="Times New Roman" w:hAnsi="Times New Roman" w:cs="Times New Roman"/>
+          <w:color w:val="FF0000"/>
+          <w:sz w:val="24"/>
+          <w:szCs w:val="24"/>
+        </w:rPr>
+        <w:t>1</w:t>
+      </w:r>
+      <w:r>
+        <w:rPr>
+          <w:rFonts w:ascii="Times New Roman" w:hAnsi="Times New Roman" w:cs="Times New Roman"/>
+          <w:color w:val="FF0000"/>
+          <w:sz w:val="24"/>
+          <w:szCs w:val="24"/>
+        </w:rPr>
+        <w:t xml:space="preserve">] = TRUE; </w:t>
+      </w:r>
+    </w:p>
+    <w:p>
+      <w:pPr>
+        <w:spacing w:line="240" w:lineRule="auto"/>
+        <w:contextualSpacing/>
+        <w:rPr>
+          <w:rFonts w:ascii="Times New Roman" w:hAnsi="Times New Roman" w:cs="Times New Roman"/>
+          <w:color w:val="FF0000"/>
+          <w:sz w:val="24"/>
+          <w:szCs w:val="24"/>
+        </w:rPr>
+      </w:pPr>
+      <w:r>
+        <w:rPr>
+          <w:rFonts w:ascii="Times New Roman" w:hAnsi="Times New Roman" w:cs="Times New Roman"/>
+          <w:color w:val="FF0000"/>
+          <w:sz w:val="24"/>
+          <w:szCs w:val="24"/>
+        </w:rPr>
+        <w:t xml:space="preserve">                        </w:t>
+      </w:r>
+      <w:r>
+        <w:rPr>
+          <w:rFonts w:ascii="Times New Roman" w:hAnsi="Times New Roman" w:cs="Times New Roman"/>
+          <w:color w:val="FF0000"/>
+          <w:sz w:val="24"/>
+          <w:szCs w:val="24"/>
+        </w:rPr>
+        <w:tab/>
+      </w:r>
+      <w:r>
+        <w:rPr>
+          <w:rFonts w:ascii="Times New Roman" w:hAnsi="Times New Roman" w:cs="Times New Roman"/>
+          <w:color w:val="FF0000"/>
+          <w:sz w:val="24"/>
+          <w:szCs w:val="24"/>
+        </w:rPr>
+        <w:t>Turn</w:t>
+      </w:r>
+      <w:r>
+        <w:rPr>
+          <w:rFonts w:ascii="Times New Roman" w:hAnsi="Times New Roman" w:cs="Times New Roman"/>
+          <w:color w:val="FF0000"/>
+          <w:sz w:val="24"/>
+          <w:szCs w:val="24"/>
+        </w:rPr>
+        <w:t>1</w:t>
+      </w:r>
+      <w:r>
+        <w:rPr>
+          <w:rFonts w:ascii="Times New Roman" w:hAnsi="Times New Roman" w:cs="Times New Roman"/>
+          <w:color w:val="FF0000"/>
+          <w:sz w:val="24"/>
+          <w:szCs w:val="24"/>
+        </w:rPr>
+        <w:t xml:space="preserve">= </w:t>
+      </w:r>
+      <w:r>
+        <w:rPr>
+          <w:rFonts w:ascii="Times New Roman" w:hAnsi="Times New Roman" w:cs="Times New Roman"/>
+          <w:color w:val="FF0000"/>
+          <w:sz w:val="24"/>
+          <w:szCs w:val="24"/>
+        </w:rPr>
+        <w:t>Turn0</w:t>
+      </w:r>
+      <w:r>
+        <w:rPr>
+          <w:rFonts w:ascii="Times New Roman" w:hAnsi="Times New Roman" w:cs="Times New Roman"/>
+          <w:color w:val="FF0000"/>
+          <w:sz w:val="24"/>
+          <w:szCs w:val="24"/>
+        </w:rPr>
+        <w:t>+1</w:t>
+      </w:r>
+      <w:r>
+        <w:rPr>
+          <w:rFonts w:ascii="Times New Roman" w:hAnsi="Times New Roman" w:cs="Times New Roman"/>
+          <w:color w:val="FF0000"/>
+          <w:sz w:val="24"/>
+          <w:szCs w:val="24"/>
+        </w:rPr>
+        <w:t xml:space="preserve">; </w:t>
+      </w:r>
+    </w:p>
+    <w:p>
+      <w:pPr>
+        <w:spacing w:line="240" w:lineRule="auto"/>
+        <w:ind w:left="1440" w:firstLine="720"/>
+        <w:contextualSpacing/>
+        <w:rPr>
+          <w:rFonts w:ascii="Times New Roman" w:hAnsi="Times New Roman" w:cs="Times New Roman"/>
+          <w:color w:val="FF0000"/>
+          <w:sz w:val="24"/>
+          <w:szCs w:val="24"/>
+        </w:rPr>
+      </w:pPr>
+      <w:r>
+        <w:rPr>
+          <w:rFonts w:ascii="Times New Roman" w:hAnsi="Times New Roman" w:cs="Times New Roman"/>
+          <w:color w:val="FF0000"/>
+          <w:sz w:val="24"/>
+          <w:szCs w:val="24"/>
+        </w:rPr>
+        <w:t>while</w:t>
+      </w:r>
+      <w:r>
+        <w:rPr>
+          <w:rFonts w:ascii="Times New Roman" w:hAnsi="Times New Roman" w:cs="Times New Roman"/>
+          <w:color w:val="FF0000"/>
+          <w:sz w:val="24"/>
+          <w:szCs w:val="24"/>
+        </w:rPr>
+        <w:t xml:space="preserve"> (</w:t>
+      </w:r>
+      <w:proofErr w:type="spellStart"/>
+      <w:proofErr w:type="gramStart"/>
+      <w:r>
+        <w:rPr>
+          <w:rFonts w:ascii="Times New Roman" w:hAnsi="Times New Roman" w:cs="Times New Roman"/>
+          <w:color w:val="FF0000"/>
+          <w:sz w:val="24"/>
+          <w:szCs w:val="24"/>
+        </w:rPr>
+        <w:t>WantCS</w:t>
+      </w:r>
+      <w:proofErr w:type="spellEnd"/>
+      <w:r>
+        <w:rPr>
+          <w:rFonts w:ascii="Times New Roman" w:hAnsi="Times New Roman" w:cs="Times New Roman"/>
+          <w:color w:val="FF0000"/>
+          <w:sz w:val="24"/>
+          <w:szCs w:val="24"/>
+        </w:rPr>
+        <w:t>[</w:t>
+      </w:r>
+      <w:proofErr w:type="gramEnd"/>
+      <w:r>
+        <w:rPr>
+          <w:rFonts w:ascii="Times New Roman" w:hAnsi="Times New Roman" w:cs="Times New Roman"/>
+          <w:color w:val="FF0000"/>
+          <w:sz w:val="24"/>
+          <w:szCs w:val="24"/>
+        </w:rPr>
+        <w:t>0</w:t>
+      </w:r>
+      <w:r>
+        <w:rPr>
+          <w:rFonts w:ascii="Times New Roman" w:hAnsi="Times New Roman" w:cs="Times New Roman"/>
+          <w:color w:val="FF0000"/>
+          <w:sz w:val="24"/>
+          <w:szCs w:val="24"/>
+        </w:rPr>
+        <w:t>] &amp;&amp; Turn</w:t>
+      </w:r>
+      <w:r>
+        <w:rPr>
+          <w:rFonts w:ascii="Times New Roman" w:hAnsi="Times New Roman" w:cs="Times New Roman"/>
+          <w:color w:val="FF0000"/>
+          <w:sz w:val="24"/>
+          <w:szCs w:val="24"/>
+        </w:rPr>
+        <w:t>0</w:t>
+      </w:r>
+      <w:r>
+        <w:rPr>
+          <w:rFonts w:ascii="Times New Roman" w:hAnsi="Times New Roman" w:cs="Times New Roman"/>
+          <w:color w:val="FF0000"/>
+          <w:sz w:val="24"/>
+          <w:szCs w:val="24"/>
+        </w:rPr>
+        <w:t xml:space="preserve"> &gt;</w:t>
+      </w:r>
+      <w:r>
+        <w:rPr>
+          <w:rFonts w:ascii="Times New Roman" w:hAnsi="Times New Roman" w:cs="Times New Roman"/>
+          <w:color w:val="FF0000"/>
+          <w:sz w:val="24"/>
+          <w:szCs w:val="24"/>
+        </w:rPr>
+        <w:t>=</w:t>
+      </w:r>
+      <w:r>
+        <w:rPr>
+          <w:rFonts w:ascii="Times New Roman" w:hAnsi="Times New Roman" w:cs="Times New Roman"/>
+          <w:color w:val="FF0000"/>
+          <w:sz w:val="24"/>
+          <w:szCs w:val="24"/>
+        </w:rPr>
+        <w:t xml:space="preserve"> 1</w:t>
+      </w:r>
+      <w:r>
+        <w:rPr>
+          <w:rFonts w:ascii="Times New Roman" w:hAnsi="Times New Roman" w:cs="Times New Roman"/>
+          <w:color w:val="FF0000"/>
+          <w:sz w:val="24"/>
+          <w:szCs w:val="24"/>
+        </w:rPr>
+        <w:t>0</w:t>
+      </w:r>
+      <w:r>
+        <w:rPr>
+          <w:rFonts w:ascii="Times New Roman" w:hAnsi="Times New Roman" w:cs="Times New Roman"/>
+          <w:color w:val="FF0000"/>
+          <w:sz w:val="24"/>
+          <w:szCs w:val="24"/>
+        </w:rPr>
+        <w:t>)</w:t>
+      </w:r>
+      <w:r>
+        <w:rPr>
+          <w:rFonts w:ascii="Times New Roman" w:hAnsi="Times New Roman" w:cs="Times New Roman"/>
+          <w:color w:val="FF0000"/>
+          <w:sz w:val="24"/>
+          <w:szCs w:val="24"/>
+        </w:rPr>
+        <w:t>{</w:t>
       </w:r>
       <w:bookmarkStart w:id="0" w:name="_GoBack"/>
       <w:bookmarkEnd w:id="0"/>
-      <w:r>
-        <w:rPr>
-          <w:rFonts w:ascii="Times New Roman" w:hAnsi="Times New Roman" w:cs="Times New Roman"/>
-          <w:color w:val="FF0000"/>
-          <w:sz w:val="24"/>
-          <w:szCs w:val="24"/>
-        </w:rPr>
-        <w:t xml:space="preserve">ust be that </w:t>
-      </w:r>
+    </w:p>
+    <w:p>
+      <w:pPr>
+        <w:spacing w:line="240" w:lineRule="auto"/>
+        <w:ind w:left="1440" w:firstLine="720"/>
+        <w:contextualSpacing/>
+        <w:rPr>
+          <w:rFonts w:ascii="Times New Roman" w:hAnsi="Times New Roman" w:cs="Times New Roman"/>
+          <w:color w:val="FF0000"/>
+          <w:sz w:val="24"/>
+          <w:szCs w:val="24"/>
+        </w:rPr>
+      </w:pPr>
+      <w:r>
+        <w:rPr>
+          <w:rFonts w:ascii="Times New Roman" w:hAnsi="Times New Roman" w:cs="Times New Roman"/>
+          <w:color w:val="FF0000"/>
+          <w:sz w:val="24"/>
+          <w:szCs w:val="24"/>
+        </w:rPr>
+        <w:tab/>
+      </w:r>
+      <w:proofErr w:type="gramStart"/>
+      <w:r>
+        <w:rPr>
+          <w:rFonts w:ascii="Times New Roman" w:hAnsi="Times New Roman" w:cs="Times New Roman"/>
+          <w:color w:val="FF0000"/>
+          <w:sz w:val="24"/>
+          <w:szCs w:val="24"/>
+        </w:rPr>
+        <w:t>if(</w:t>
+      </w:r>
+      <w:proofErr w:type="gramEnd"/>
+      <w:r>
+        <w:rPr>
+          <w:rFonts w:ascii="Times New Roman" w:hAnsi="Times New Roman" w:cs="Times New Roman"/>
+          <w:color w:val="FF0000"/>
+          <w:sz w:val="24"/>
+          <w:szCs w:val="24"/>
+        </w:rPr>
+        <w:t>Turn0 &gt;</w:t>
+      </w:r>
+      <w:r>
+        <w:rPr>
+          <w:rFonts w:ascii="Times New Roman" w:hAnsi="Times New Roman" w:cs="Times New Roman"/>
+          <w:color w:val="FF0000"/>
+          <w:sz w:val="24"/>
+          <w:szCs w:val="24"/>
+        </w:rPr>
+        <w:t>= 10 &amp;&amp; Turn1 == 1)</w:t>
+      </w:r>
+    </w:p>
+    <w:p>
+      <w:pPr>
+        <w:spacing w:line="240" w:lineRule="auto"/>
+        <w:ind w:left="1440" w:firstLine="720"/>
+        <w:contextualSpacing/>
+        <w:rPr>
+          <w:rFonts w:ascii="Times New Roman" w:hAnsi="Times New Roman" w:cs="Times New Roman"/>
+          <w:color w:val="FF0000"/>
+          <w:sz w:val="24"/>
+          <w:szCs w:val="24"/>
+        </w:rPr>
+      </w:pPr>
+      <w:r>
+        <w:rPr>
+          <w:rFonts w:ascii="Times New Roman" w:hAnsi="Times New Roman" w:cs="Times New Roman"/>
+          <w:color w:val="FF0000"/>
+          <w:sz w:val="24"/>
+          <w:szCs w:val="24"/>
+        </w:rPr>
+        <w:tab/>
+      </w:r>
+      <w:r>
+        <w:rPr>
+          <w:rFonts w:ascii="Times New Roman" w:hAnsi="Times New Roman" w:cs="Times New Roman"/>
+          <w:color w:val="FF0000"/>
+          <w:sz w:val="24"/>
+          <w:szCs w:val="24"/>
+        </w:rPr>
+        <w:tab/>
+        <w:t>Turn1 = 11;</w:t>
+      </w:r>
+    </w:p>
+    <w:p>
+      <w:pPr>
+        <w:spacing w:line="240" w:lineRule="auto"/>
+        <w:ind w:left="1440" w:firstLine="720"/>
+        <w:contextualSpacing/>
+        <w:rPr>
+          <w:rFonts w:ascii="Times New Roman" w:hAnsi="Times New Roman" w:cs="Times New Roman"/>
+          <w:color w:val="FF0000"/>
+          <w:sz w:val="24"/>
+          <w:szCs w:val="24"/>
+        </w:rPr>
+      </w:pPr>
+      <w:r>
+        <w:rPr>
+          <w:rFonts w:ascii="Times New Roman" w:hAnsi="Times New Roman" w:cs="Times New Roman"/>
+          <w:color w:val="FF0000"/>
+          <w:sz w:val="24"/>
+          <w:szCs w:val="24"/>
+        </w:rPr>
+        <w:t>}</w:t>
+      </w:r>
+    </w:p>
+    <w:p>
+      <w:pPr>
+        <w:spacing w:line="240" w:lineRule="auto"/>
+        <w:ind w:left="1440" w:firstLine="720"/>
+        <w:contextualSpacing/>
+        <w:rPr>
+          <w:rFonts w:ascii="Times New Roman" w:hAnsi="Times New Roman" w:cs="Times New Roman"/>
+          <w:color w:val="FF0000"/>
+          <w:sz w:val="24"/>
+          <w:szCs w:val="24"/>
+        </w:rPr>
+      </w:pPr>
+      <w:r>
+        <w:rPr>
+          <w:rFonts w:ascii="Times New Roman" w:hAnsi="Times New Roman" w:cs="Times New Roman"/>
+          <w:color w:val="FF0000"/>
+          <w:sz w:val="24"/>
+          <w:szCs w:val="24"/>
+        </w:rPr>
+        <w:tab/>
+        <w:t xml:space="preserve">//P1 waits if Turn1 reads 11 </w:t>
+      </w:r>
+    </w:p>
+    <w:p>
+      <w:pPr>
+        <w:spacing w:line="240" w:lineRule="auto"/>
+        <w:ind w:left="1440"/>
+        <w:contextualSpacing/>
+        <w:rPr>
+          <w:rFonts w:ascii="Times New Roman" w:hAnsi="Times New Roman" w:cs="Times New Roman"/>
+          <w:color w:val="FF0000"/>
+          <w:sz w:val="24"/>
+          <w:szCs w:val="24"/>
+        </w:rPr>
+      </w:pPr>
+      <w:r>
+        <w:rPr>
+          <w:rFonts w:ascii="Times New Roman" w:hAnsi="Times New Roman" w:cs="Times New Roman"/>
+          <w:color w:val="FF0000"/>
+          <w:sz w:val="24"/>
+          <w:szCs w:val="24"/>
+        </w:rPr>
+        <w:t>}</w:t>
+      </w:r>
+    </w:p>
+    <w:p>
+      <w:pPr>
+        <w:spacing w:line="240" w:lineRule="auto"/>
+        <w:ind w:left="720" w:firstLine="720"/>
+        <w:contextualSpacing/>
+        <w:rPr>
+          <w:rFonts w:ascii="Times New Roman" w:hAnsi="Times New Roman" w:cs="Times New Roman"/>
+          <w:color w:val="FF0000"/>
+          <w:sz w:val="24"/>
+          <w:szCs w:val="24"/>
+        </w:rPr>
+      </w:pPr>
       <w:proofErr w:type="spellStart"/>
       <w:proofErr w:type="gramStart"/>
       <w:r>
@@ -1796,6 +2919,59 @@
           <w:sz w:val="24"/>
           <w:szCs w:val="24"/>
         </w:rPr>
+        <w:t>releaseCS</w:t>
+      </w:r>
+      <w:proofErr w:type="spellEnd"/>
+      <w:r>
+        <w:rPr>
+          <w:rFonts w:ascii="Times New Roman" w:hAnsi="Times New Roman" w:cs="Times New Roman"/>
+          <w:color w:val="FF0000"/>
+          <w:sz w:val="24"/>
+          <w:szCs w:val="24"/>
+        </w:rPr>
+        <w:t>(</w:t>
+      </w:r>
+      <w:proofErr w:type="gramEnd"/>
+      <w:r>
+        <w:rPr>
+          <w:rFonts w:ascii="Times New Roman" w:hAnsi="Times New Roman" w:cs="Times New Roman"/>
+          <w:color w:val="FF0000"/>
+          <w:sz w:val="24"/>
+          <w:szCs w:val="24"/>
+        </w:rPr>
+        <w:t>){</w:t>
+      </w:r>
+    </w:p>
+    <w:p>
+      <w:pPr>
+        <w:spacing w:line="240" w:lineRule="auto"/>
+        <w:ind w:left="720" w:firstLine="720"/>
+        <w:contextualSpacing/>
+        <w:rPr>
+          <w:rFonts w:ascii="Times New Roman" w:hAnsi="Times New Roman" w:cs="Times New Roman"/>
+          <w:color w:val="FF0000"/>
+          <w:sz w:val="24"/>
+          <w:szCs w:val="24"/>
+        </w:rPr>
+      </w:pPr>
+      <w:r>
+        <w:rPr>
+          <w:rFonts w:ascii="Times New Roman" w:hAnsi="Times New Roman" w:cs="Times New Roman"/>
+          <w:color w:val="FF0000"/>
+          <w:sz w:val="24"/>
+          <w:szCs w:val="24"/>
+        </w:rPr>
+        <w:tab/>
+      </w:r>
+      <w:proofErr w:type="spellStart"/>
+      <w:proofErr w:type="gramStart"/>
+      <w:r>
+        <w:rPr>
+          <w:rFonts w:ascii="Times New Roman" w:hAnsi="Times New Roman" w:cs="Times New Roman"/>
+          <w:color w:val="FF0000"/>
+          <w:sz w:val="24"/>
+          <w:szCs w:val="24"/>
+        </w:rPr>
         <w:t>WantCS</w:t>
       </w:r>
       <w:proofErr w:type="spellEnd"/>
@@ -1816,71 +2992,377 @@
           <w:sz w:val="24"/>
           <w:szCs w:val="24"/>
         </w:rPr>
-        <w:t xml:space="preserve">1]=TRUE, Turn=1, </w:t>
-      </w:r>
-      <w:proofErr w:type="spellStart"/>
-      <w:r>
-        <w:rPr>
-          <w:rFonts w:ascii="Times New Roman" w:hAnsi="Times New Roman" w:cs="Times New Roman"/>
-          <w:color w:val="FF0000"/>
-          <w:sz w:val="24"/>
-          <w:szCs w:val="24"/>
-        </w:rPr>
-        <w:t>WantCS</w:t>
-      </w:r>
-      <w:proofErr w:type="spellEnd"/>
-      <w:r>
-        <w:rPr>
-          <w:rFonts w:ascii="Times New Roman" w:hAnsi="Times New Roman" w:cs="Times New Roman"/>
-          <w:color w:val="FF0000"/>
-          <w:sz w:val="24"/>
-          <w:szCs w:val="24"/>
-        </w:rPr>
-        <w:t xml:space="preserve">[0]=FALSE, Turn=0, which cannot happen because Turn cannot be both 1 and 0. </w:t>
-      </w:r>
-    </w:p>
-    <w:p>
-      <w:pPr>
-        <w:rPr>
-          <w:rFonts w:ascii="Times New Roman" w:hAnsi="Times New Roman" w:cs="Times New Roman"/>
-          <w:sz w:val="24"/>
-          <w:szCs w:val="24"/>
-        </w:rPr>
-      </w:pPr>
-    </w:p>
-    <w:p>
-      <w:pPr>
-        <w:rPr>
-          <w:rFonts w:ascii="Times New Roman" w:hAnsi="Times New Roman" w:cs="Times New Roman"/>
-          <w:sz w:val="24"/>
-          <w:szCs w:val="24"/>
-        </w:rPr>
-      </w:pPr>
-      <w:r>
-        <w:rPr>
-          <w:rFonts w:ascii="Times New Roman" w:hAnsi="Times New Roman" w:cs="Times New Roman"/>
-          <w:sz w:val="24"/>
-          <w:szCs w:val="24"/>
-        </w:rPr>
-        <w:t xml:space="preserve">6.(15 points) Peterson’s algorithm uses a multi-write variable turn. Modify the algorithm to use two variables turn0 and turn1 instead of </w:t>
-      </w:r>
-      <w:proofErr w:type="gramStart"/>
-      <w:r>
-        <w:rPr>
-          <w:rFonts w:ascii="Times New Roman" w:hAnsi="Times New Roman" w:cs="Times New Roman"/>
-          <w:sz w:val="24"/>
-          <w:szCs w:val="24"/>
-        </w:rPr>
-        <w:t>turn</w:t>
-      </w:r>
-      <w:proofErr w:type="gramEnd"/>
-      <w:r>
-        <w:rPr>
-          <w:rFonts w:ascii="Times New Roman" w:hAnsi="Times New Roman" w:cs="Times New Roman"/>
-          <w:sz w:val="24"/>
-          <w:szCs w:val="24"/>
-        </w:rPr>
-        <w:t xml:space="preserve"> such that P0 does not write to turn1 and P1 does not write to turn0.</w:t>
+        <w:t>1] = FALSE:</w:t>
+      </w:r>
+    </w:p>
+    <w:p>
+      <w:pPr>
+        <w:spacing w:line="240" w:lineRule="auto"/>
+        <w:ind w:left="720" w:firstLine="720"/>
+        <w:contextualSpacing/>
+        <w:rPr>
+          <w:rFonts w:ascii="Times New Roman" w:hAnsi="Times New Roman" w:cs="Times New Roman"/>
+          <w:color w:val="FF0000"/>
+          <w:sz w:val="24"/>
+          <w:szCs w:val="24"/>
+        </w:rPr>
+      </w:pPr>
+      <w:r>
+        <w:rPr>
+          <w:rFonts w:ascii="Times New Roman" w:hAnsi="Times New Roman" w:cs="Times New Roman"/>
+          <w:color w:val="FF0000"/>
+          <w:sz w:val="24"/>
+          <w:szCs w:val="24"/>
+        </w:rPr>
+        <w:tab/>
+        <w:t>Turn</w:t>
+      </w:r>
+      <w:r>
+        <w:rPr>
+          <w:rFonts w:ascii="Times New Roman" w:hAnsi="Times New Roman" w:cs="Times New Roman"/>
+          <w:color w:val="FF0000"/>
+          <w:sz w:val="24"/>
+          <w:szCs w:val="24"/>
+        </w:rPr>
+        <w:t xml:space="preserve">1= </w:t>
+      </w:r>
+      <w:r>
+        <w:rPr>
+          <w:rFonts w:ascii="Times New Roman" w:hAnsi="Times New Roman" w:cs="Times New Roman"/>
+          <w:color w:val="FF0000"/>
+          <w:sz w:val="24"/>
+          <w:szCs w:val="24"/>
+        </w:rPr>
+        <w:t>0</w:t>
+      </w:r>
+      <w:r>
+        <w:rPr>
+          <w:rFonts w:ascii="Times New Roman" w:hAnsi="Times New Roman" w:cs="Times New Roman"/>
+          <w:color w:val="FF0000"/>
+          <w:sz w:val="24"/>
+          <w:szCs w:val="24"/>
+        </w:rPr>
+        <w:t>;</w:t>
+      </w:r>
+    </w:p>
+    <w:p>
+      <w:pPr>
+        <w:spacing w:line="240" w:lineRule="auto"/>
+        <w:ind w:left="720" w:firstLine="720"/>
+        <w:contextualSpacing/>
+        <w:rPr>
+          <w:rFonts w:ascii="Times New Roman" w:hAnsi="Times New Roman" w:cs="Times New Roman"/>
+          <w:color w:val="FF0000"/>
+          <w:sz w:val="24"/>
+          <w:szCs w:val="24"/>
+        </w:rPr>
+      </w:pPr>
+      <w:r>
+        <w:rPr>
+          <w:rFonts w:ascii="Times New Roman" w:hAnsi="Times New Roman" w:cs="Times New Roman"/>
+          <w:color w:val="FF0000"/>
+          <w:sz w:val="24"/>
+          <w:szCs w:val="24"/>
+        </w:rPr>
+        <w:t>}</w:t>
+      </w:r>
+    </w:p>
+    <w:p>
+      <w:pPr>
+        <w:rPr>
+          <w:rFonts w:ascii="Times New Roman" w:hAnsi="Times New Roman" w:cs="Times New Roman"/>
+          <w:sz w:val="24"/>
+          <w:szCs w:val="24"/>
+        </w:rPr>
+      </w:pPr>
+    </w:p>
+    <w:p>
+      <w:pPr>
+        <w:ind w:left="720"/>
+        <w:rPr>
+          <w:rFonts w:ascii="Times New Roman" w:hAnsi="Times New Roman" w:cs="Times New Roman"/>
+          <w:sz w:val="24"/>
+          <w:szCs w:val="24"/>
+        </w:rPr>
+      </w:pPr>
+      <w:r>
+        <w:rPr>
+          <w:rFonts w:ascii="Times New Roman" w:hAnsi="Times New Roman" w:cs="Times New Roman"/>
+          <w:sz w:val="24"/>
+          <w:szCs w:val="24"/>
+        </w:rPr>
+        <w:t>1. Prove mutual exclusion:</w:t>
+      </w:r>
+    </w:p>
+    <w:p>
+      <w:pPr>
+        <w:ind w:left="720"/>
+        <w:rPr>
+          <w:rFonts w:ascii="Times New Roman" w:hAnsi="Times New Roman" w:cs="Times New Roman"/>
+          <w:sz w:val="24"/>
+          <w:szCs w:val="24"/>
+        </w:rPr>
+      </w:pPr>
+      <w:r>
+        <w:rPr>
+          <w:rFonts w:ascii="Times New Roman" w:hAnsi="Times New Roman" w:cs="Times New Roman"/>
+          <w:sz w:val="24"/>
+          <w:szCs w:val="24"/>
+        </w:rPr>
+        <w:t>If both P0 and P1 want CS, they still cannot access simultaneously because either P0 reads Turn1 first or P1 reads Turn0 first.</w:t>
+      </w:r>
+    </w:p>
+    <w:p>
+      <w:pPr>
+        <w:ind w:left="720"/>
+        <w:rPr>
+          <w:rFonts w:ascii="Times New Roman" w:hAnsi="Times New Roman" w:cs="Times New Roman"/>
+          <w:sz w:val="24"/>
+          <w:szCs w:val="24"/>
+        </w:rPr>
+      </w:pPr>
+      <w:r>
+        <w:rPr>
+          <w:rFonts w:ascii="Times New Roman" w:hAnsi="Times New Roman" w:cs="Times New Roman"/>
+          <w:sz w:val="24"/>
+          <w:szCs w:val="24"/>
+        </w:rPr>
+        <w:t>Case 1, P0 reads Turn1 first:</w:t>
+      </w:r>
+    </w:p>
+    <w:p>
+      <w:pPr>
+        <w:ind w:left="720"/>
+        <w:rPr>
+          <w:rFonts w:ascii="Times New Roman" w:hAnsi="Times New Roman" w:cs="Times New Roman"/>
+          <w:color w:val="FF0000"/>
+          <w:sz w:val="24"/>
+          <w:szCs w:val="24"/>
+        </w:rPr>
+      </w:pPr>
+      <w:r>
+        <w:rPr>
+          <w:rFonts w:ascii="Times New Roman" w:hAnsi="Times New Roman" w:cs="Times New Roman"/>
+          <w:color w:val="FF0000"/>
+          <w:sz w:val="24"/>
+          <w:szCs w:val="24"/>
+        </w:rPr>
+        <w:lastRenderedPageBreak/>
+        <w:t>Turn</w:t>
+      </w:r>
+      <w:r>
+        <w:rPr>
+          <w:rFonts w:ascii="Times New Roman" w:hAnsi="Times New Roman" w:cs="Times New Roman"/>
+          <w:color w:val="FF0000"/>
+          <w:sz w:val="24"/>
+          <w:szCs w:val="24"/>
+        </w:rPr>
+        <w:t>0</w:t>
+      </w:r>
+      <w:r>
+        <w:rPr>
+          <w:rFonts w:ascii="Times New Roman" w:hAnsi="Times New Roman" w:cs="Times New Roman"/>
+          <w:color w:val="FF0000"/>
+          <w:sz w:val="24"/>
+          <w:szCs w:val="24"/>
+        </w:rPr>
+        <w:t xml:space="preserve"> = </w:t>
+      </w:r>
+      <w:r>
+        <w:rPr>
+          <w:rFonts w:ascii="Times New Roman" w:hAnsi="Times New Roman" w:cs="Times New Roman"/>
+          <w:color w:val="FF0000"/>
+          <w:sz w:val="24"/>
+          <w:szCs w:val="24"/>
+        </w:rPr>
+        <w:t>Turn1+10</w:t>
+      </w:r>
+      <w:r>
+        <w:rPr>
+          <w:rFonts w:ascii="Times New Roman" w:hAnsi="Times New Roman" w:cs="Times New Roman"/>
+          <w:color w:val="FF0000"/>
+          <w:sz w:val="24"/>
+          <w:szCs w:val="24"/>
+        </w:rPr>
+        <w:t>, and Turn1 must be 0 because it needs to read Turn0 before it can set Turn1 to anything else.</w:t>
+      </w:r>
+      <w:r>
+        <w:rPr>
+          <w:rFonts w:ascii="Times New Roman" w:hAnsi="Times New Roman" w:cs="Times New Roman"/>
+          <w:color w:val="FF0000"/>
+          <w:sz w:val="24"/>
+          <w:szCs w:val="24"/>
+        </w:rPr>
+        <w:t xml:space="preserve"> Then Turn</w:t>
+      </w:r>
+      <w:r>
+        <w:rPr>
+          <w:rFonts w:ascii="Times New Roman" w:hAnsi="Times New Roman" w:cs="Times New Roman"/>
+          <w:color w:val="FF0000"/>
+          <w:sz w:val="24"/>
+          <w:szCs w:val="24"/>
+        </w:rPr>
+        <w:t>0=</w:t>
+      </w:r>
+      <w:r>
+        <w:rPr>
+          <w:rFonts w:ascii="Times New Roman" w:hAnsi="Times New Roman" w:cs="Times New Roman"/>
+          <w:color w:val="FF0000"/>
+          <w:sz w:val="24"/>
+          <w:szCs w:val="24"/>
+        </w:rPr>
+        <w:t>10</w:t>
+      </w:r>
+      <w:r>
+        <w:rPr>
+          <w:rFonts w:ascii="Times New Roman" w:hAnsi="Times New Roman" w:cs="Times New Roman"/>
+          <w:color w:val="FF0000"/>
+          <w:sz w:val="24"/>
+          <w:szCs w:val="24"/>
+        </w:rPr>
+        <w:t>.</w:t>
+      </w:r>
+      <w:r>
+        <w:rPr>
+          <w:rFonts w:ascii="Times New Roman" w:hAnsi="Times New Roman" w:cs="Times New Roman"/>
+          <w:color w:val="FF0000"/>
+          <w:sz w:val="24"/>
+          <w:szCs w:val="24"/>
+        </w:rPr>
+        <w:t xml:space="preserve"> P1 sets Turn1 to be either 11 or 1 depending on what it reads. Either way, P1 gives P0 priority and waits. P0 enters CS because Turn0=10.</w:t>
+      </w:r>
+      <w:r>
+        <w:rPr>
+          <w:rFonts w:ascii="Times New Roman" w:hAnsi="Times New Roman" w:cs="Times New Roman"/>
+          <w:color w:val="FF0000"/>
+          <w:sz w:val="24"/>
+          <w:szCs w:val="24"/>
+        </w:rPr>
+        <w:t xml:space="preserve"> Upon P0’s exit, it clears Turn0 so P1 can enter CS. </w:t>
+      </w:r>
+    </w:p>
+    <w:p>
+      <w:pPr>
+        <w:ind w:left="720"/>
+        <w:rPr>
+          <w:rFonts w:ascii="Times New Roman" w:hAnsi="Times New Roman" w:cs="Times New Roman"/>
+          <w:color w:val="FF0000"/>
+          <w:sz w:val="24"/>
+          <w:szCs w:val="24"/>
+        </w:rPr>
+      </w:pPr>
+      <w:r>
+        <w:rPr>
+          <w:rFonts w:ascii="Times New Roman" w:hAnsi="Times New Roman" w:cs="Times New Roman"/>
+          <w:color w:val="FF0000"/>
+          <w:sz w:val="24"/>
+          <w:szCs w:val="24"/>
+        </w:rPr>
+        <w:t>Case 2, P1 reads Turn0 first:</w:t>
+      </w:r>
+    </w:p>
+    <w:p>
+      <w:pPr>
+        <w:ind w:left="720"/>
+        <w:rPr>
+          <w:rFonts w:ascii="Times New Roman" w:hAnsi="Times New Roman" w:cs="Times New Roman"/>
+          <w:color w:val="FF0000"/>
+          <w:sz w:val="24"/>
+          <w:szCs w:val="24"/>
+        </w:rPr>
+      </w:pPr>
+      <w:r>
+        <w:rPr>
+          <w:rFonts w:ascii="Times New Roman" w:hAnsi="Times New Roman" w:cs="Times New Roman"/>
+          <w:color w:val="FF0000"/>
+          <w:sz w:val="24"/>
+          <w:szCs w:val="24"/>
+        </w:rPr>
+        <w:t xml:space="preserve">Turn1 = Turn0 + 1, and Turn0 must be 0 because it needs to read Turn1 before it can set Turn0 to anything else. Then Turn1=1. P0 sets Turn0 to be either 11 or 10. If Turn0 is 10, P0 enters CS and P1 waits. If Turn0 is 11, </w:t>
+      </w:r>
+    </w:p>
+    <w:p>
+      <w:pPr>
+        <w:ind w:left="720"/>
+        <w:rPr>
+          <w:rFonts w:ascii="Times New Roman" w:hAnsi="Times New Roman" w:cs="Times New Roman"/>
+          <w:color w:val="FF0000"/>
+          <w:sz w:val="24"/>
+          <w:szCs w:val="24"/>
+        </w:rPr>
+      </w:pPr>
+      <w:r>
+        <w:rPr>
+          <w:rFonts w:ascii="Times New Roman" w:hAnsi="Times New Roman" w:cs="Times New Roman"/>
+          <w:color w:val="FF0000"/>
+          <w:sz w:val="24"/>
+          <w:szCs w:val="24"/>
+        </w:rPr>
+        <w:t xml:space="preserve"> </w:t>
+      </w:r>
+      <w:r>
+        <w:rPr>
+          <w:rFonts w:ascii="Times New Roman" w:hAnsi="Times New Roman" w:cs="Times New Roman"/>
+          <w:color w:val="8EAADB" w:themeColor="accent1" w:themeTint="99"/>
+          <w:sz w:val="24"/>
+          <w:szCs w:val="24"/>
+        </w:rPr>
+        <w:t xml:space="preserve">P1 sets Turn1 to be either 11 or </w:t>
+      </w:r>
+      <w:r>
+        <w:rPr>
+          <w:rFonts w:ascii="Times New Roman" w:hAnsi="Times New Roman" w:cs="Times New Roman"/>
+          <w:color w:val="8EAADB" w:themeColor="accent1" w:themeTint="99"/>
+          <w:sz w:val="24"/>
+          <w:szCs w:val="24"/>
+        </w:rPr>
+        <w:t xml:space="preserve">1 </w:t>
+      </w:r>
+      <w:r>
+        <w:rPr>
+          <w:rFonts w:ascii="Times New Roman" w:hAnsi="Times New Roman" w:cs="Times New Roman"/>
+          <w:color w:val="8EAADB" w:themeColor="accent1" w:themeTint="99"/>
+          <w:sz w:val="24"/>
+          <w:szCs w:val="24"/>
+          <w:highlight w:val="yellow"/>
+        </w:rPr>
+        <w:t>not sure actually</w:t>
+      </w:r>
+    </w:p>
+    <w:p>
+      <w:pPr>
+        <w:ind w:left="720"/>
+        <w:rPr>
+          <w:rFonts w:ascii="Times New Roman" w:hAnsi="Times New Roman" w:cs="Times New Roman"/>
+          <w:sz w:val="24"/>
+          <w:szCs w:val="24"/>
+        </w:rPr>
+      </w:pPr>
+      <w:r>
+        <w:rPr>
+          <w:rFonts w:ascii="Times New Roman" w:hAnsi="Times New Roman" w:cs="Times New Roman"/>
+          <w:sz w:val="24"/>
+          <w:szCs w:val="24"/>
+        </w:rPr>
+        <w:t xml:space="preserve"> </w:t>
+      </w:r>
+    </w:p>
+    <w:p>
+      <w:pPr>
+        <w:ind w:left="720"/>
+        <w:rPr>
+          <w:rFonts w:ascii="Times New Roman" w:hAnsi="Times New Roman" w:cs="Times New Roman"/>
+          <w:sz w:val="24"/>
+          <w:szCs w:val="24"/>
+        </w:rPr>
+      </w:pPr>
+      <w:r>
+        <w:rPr>
+          <w:rFonts w:ascii="Times New Roman" w:hAnsi="Times New Roman" w:cs="Times New Roman"/>
+          <w:sz w:val="24"/>
+          <w:szCs w:val="24"/>
+        </w:rPr>
+        <w:t>2. Progress, and 3. Starvation Freedom:</w:t>
       </w:r>
     </w:p>
     <w:sectPr>

--- a/HW1/HW1 Questions.docx
+++ b/HW1/HW1 Questions.docx
@@ -76,27 +76,7 @@
           <w:sz w:val="24"/>
           <w:szCs w:val="24"/>
         </w:rPr>
-        <w:t xml:space="preserve">After implementing this </w:t>
-      </w:r>
-      <w:proofErr w:type="gramStart"/>
-      <w:r>
-        <w:rPr>
-          <w:rFonts w:ascii="Times New Roman" w:hAnsi="Times New Roman" w:cs="Times New Roman"/>
-          <w:color w:val="FF0000"/>
-          <w:sz w:val="24"/>
-          <w:szCs w:val="24"/>
-        </w:rPr>
-        <w:t>change</w:t>
-      </w:r>
-      <w:proofErr w:type="gramEnd"/>
-      <w:r>
-        <w:rPr>
-          <w:rFonts w:ascii="Times New Roman" w:hAnsi="Times New Roman" w:cs="Times New Roman"/>
-          <w:color w:val="FF0000"/>
-          <w:sz w:val="24"/>
-          <w:szCs w:val="24"/>
-        </w:rPr>
-        <w:t xml:space="preserve"> the algorithm no longer satisfies mutual exclusion</w:t>
+        <w:t>After implementing this change the algorithm no longer satisfies mutual exclusion</w:t>
       </w:r>
       <w:r>
         <w:rPr>
@@ -127,38 +107,7 @@
           <w:sz w:val="24"/>
           <w:szCs w:val="24"/>
         </w:rPr>
-        <w:t xml:space="preserve">P0 does not want the critical section, so </w:t>
-      </w:r>
-      <w:proofErr w:type="spellStart"/>
-      <w:proofErr w:type="gramStart"/>
-      <w:r>
-        <w:rPr>
-          <w:rFonts w:ascii="Times New Roman" w:hAnsi="Times New Roman" w:cs="Times New Roman"/>
-          <w:color w:val="FF0000"/>
-          <w:sz w:val="24"/>
-          <w:szCs w:val="24"/>
-        </w:rPr>
-        <w:t>WantCS</w:t>
-      </w:r>
-      <w:proofErr w:type="spellEnd"/>
-      <w:r>
-        <w:rPr>
-          <w:rFonts w:ascii="Times New Roman" w:hAnsi="Times New Roman" w:cs="Times New Roman"/>
-          <w:color w:val="FF0000"/>
-          <w:sz w:val="24"/>
-          <w:szCs w:val="24"/>
-        </w:rPr>
-        <w:t>[</w:t>
-      </w:r>
-      <w:proofErr w:type="gramEnd"/>
-      <w:r>
-        <w:rPr>
-          <w:rFonts w:ascii="Times New Roman" w:hAnsi="Times New Roman" w:cs="Times New Roman"/>
-          <w:color w:val="FF0000"/>
-          <w:sz w:val="24"/>
-          <w:szCs w:val="24"/>
-        </w:rPr>
-        <w:t xml:space="preserve">0] = false. P1 is able to access the critical section. As it does, P0 does want the critical section. It sets Turn to 0, so it is able to access critical section before P1 can exit. </w:t>
+        <w:t xml:space="preserve">P0 does not want the critical section, so WantCS[0] = false. P1 is able to access the critical section. As it does, P0 does want the critical section. It sets Turn to 0, so it is able to access critical section before P1 can exit. </w:t>
       </w:r>
     </w:p>
     <w:p>
@@ -222,36 +171,14 @@
         </w:rPr>
         <w:t xml:space="preserve">   </w:t>
       </w:r>
-      <w:proofErr w:type="spellStart"/>
-      <w:proofErr w:type="gramStart"/>
-      <w:r>
-        <w:rPr>
-          <w:rFonts w:ascii="Times New Roman" w:hAnsi="Times New Roman" w:cs="Times New Roman"/>
-          <w:color w:val="FF0000"/>
-          <w:sz w:val="24"/>
-          <w:szCs w:val="24"/>
-        </w:rPr>
-        <w:t>WantCS</w:t>
-      </w:r>
-      <w:proofErr w:type="spellEnd"/>
-      <w:r>
-        <w:rPr>
-          <w:rFonts w:ascii="Times New Roman" w:hAnsi="Times New Roman" w:cs="Times New Roman"/>
-          <w:color w:val="FF0000"/>
-          <w:sz w:val="24"/>
-          <w:szCs w:val="24"/>
-        </w:rPr>
-        <w:t>[</w:t>
-      </w:r>
-      <w:proofErr w:type="gramEnd"/>
-      <w:r>
-        <w:rPr>
-          <w:rFonts w:ascii="Times New Roman" w:hAnsi="Times New Roman" w:cs="Times New Roman"/>
-          <w:color w:val="FF0000"/>
-          <w:sz w:val="24"/>
-          <w:szCs w:val="24"/>
-        </w:rPr>
-        <w:t>0] = TRUE</w:t>
+      <w:r>
+        <w:rPr>
+          <w:rFonts w:ascii="Times New Roman" w:hAnsi="Times New Roman" w:cs="Times New Roman"/>
+          <w:color w:val="FF0000"/>
+          <w:sz w:val="24"/>
+          <w:szCs w:val="24"/>
+        </w:rPr>
+        <w:t>WantCS[0] = TRUE</w:t>
       </w:r>
       <w:r>
         <w:rPr>
@@ -374,38 +301,7 @@
           <w:sz w:val="24"/>
           <w:szCs w:val="24"/>
         </w:rPr>
-        <w:t xml:space="preserve"> (</w:t>
-      </w:r>
-      <w:proofErr w:type="spellStart"/>
-      <w:proofErr w:type="gramStart"/>
-      <w:r>
-        <w:rPr>
-          <w:rFonts w:ascii="Times New Roman" w:hAnsi="Times New Roman" w:cs="Times New Roman"/>
-          <w:color w:val="FF0000"/>
-          <w:sz w:val="24"/>
-          <w:szCs w:val="24"/>
-        </w:rPr>
-        <w:t>WantCS</w:t>
-      </w:r>
-      <w:proofErr w:type="spellEnd"/>
-      <w:r>
-        <w:rPr>
-          <w:rFonts w:ascii="Times New Roman" w:hAnsi="Times New Roman" w:cs="Times New Roman"/>
-          <w:color w:val="FF0000"/>
-          <w:sz w:val="24"/>
-          <w:szCs w:val="24"/>
-        </w:rPr>
-        <w:t>[</w:t>
-      </w:r>
-      <w:proofErr w:type="gramEnd"/>
-      <w:r>
-        <w:rPr>
-          <w:rFonts w:ascii="Times New Roman" w:hAnsi="Times New Roman" w:cs="Times New Roman"/>
-          <w:color w:val="FF0000"/>
-          <w:sz w:val="24"/>
-          <w:szCs w:val="24"/>
-        </w:rPr>
-        <w:t xml:space="preserve">1] &amp;&amp; Turn == 1)  </w:t>
+        <w:t xml:space="preserve"> (WantCS[1] &amp;&amp; Turn == 1)  </w:t>
       </w:r>
       <w:r>
         <w:rPr>
@@ -477,36 +373,14 @@
         </w:rPr>
         <w:t xml:space="preserve">  </w:t>
       </w:r>
-      <w:proofErr w:type="spellStart"/>
-      <w:proofErr w:type="gramStart"/>
-      <w:r>
-        <w:rPr>
-          <w:rFonts w:ascii="Times New Roman" w:hAnsi="Times New Roman" w:cs="Times New Roman"/>
-          <w:color w:val="FF0000"/>
-          <w:sz w:val="24"/>
-          <w:szCs w:val="24"/>
-        </w:rPr>
-        <w:t>WantCS</w:t>
-      </w:r>
-      <w:proofErr w:type="spellEnd"/>
-      <w:r>
-        <w:rPr>
-          <w:rFonts w:ascii="Times New Roman" w:hAnsi="Times New Roman" w:cs="Times New Roman"/>
-          <w:color w:val="FF0000"/>
-          <w:sz w:val="24"/>
-          <w:szCs w:val="24"/>
-        </w:rPr>
-        <w:t>[</w:t>
-      </w:r>
-      <w:proofErr w:type="gramEnd"/>
-      <w:r>
-        <w:rPr>
-          <w:rFonts w:ascii="Times New Roman" w:hAnsi="Times New Roman" w:cs="Times New Roman"/>
-          <w:color w:val="FF0000"/>
-          <w:sz w:val="24"/>
-          <w:szCs w:val="24"/>
-        </w:rPr>
-        <w:t>1] = TRUE</w:t>
+      <w:r>
+        <w:rPr>
+          <w:rFonts w:ascii="Times New Roman" w:hAnsi="Times New Roman" w:cs="Times New Roman"/>
+          <w:color w:val="FF0000"/>
+          <w:sz w:val="24"/>
+          <w:szCs w:val="24"/>
+        </w:rPr>
+        <w:t>WantCS[1] = TRUE</w:t>
       </w:r>
       <w:r>
         <w:rPr>
@@ -593,38 +467,7 @@
           <w:sz w:val="24"/>
           <w:szCs w:val="24"/>
         </w:rPr>
-        <w:t>(</w:t>
-      </w:r>
-      <w:proofErr w:type="spellStart"/>
-      <w:proofErr w:type="gramStart"/>
-      <w:r>
-        <w:rPr>
-          <w:rFonts w:ascii="Times New Roman" w:hAnsi="Times New Roman" w:cs="Times New Roman"/>
-          <w:color w:val="FF0000"/>
-          <w:sz w:val="24"/>
-          <w:szCs w:val="24"/>
-        </w:rPr>
-        <w:t>WantCS</w:t>
-      </w:r>
-      <w:proofErr w:type="spellEnd"/>
-      <w:r>
-        <w:rPr>
-          <w:rFonts w:ascii="Times New Roman" w:hAnsi="Times New Roman" w:cs="Times New Roman"/>
-          <w:color w:val="FF0000"/>
-          <w:sz w:val="24"/>
-          <w:szCs w:val="24"/>
-        </w:rPr>
-        <w:t>[</w:t>
-      </w:r>
-      <w:proofErr w:type="gramEnd"/>
-      <w:r>
-        <w:rPr>
-          <w:rFonts w:ascii="Times New Roman" w:hAnsi="Times New Roman" w:cs="Times New Roman"/>
-          <w:color w:val="FF0000"/>
-          <w:sz w:val="24"/>
-          <w:szCs w:val="24"/>
-        </w:rPr>
-        <w:t xml:space="preserve">0] &amp;&amp; Turn == 0) </w:t>
+        <w:t xml:space="preserve">(WantCS[0] &amp;&amp; Turn == 0) </w:t>
       </w:r>
       <w:r>
         <w:rPr>
@@ -699,25 +542,7 @@
           <w:sz w:val="24"/>
           <w:szCs w:val="24"/>
         </w:rPr>
-        <w:t xml:space="preserve">b)  A process sets the turn variable before setting the </w:t>
-      </w:r>
-      <w:proofErr w:type="spellStart"/>
-      <w:r>
-        <w:rPr>
-          <w:rFonts w:ascii="Times New Roman" w:hAnsi="Times New Roman" w:cs="Times New Roman"/>
-          <w:sz w:val="24"/>
-          <w:szCs w:val="24"/>
-        </w:rPr>
-        <w:t>wantCS</w:t>
-      </w:r>
-      <w:proofErr w:type="spellEnd"/>
-      <w:r>
-        <w:rPr>
-          <w:rFonts w:ascii="Times New Roman" w:hAnsi="Times New Roman" w:cs="Times New Roman"/>
-          <w:sz w:val="24"/>
-          <w:szCs w:val="24"/>
-        </w:rPr>
-        <w:t xml:space="preserve"> variable.</w:t>
+        <w:t>b)  A process sets the turn variable before setting the wantCS variable.</w:t>
       </w:r>
     </w:p>
     <w:p>
@@ -792,20 +617,21 @@
           <w:sz w:val="24"/>
           <w:szCs w:val="24"/>
         </w:rPr>
-        <w:t xml:space="preserve">P1 sets Turn = 0 and </w:t>
-      </w:r>
-      <w:proofErr w:type="spellStart"/>
-      <w:proofErr w:type="gramStart"/>
-      <w:r>
+        <w:t>P1 sets Turn = 0 and WantCS[1] = TRUE;</w:t>
+      </w:r>
+    </w:p>
+    <w:p>
+      <w:pPr>
+        <w:spacing w:line="240" w:lineRule="auto"/>
+        <w:ind w:firstLine="720"/>
+        <w:contextualSpacing/>
         <w:rPr>
           <w:rFonts w:ascii="Times New Roman" w:hAnsi="Times New Roman" w:cs="Times New Roman"/>
           <w:color w:val="00B0F0"/>
           <w:sz w:val="24"/>
           <w:szCs w:val="24"/>
         </w:rPr>
-        <w:t>WantCS</w:t>
-      </w:r>
-      <w:proofErr w:type="spellEnd"/>
+      </w:pPr>
       <w:r>
         <w:rPr>
           <w:rFonts w:ascii="Times New Roman" w:hAnsi="Times New Roman" w:cs="Times New Roman"/>
@@ -813,17 +639,7 @@
           <w:sz w:val="24"/>
           <w:szCs w:val="24"/>
         </w:rPr>
-        <w:t>[</w:t>
-      </w:r>
-      <w:proofErr w:type="gramEnd"/>
-      <w:r>
-        <w:rPr>
-          <w:rFonts w:ascii="Times New Roman" w:hAnsi="Times New Roman" w:cs="Times New Roman"/>
-          <w:color w:val="00B0F0"/>
-          <w:sz w:val="24"/>
-          <w:szCs w:val="24"/>
-        </w:rPr>
-        <w:t>1] = TRUE;</w:t>
+        <w:t>P1 accesses CS because WantCS[0] has not been set to TRUE yet.</w:t>
       </w:r>
     </w:p>
     <w:p>
@@ -833,103 +649,19 @@
         <w:contextualSpacing/>
         <w:rPr>
           <w:rFonts w:ascii="Times New Roman" w:hAnsi="Times New Roman" w:cs="Times New Roman"/>
-          <w:color w:val="00B0F0"/>
-          <w:sz w:val="24"/>
-          <w:szCs w:val="24"/>
-        </w:rPr>
-      </w:pPr>
-      <w:r>
-        <w:rPr>
-          <w:rFonts w:ascii="Times New Roman" w:hAnsi="Times New Roman" w:cs="Times New Roman"/>
-          <w:color w:val="00B0F0"/>
-          <w:sz w:val="24"/>
-          <w:szCs w:val="24"/>
-        </w:rPr>
-        <w:t xml:space="preserve">P1 accesses CS because </w:t>
-      </w:r>
-      <w:proofErr w:type="spellStart"/>
-      <w:proofErr w:type="gramStart"/>
-      <w:r>
-        <w:rPr>
-          <w:rFonts w:ascii="Times New Roman" w:hAnsi="Times New Roman" w:cs="Times New Roman"/>
-          <w:color w:val="00B0F0"/>
-          <w:sz w:val="24"/>
-          <w:szCs w:val="24"/>
-        </w:rPr>
-        <w:t>WantCS</w:t>
-      </w:r>
-      <w:proofErr w:type="spellEnd"/>
-      <w:r>
-        <w:rPr>
-          <w:rFonts w:ascii="Times New Roman" w:hAnsi="Times New Roman" w:cs="Times New Roman"/>
-          <w:color w:val="00B0F0"/>
-          <w:sz w:val="24"/>
-          <w:szCs w:val="24"/>
-        </w:rPr>
-        <w:t>[</w:t>
-      </w:r>
-      <w:proofErr w:type="gramEnd"/>
-      <w:r>
-        <w:rPr>
-          <w:rFonts w:ascii="Times New Roman" w:hAnsi="Times New Roman" w:cs="Times New Roman"/>
-          <w:color w:val="00B0F0"/>
-          <w:sz w:val="24"/>
-          <w:szCs w:val="24"/>
-        </w:rPr>
-        <w:t>0] has not been set to TRUE yet.</w:t>
-      </w:r>
-    </w:p>
-    <w:p>
-      <w:pPr>
-        <w:spacing w:line="240" w:lineRule="auto"/>
-        <w:ind w:firstLine="720"/>
-        <w:contextualSpacing/>
-        <w:rPr>
-          <w:rFonts w:ascii="Times New Roman" w:hAnsi="Times New Roman" w:cs="Times New Roman"/>
-          <w:color w:val="FF0000"/>
-          <w:sz w:val="24"/>
-          <w:szCs w:val="24"/>
-        </w:rPr>
-      </w:pPr>
-      <w:r>
-        <w:rPr>
-          <w:rFonts w:ascii="Times New Roman" w:hAnsi="Times New Roman" w:cs="Times New Roman"/>
-          <w:color w:val="FF0000"/>
-          <w:sz w:val="24"/>
-          <w:szCs w:val="24"/>
-        </w:rPr>
-        <w:t xml:space="preserve">P0 sets </w:t>
-      </w:r>
-      <w:proofErr w:type="spellStart"/>
-      <w:proofErr w:type="gramStart"/>
-      <w:r>
-        <w:rPr>
-          <w:rFonts w:ascii="Times New Roman" w:hAnsi="Times New Roman" w:cs="Times New Roman"/>
-          <w:color w:val="FF0000"/>
-          <w:sz w:val="24"/>
-          <w:szCs w:val="24"/>
-        </w:rPr>
-        <w:t>WantCS</w:t>
-      </w:r>
-      <w:proofErr w:type="spellEnd"/>
-      <w:r>
-        <w:rPr>
-          <w:rFonts w:ascii="Times New Roman" w:hAnsi="Times New Roman" w:cs="Times New Roman"/>
-          <w:color w:val="FF0000"/>
-          <w:sz w:val="24"/>
-          <w:szCs w:val="24"/>
-        </w:rPr>
-        <w:t>[</w:t>
-      </w:r>
-      <w:proofErr w:type="gramEnd"/>
-      <w:r>
-        <w:rPr>
-          <w:rFonts w:ascii="Times New Roman" w:hAnsi="Times New Roman" w:cs="Times New Roman"/>
-          <w:color w:val="FF0000"/>
-          <w:sz w:val="24"/>
-          <w:szCs w:val="24"/>
-        </w:rPr>
-        <w:t>0] = TRUE;</w:t>
+          <w:color w:val="FF0000"/>
+          <w:sz w:val="24"/>
+          <w:szCs w:val="24"/>
+        </w:rPr>
+      </w:pPr>
+      <w:r>
+        <w:rPr>
+          <w:rFonts w:ascii="Times New Roman" w:hAnsi="Times New Roman" w:cs="Times New Roman"/>
+          <w:color w:val="FF0000"/>
+          <w:sz w:val="24"/>
+          <w:szCs w:val="24"/>
+        </w:rPr>
+        <w:t>P0 sets WantCS[0] = TRUE;</w:t>
       </w:r>
     </w:p>
     <w:p>
@@ -1050,90 +782,28 @@
           <w:szCs w:val="24"/>
         </w:rPr>
         <w:tab/>
-        <w:t xml:space="preserve">     </w:t>
-      </w:r>
-      <w:proofErr w:type="spellStart"/>
-      <w:proofErr w:type="gramStart"/>
-      <w:r>
-        <w:rPr>
-          <w:rFonts w:ascii="Times New Roman" w:hAnsi="Times New Roman" w:cs="Times New Roman"/>
-          <w:color w:val="FF0000"/>
-          <w:sz w:val="24"/>
-          <w:szCs w:val="24"/>
-        </w:rPr>
-        <w:t>WantCS</w:t>
-      </w:r>
-      <w:proofErr w:type="spellEnd"/>
-      <w:r>
-        <w:rPr>
-          <w:rFonts w:ascii="Times New Roman" w:hAnsi="Times New Roman" w:cs="Times New Roman"/>
-          <w:color w:val="FF0000"/>
-          <w:sz w:val="24"/>
-          <w:szCs w:val="24"/>
-        </w:rPr>
-        <w:t>[</w:t>
-      </w:r>
-      <w:proofErr w:type="gramEnd"/>
-      <w:r>
-        <w:rPr>
-          <w:rFonts w:ascii="Times New Roman" w:hAnsi="Times New Roman" w:cs="Times New Roman"/>
-          <w:color w:val="FF0000"/>
-          <w:sz w:val="24"/>
-          <w:szCs w:val="24"/>
-        </w:rPr>
-        <w:t>0] = TRUE;</w:t>
-      </w:r>
-    </w:p>
-    <w:p>
-      <w:pPr>
-        <w:spacing w:line="240" w:lineRule="auto"/>
-        <w:contextualSpacing/>
-        <w:rPr>
-          <w:rFonts w:ascii="Times New Roman" w:hAnsi="Times New Roman" w:cs="Times New Roman"/>
-          <w:color w:val="FF0000"/>
-          <w:sz w:val="24"/>
-          <w:szCs w:val="24"/>
-        </w:rPr>
-      </w:pPr>
-      <w:r>
-        <w:rPr>
-          <w:rFonts w:ascii="Times New Roman" w:hAnsi="Times New Roman" w:cs="Times New Roman"/>
-          <w:color w:val="FF0000"/>
-          <w:sz w:val="24"/>
-          <w:szCs w:val="24"/>
-        </w:rPr>
-        <w:t xml:space="preserve">                             while (</w:t>
-      </w:r>
-      <w:proofErr w:type="spellStart"/>
-      <w:proofErr w:type="gramStart"/>
-      <w:r>
-        <w:rPr>
-          <w:rFonts w:ascii="Times New Roman" w:hAnsi="Times New Roman" w:cs="Times New Roman"/>
-          <w:color w:val="FF0000"/>
-          <w:sz w:val="24"/>
-          <w:szCs w:val="24"/>
-        </w:rPr>
-        <w:t>WantCS</w:t>
-      </w:r>
-      <w:proofErr w:type="spellEnd"/>
-      <w:r>
-        <w:rPr>
-          <w:rFonts w:ascii="Times New Roman" w:hAnsi="Times New Roman" w:cs="Times New Roman"/>
-          <w:color w:val="FF0000"/>
-          <w:sz w:val="24"/>
-          <w:szCs w:val="24"/>
-        </w:rPr>
-        <w:t>[</w:t>
-      </w:r>
-      <w:proofErr w:type="gramEnd"/>
-      <w:r>
-        <w:rPr>
-          <w:rFonts w:ascii="Times New Roman" w:hAnsi="Times New Roman" w:cs="Times New Roman"/>
-          <w:color w:val="FF0000"/>
-          <w:sz w:val="24"/>
-          <w:szCs w:val="24"/>
-        </w:rPr>
-        <w:t xml:space="preserve">1] &amp;&amp; Turn == 1)  </w:t>
+        <w:t xml:space="preserve">     WantCS[0] = TRUE;</w:t>
+      </w:r>
+    </w:p>
+    <w:p>
+      <w:pPr>
+        <w:spacing w:line="240" w:lineRule="auto"/>
+        <w:contextualSpacing/>
+        <w:rPr>
+          <w:rFonts w:ascii="Times New Roman" w:hAnsi="Times New Roman" w:cs="Times New Roman"/>
+          <w:color w:val="FF0000"/>
+          <w:sz w:val="24"/>
+          <w:szCs w:val="24"/>
+        </w:rPr>
+      </w:pPr>
+      <w:r>
+        <w:rPr>
+          <w:rFonts w:ascii="Times New Roman" w:hAnsi="Times New Roman" w:cs="Times New Roman"/>
+          <w:color w:val="FF0000"/>
+          <w:sz w:val="24"/>
+          <w:szCs w:val="24"/>
+        </w:rPr>
+        <w:t xml:space="preserve">                             while (WantCS[1] &amp;&amp; Turn == 1)  </w:t>
       </w:r>
       <w:r>
         <w:rPr>
@@ -1235,36 +905,14 @@
         <w:tab/>
         <w:t xml:space="preserve">     </w:t>
       </w:r>
-      <w:proofErr w:type="spellStart"/>
-      <w:proofErr w:type="gramStart"/>
-      <w:r>
-        <w:rPr>
-          <w:rFonts w:ascii="Times New Roman" w:hAnsi="Times New Roman" w:cs="Times New Roman"/>
-          <w:color w:val="FF0000"/>
-          <w:sz w:val="24"/>
-          <w:szCs w:val="24"/>
-        </w:rPr>
-        <w:t>WantCS</w:t>
-      </w:r>
-      <w:proofErr w:type="spellEnd"/>
-      <w:r>
-        <w:rPr>
-          <w:rFonts w:ascii="Times New Roman" w:hAnsi="Times New Roman" w:cs="Times New Roman"/>
-          <w:color w:val="FF0000"/>
-          <w:sz w:val="24"/>
-          <w:szCs w:val="24"/>
-        </w:rPr>
-        <w:t>[</w:t>
-      </w:r>
-      <w:proofErr w:type="gramEnd"/>
-      <w:r>
-        <w:rPr>
-          <w:rFonts w:ascii="Times New Roman" w:hAnsi="Times New Roman" w:cs="Times New Roman"/>
-          <w:color w:val="FF0000"/>
-          <w:sz w:val="24"/>
-          <w:szCs w:val="24"/>
-        </w:rPr>
-        <w:t>1</w:t>
+      <w:r>
+        <w:rPr>
+          <w:rFonts w:ascii="Times New Roman" w:hAnsi="Times New Roman" w:cs="Times New Roman"/>
+          <w:color w:val="FF0000"/>
+          <w:sz w:val="24"/>
+          <w:szCs w:val="24"/>
+        </w:rPr>
+        <w:t>WantCS[1</w:t>
       </w:r>
       <w:r>
         <w:rPr>
@@ -1303,38 +951,7 @@
           <w:sz w:val="24"/>
           <w:szCs w:val="24"/>
         </w:rPr>
-        <w:t xml:space="preserve"> (</w:t>
-      </w:r>
-      <w:proofErr w:type="spellStart"/>
-      <w:proofErr w:type="gramStart"/>
-      <w:r>
-        <w:rPr>
-          <w:rFonts w:ascii="Times New Roman" w:hAnsi="Times New Roman" w:cs="Times New Roman"/>
-          <w:color w:val="FF0000"/>
-          <w:sz w:val="24"/>
-          <w:szCs w:val="24"/>
-        </w:rPr>
-        <w:t>WantCS</w:t>
-      </w:r>
-      <w:proofErr w:type="spellEnd"/>
-      <w:r>
-        <w:rPr>
-          <w:rFonts w:ascii="Times New Roman" w:hAnsi="Times New Roman" w:cs="Times New Roman"/>
-          <w:color w:val="FF0000"/>
-          <w:sz w:val="24"/>
-          <w:szCs w:val="24"/>
-        </w:rPr>
-        <w:t>[</w:t>
-      </w:r>
-      <w:proofErr w:type="gramEnd"/>
-      <w:r>
-        <w:rPr>
-          <w:rFonts w:ascii="Times New Roman" w:hAnsi="Times New Roman" w:cs="Times New Roman"/>
-          <w:color w:val="FF0000"/>
-          <w:sz w:val="24"/>
-          <w:szCs w:val="24"/>
-        </w:rPr>
-        <w:t>0] &amp;&amp; Turn == 0</w:t>
+        <w:t xml:space="preserve"> (WantCS[0] &amp;&amp; Turn == 0</w:t>
       </w:r>
       <w:r>
         <w:rPr>
@@ -1467,47 +1084,7 @@
           <w:sz w:val="24"/>
           <w:szCs w:val="24"/>
         </w:rPr>
-        <w:t>ccess CS although it wants to (</w:t>
-      </w:r>
-      <w:proofErr w:type="spellStart"/>
-      <w:r>
-        <w:rPr>
-          <w:rFonts w:ascii="Times New Roman" w:hAnsi="Times New Roman" w:cs="Times New Roman"/>
-          <w:color w:val="FF0000"/>
-          <w:sz w:val="24"/>
-          <w:szCs w:val="24"/>
-        </w:rPr>
-        <w:t>WantCS</w:t>
-      </w:r>
-      <w:proofErr w:type="spellEnd"/>
-      <w:r>
-        <w:rPr>
-          <w:rFonts w:ascii="Times New Roman" w:hAnsi="Times New Roman" w:cs="Times New Roman"/>
-          <w:color w:val="FF0000"/>
-          <w:sz w:val="24"/>
-          <w:szCs w:val="24"/>
-        </w:rPr>
-        <w:t>[</w:t>
-      </w:r>
-      <w:proofErr w:type="gramStart"/>
-      <w:r>
-        <w:rPr>
-          <w:rFonts w:ascii="Times New Roman" w:hAnsi="Times New Roman" w:cs="Times New Roman"/>
-          <w:color w:val="FF0000"/>
-          <w:sz w:val="24"/>
-          <w:szCs w:val="24"/>
-        </w:rPr>
-        <w:t>0]=</w:t>
-      </w:r>
-      <w:proofErr w:type="gramEnd"/>
-      <w:r>
-        <w:rPr>
-          <w:rFonts w:ascii="Times New Roman" w:hAnsi="Times New Roman" w:cs="Times New Roman"/>
-          <w:color w:val="FF0000"/>
-          <w:sz w:val="24"/>
-          <w:szCs w:val="24"/>
-        </w:rPr>
-        <w:t xml:space="preserve">TRUE). </w:t>
+        <w:t xml:space="preserve">ccess CS although it wants to (WantCS[0]=TRUE). </w:t>
       </w:r>
       <w:r>
         <w:rPr>
@@ -1561,38 +1138,7 @@
           <w:sz w:val="24"/>
           <w:szCs w:val="24"/>
         </w:rPr>
-        <w:t xml:space="preserve"> Then </w:t>
-      </w:r>
-      <w:proofErr w:type="spellStart"/>
-      <w:proofErr w:type="gramStart"/>
-      <w:r>
-        <w:rPr>
-          <w:rFonts w:ascii="Times New Roman" w:hAnsi="Times New Roman" w:cs="Times New Roman"/>
-          <w:color w:val="FF0000"/>
-          <w:sz w:val="24"/>
-          <w:szCs w:val="24"/>
-        </w:rPr>
-        <w:t>WantCS</w:t>
-      </w:r>
-      <w:proofErr w:type="spellEnd"/>
-      <w:r>
-        <w:rPr>
-          <w:rFonts w:ascii="Times New Roman" w:hAnsi="Times New Roman" w:cs="Times New Roman"/>
-          <w:color w:val="FF0000"/>
-          <w:sz w:val="24"/>
-          <w:szCs w:val="24"/>
-        </w:rPr>
-        <w:t>[</w:t>
-      </w:r>
-      <w:proofErr w:type="gramEnd"/>
-      <w:r>
-        <w:rPr>
-          <w:rFonts w:ascii="Times New Roman" w:hAnsi="Times New Roman" w:cs="Times New Roman"/>
-          <w:color w:val="FF0000"/>
-          <w:sz w:val="24"/>
-          <w:szCs w:val="24"/>
-        </w:rPr>
-        <w:t>1]</w:t>
+        <w:t xml:space="preserve"> Then WantCS[1]</w:t>
       </w:r>
       <w:r>
         <w:rPr>
@@ -1656,38 +1202,7 @@
           <w:sz w:val="24"/>
           <w:szCs w:val="24"/>
         </w:rPr>
-        <w:t xml:space="preserve">However, P1 sets </w:t>
-      </w:r>
-      <w:proofErr w:type="spellStart"/>
-      <w:proofErr w:type="gramStart"/>
-      <w:r>
-        <w:rPr>
-          <w:rFonts w:ascii="Times New Roman" w:hAnsi="Times New Roman" w:cs="Times New Roman"/>
-          <w:color w:val="FF0000"/>
-          <w:sz w:val="24"/>
-          <w:szCs w:val="24"/>
-        </w:rPr>
-        <w:t>WantCS</w:t>
-      </w:r>
-      <w:proofErr w:type="spellEnd"/>
-      <w:r>
-        <w:rPr>
-          <w:rFonts w:ascii="Times New Roman" w:hAnsi="Times New Roman" w:cs="Times New Roman"/>
-          <w:color w:val="FF0000"/>
-          <w:sz w:val="24"/>
-          <w:szCs w:val="24"/>
-        </w:rPr>
-        <w:t>[</w:t>
-      </w:r>
-      <w:proofErr w:type="gramEnd"/>
-      <w:r>
-        <w:rPr>
-          <w:rFonts w:ascii="Times New Roman" w:hAnsi="Times New Roman" w:cs="Times New Roman"/>
-          <w:color w:val="FF0000"/>
-          <w:sz w:val="24"/>
-          <w:szCs w:val="24"/>
-        </w:rPr>
-        <w:t xml:space="preserve">1]=FALSE after exiting CS. If P1 wants to </w:t>
+        <w:t xml:space="preserve">However, P1 sets WantCS[1]=FALSE after exiting CS. If P1 wants to </w:t>
       </w:r>
       <w:r>
         <w:rPr>
@@ -1714,162 +1229,51 @@
           <w:sz w:val="24"/>
           <w:szCs w:val="24"/>
         </w:rPr>
-        <w:t xml:space="preserve">ile loop (since </w:t>
-      </w:r>
-      <w:proofErr w:type="spellStart"/>
-      <w:proofErr w:type="gramStart"/>
-      <w:r>
-        <w:rPr>
-          <w:rFonts w:ascii="Times New Roman" w:hAnsi="Times New Roman" w:cs="Times New Roman"/>
-          <w:color w:val="FF0000"/>
-          <w:sz w:val="24"/>
-          <w:szCs w:val="24"/>
-        </w:rPr>
-        <w:t>WantCS</w:t>
-      </w:r>
-      <w:proofErr w:type="spellEnd"/>
-      <w:r>
-        <w:rPr>
-          <w:rFonts w:ascii="Times New Roman" w:hAnsi="Times New Roman" w:cs="Times New Roman"/>
-          <w:color w:val="FF0000"/>
-          <w:sz w:val="24"/>
-          <w:szCs w:val="24"/>
-        </w:rPr>
-        <w:t>[</w:t>
-      </w:r>
-      <w:proofErr w:type="gramEnd"/>
-      <w:r>
-        <w:rPr>
-          <w:rFonts w:ascii="Times New Roman" w:hAnsi="Times New Roman" w:cs="Times New Roman"/>
-          <w:color w:val="FF0000"/>
-          <w:sz w:val="24"/>
-          <w:szCs w:val="24"/>
-        </w:rPr>
-        <w:t xml:space="preserve">0]=TRUE, and </w:t>
-      </w:r>
-      <w:proofErr w:type="spellStart"/>
-      <w:r>
-        <w:rPr>
-          <w:rFonts w:ascii="Times New Roman" w:hAnsi="Times New Roman" w:cs="Times New Roman"/>
-          <w:color w:val="FF0000"/>
-          <w:sz w:val="24"/>
-          <w:szCs w:val="24"/>
-        </w:rPr>
-        <w:t>WantCS</w:t>
-      </w:r>
-      <w:proofErr w:type="spellEnd"/>
-      <w:r>
-        <w:rPr>
-          <w:rFonts w:ascii="Times New Roman" w:hAnsi="Times New Roman" w:cs="Times New Roman"/>
-          <w:color w:val="FF0000"/>
-          <w:sz w:val="24"/>
-          <w:szCs w:val="24"/>
-        </w:rPr>
-        <w:t xml:space="preserve">[0] can only be accessed by P0). </w:t>
-      </w:r>
-      <w:r>
-        <w:rPr>
-          <w:rFonts w:ascii="Times New Roman" w:hAnsi="Times New Roman" w:cs="Times New Roman"/>
-          <w:color w:val="FF0000"/>
-          <w:sz w:val="24"/>
-          <w:szCs w:val="24"/>
-        </w:rPr>
-        <w:t xml:space="preserve">Then we have that both P1 and P0 are at a deadlock. That is a contradiction because Peterson’s Algorithm does not have deadlocks; for a deadlock to occur, it must be that </w:t>
-      </w:r>
-      <w:proofErr w:type="spellStart"/>
-      <w:proofErr w:type="gramStart"/>
-      <w:r>
-        <w:rPr>
-          <w:rFonts w:ascii="Times New Roman" w:hAnsi="Times New Roman" w:cs="Times New Roman"/>
-          <w:color w:val="FF0000"/>
-          <w:sz w:val="24"/>
-          <w:szCs w:val="24"/>
-        </w:rPr>
-        <w:t>WantCS</w:t>
-      </w:r>
-      <w:proofErr w:type="spellEnd"/>
-      <w:r>
-        <w:rPr>
-          <w:rFonts w:ascii="Times New Roman" w:hAnsi="Times New Roman" w:cs="Times New Roman"/>
-          <w:color w:val="FF0000"/>
-          <w:sz w:val="24"/>
-          <w:szCs w:val="24"/>
-        </w:rPr>
-        <w:t>[</w:t>
-      </w:r>
-      <w:proofErr w:type="gramEnd"/>
-      <w:r>
-        <w:rPr>
-          <w:rFonts w:ascii="Times New Roman" w:hAnsi="Times New Roman" w:cs="Times New Roman"/>
-          <w:color w:val="FF0000"/>
-          <w:sz w:val="24"/>
-          <w:szCs w:val="24"/>
-        </w:rPr>
-        <w:t xml:space="preserve">1]=TRUE, Turn=1, </w:t>
-      </w:r>
-      <w:proofErr w:type="spellStart"/>
-      <w:r>
-        <w:rPr>
-          <w:rFonts w:ascii="Times New Roman" w:hAnsi="Times New Roman" w:cs="Times New Roman"/>
-          <w:color w:val="FF0000"/>
-          <w:sz w:val="24"/>
-          <w:szCs w:val="24"/>
-        </w:rPr>
-        <w:t>WantCS</w:t>
-      </w:r>
-      <w:proofErr w:type="spellEnd"/>
-      <w:r>
-        <w:rPr>
-          <w:rFonts w:ascii="Times New Roman" w:hAnsi="Times New Roman" w:cs="Times New Roman"/>
-          <w:color w:val="FF0000"/>
-          <w:sz w:val="24"/>
-          <w:szCs w:val="24"/>
-        </w:rPr>
-        <w:t xml:space="preserve">[0]=FALSE, Turn=0, which cannot happen because Turn cannot be both 1 and 0. </w:t>
-      </w:r>
-    </w:p>
-    <w:p>
-      <w:pPr>
-        <w:rPr>
-          <w:rFonts w:ascii="Times New Roman" w:hAnsi="Times New Roman" w:cs="Times New Roman"/>
-          <w:sz w:val="24"/>
-          <w:szCs w:val="24"/>
-        </w:rPr>
-      </w:pPr>
-    </w:p>
-    <w:p>
-      <w:pPr>
-        <w:rPr>
-          <w:rFonts w:ascii="Times New Roman" w:hAnsi="Times New Roman" w:cs="Times New Roman"/>
-          <w:sz w:val="24"/>
-          <w:szCs w:val="24"/>
-        </w:rPr>
-      </w:pPr>
-      <w:r>
-        <w:rPr>
-          <w:rFonts w:ascii="Times New Roman" w:hAnsi="Times New Roman" w:cs="Times New Roman"/>
-          <w:sz w:val="24"/>
-          <w:szCs w:val="24"/>
-        </w:rPr>
-        <w:t xml:space="preserve">6.(15 points) Peterson’s algorithm uses a multi-write variable turn. Modify the algorithm to use two variables turn0 and turn1 instead of </w:t>
-      </w:r>
-      <w:proofErr w:type="gramStart"/>
-      <w:r>
-        <w:rPr>
-          <w:rFonts w:ascii="Times New Roman" w:hAnsi="Times New Roman" w:cs="Times New Roman"/>
-          <w:sz w:val="24"/>
-          <w:szCs w:val="24"/>
-        </w:rPr>
-        <w:t>turn</w:t>
-      </w:r>
-      <w:proofErr w:type="gramEnd"/>
-      <w:r>
-        <w:rPr>
-          <w:rFonts w:ascii="Times New Roman" w:hAnsi="Times New Roman" w:cs="Times New Roman"/>
-          <w:sz w:val="24"/>
-          <w:szCs w:val="24"/>
-        </w:rPr>
-        <w:t xml:space="preserve"> such that P0 does not write to turn1 and P1 does not write to turn0.</w:t>
+        <w:t xml:space="preserve">ile loop (since WantCS[0]=TRUE, and WantCS[0] can only be accessed by P0). </w:t>
+      </w:r>
+      <w:r>
+        <w:rPr>
+          <w:rFonts w:ascii="Times New Roman" w:hAnsi="Times New Roman" w:cs="Times New Roman"/>
+          <w:color w:val="FF0000"/>
+          <w:sz w:val="24"/>
+          <w:szCs w:val="24"/>
+        </w:rPr>
+        <w:t xml:space="preserve">Then we have that both P1 and P0 are at a deadlock. That is a contradiction because Peterson’s Algorithm does not have deadlocks; for a deadlock to occur, it must be that WantCS[1]=TRUE, Turn=1, WantCS[0]=FALSE, Turn=0, which cannot happen because Turn cannot be both 1 and 0. </w:t>
+      </w:r>
+    </w:p>
+    <w:p>
+      <w:pPr>
+        <w:rPr>
+          <w:rFonts w:ascii="Times New Roman" w:hAnsi="Times New Roman" w:cs="Times New Roman"/>
+          <w:sz w:val="24"/>
+          <w:szCs w:val="24"/>
+        </w:rPr>
+      </w:pPr>
+      <w:r>
+        <w:rPr>
+          <w:rFonts w:ascii="Times New Roman" w:hAnsi="Times New Roman" w:cs="Times New Roman"/>
+          <w:sz w:val="24"/>
+          <w:szCs w:val="24"/>
+        </w:rPr>
+        <w:br w:type="page"/>
+      </w:r>
+    </w:p>
+    <w:p>
+      <w:pPr>
+        <w:rPr>
+          <w:rFonts w:ascii="Times New Roman" w:hAnsi="Times New Roman" w:cs="Times New Roman"/>
+          <w:sz w:val="24"/>
+          <w:szCs w:val="24"/>
+        </w:rPr>
+      </w:pPr>
+      <w:r>
+        <w:rPr>
+          <w:rFonts w:ascii="Times New Roman" w:hAnsi="Times New Roman" w:cs="Times New Roman"/>
+          <w:sz w:val="24"/>
+          <w:szCs w:val="24"/>
+        </w:rPr>
+        <w:lastRenderedPageBreak/>
+        <w:t>6.(15 points) Peterson’s algorithm uses a multi-write variable turn. Modify the algorithm to use two variables turn0 and turn1 instead of turn such that P0 does not write to turn1 and P1 does not write to turn0.</w:t>
       </w:r>
     </w:p>
     <w:p>
@@ -1911,36 +1315,14 @@
         </w:rPr>
         <w:t xml:space="preserve">P0:       </w:t>
       </w:r>
-      <w:proofErr w:type="spellStart"/>
-      <w:proofErr w:type="gramStart"/>
-      <w:r>
-        <w:rPr>
-          <w:rFonts w:ascii="Times New Roman" w:hAnsi="Times New Roman" w:cs="Times New Roman"/>
-          <w:color w:val="FF0000"/>
-          <w:sz w:val="24"/>
-          <w:szCs w:val="24"/>
-        </w:rPr>
-        <w:t>requestCS</w:t>
-      </w:r>
-      <w:proofErr w:type="spellEnd"/>
-      <w:r>
-        <w:rPr>
-          <w:rFonts w:ascii="Times New Roman" w:hAnsi="Times New Roman" w:cs="Times New Roman"/>
-          <w:color w:val="FF0000"/>
-          <w:sz w:val="24"/>
-          <w:szCs w:val="24"/>
-        </w:rPr>
-        <w:t>(</w:t>
-      </w:r>
-      <w:proofErr w:type="gramEnd"/>
-      <w:r>
-        <w:rPr>
-          <w:rFonts w:ascii="Times New Roman" w:hAnsi="Times New Roman" w:cs="Times New Roman"/>
-          <w:color w:val="FF0000"/>
-          <w:sz w:val="24"/>
-          <w:szCs w:val="24"/>
-        </w:rPr>
-        <w:t>){</w:t>
+      <w:r>
+        <w:rPr>
+          <w:rFonts w:ascii="Times New Roman" w:hAnsi="Times New Roman" w:cs="Times New Roman"/>
+          <w:color w:val="FF0000"/>
+          <w:sz w:val="24"/>
+          <w:szCs w:val="24"/>
+        </w:rPr>
+        <w:t>requestCS(){</w:t>
       </w:r>
       <w:r>
         <w:rPr>
@@ -1973,36 +1355,36 @@
           <w:szCs w:val="24"/>
         </w:rPr>
       </w:pPr>
-      <w:proofErr w:type="spellStart"/>
-      <w:proofErr w:type="gramStart"/>
-      <w:r>
-        <w:rPr>
-          <w:rFonts w:ascii="Times New Roman" w:hAnsi="Times New Roman" w:cs="Times New Roman"/>
-          <w:color w:val="FF0000"/>
-          <w:sz w:val="24"/>
-          <w:szCs w:val="24"/>
-        </w:rPr>
-        <w:t>WantCS</w:t>
-      </w:r>
-      <w:proofErr w:type="spellEnd"/>
-      <w:r>
-        <w:rPr>
-          <w:rFonts w:ascii="Times New Roman" w:hAnsi="Times New Roman" w:cs="Times New Roman"/>
-          <w:color w:val="FF0000"/>
-          <w:sz w:val="24"/>
-          <w:szCs w:val="24"/>
-        </w:rPr>
-        <w:t>[</w:t>
-      </w:r>
-      <w:proofErr w:type="gramEnd"/>
-      <w:r>
-        <w:rPr>
-          <w:rFonts w:ascii="Times New Roman" w:hAnsi="Times New Roman" w:cs="Times New Roman"/>
-          <w:color w:val="FF0000"/>
-          <w:sz w:val="24"/>
-          <w:szCs w:val="24"/>
-        </w:rPr>
-        <w:t>0] = TRUE;</w:t>
+      <w:r>
+        <w:rPr>
+          <w:rFonts w:ascii="Times New Roman" w:hAnsi="Times New Roman" w:cs="Times New Roman"/>
+          <w:color w:val="FF0000"/>
+          <w:sz w:val="24"/>
+          <w:szCs w:val="24"/>
+        </w:rPr>
+        <w:t>WantCS[0] = TRUE;</w:t>
+      </w:r>
+    </w:p>
+    <w:p>
+      <w:pPr>
+        <w:spacing w:line="240" w:lineRule="auto"/>
+        <w:ind w:left="1440" w:firstLine="720"/>
+        <w:contextualSpacing/>
+        <w:rPr>
+          <w:rFonts w:ascii="Times New Roman" w:hAnsi="Times New Roman" w:cs="Times New Roman"/>
+          <w:color w:val="FF0000"/>
+          <w:sz w:val="24"/>
+          <w:szCs w:val="24"/>
+        </w:rPr>
+      </w:pPr>
+      <w:r>
+        <w:rPr>
+          <w:rFonts w:ascii="Times New Roman" w:hAnsi="Times New Roman" w:cs="Times New Roman"/>
+          <w:color w:val="FF0000"/>
+          <w:sz w:val="24"/>
+          <w:szCs w:val="24"/>
+        </w:rPr>
+        <w:t>while(Turn1 &gt; 1){}</w:t>
       </w:r>
     </w:p>
     <w:p>
@@ -2091,38 +1473,7 @@
           <w:sz w:val="24"/>
           <w:szCs w:val="24"/>
         </w:rPr>
-        <w:t>while (</w:t>
-      </w:r>
-      <w:proofErr w:type="spellStart"/>
-      <w:proofErr w:type="gramStart"/>
-      <w:r>
-        <w:rPr>
-          <w:rFonts w:ascii="Times New Roman" w:hAnsi="Times New Roman" w:cs="Times New Roman"/>
-          <w:color w:val="FF0000"/>
-          <w:sz w:val="24"/>
-          <w:szCs w:val="24"/>
-        </w:rPr>
-        <w:t>WantCS</w:t>
-      </w:r>
-      <w:proofErr w:type="spellEnd"/>
-      <w:r>
-        <w:rPr>
-          <w:rFonts w:ascii="Times New Roman" w:hAnsi="Times New Roman" w:cs="Times New Roman"/>
-          <w:color w:val="FF0000"/>
-          <w:sz w:val="24"/>
-          <w:szCs w:val="24"/>
-        </w:rPr>
-        <w:t>[</w:t>
-      </w:r>
-      <w:proofErr w:type="gramEnd"/>
-      <w:r>
-        <w:rPr>
-          <w:rFonts w:ascii="Times New Roman" w:hAnsi="Times New Roman" w:cs="Times New Roman"/>
-          <w:color w:val="FF0000"/>
-          <w:sz w:val="24"/>
-          <w:szCs w:val="24"/>
-        </w:rPr>
-        <w:t>1] &amp;&amp; Turn</w:t>
+        <w:t>while (WantCS[1] &amp;&amp; Turn</w:t>
       </w:r>
       <w:r>
         <w:rPr>
@@ -2226,36 +1577,14 @@
           <w:szCs w:val="24"/>
         </w:rPr>
       </w:pPr>
-      <w:proofErr w:type="spellStart"/>
-      <w:proofErr w:type="gramStart"/>
-      <w:r>
-        <w:rPr>
-          <w:rFonts w:ascii="Times New Roman" w:hAnsi="Times New Roman" w:cs="Times New Roman"/>
-          <w:color w:val="FF0000"/>
-          <w:sz w:val="24"/>
-          <w:szCs w:val="24"/>
-        </w:rPr>
-        <w:t>releaseCS</w:t>
-      </w:r>
-      <w:proofErr w:type="spellEnd"/>
-      <w:r>
-        <w:rPr>
-          <w:rFonts w:ascii="Times New Roman" w:hAnsi="Times New Roman" w:cs="Times New Roman"/>
-          <w:color w:val="FF0000"/>
-          <w:sz w:val="24"/>
-          <w:szCs w:val="24"/>
-        </w:rPr>
-        <w:t>(</w:t>
-      </w:r>
-      <w:proofErr w:type="gramEnd"/>
-      <w:r>
-        <w:rPr>
-          <w:rFonts w:ascii="Times New Roman" w:hAnsi="Times New Roman" w:cs="Times New Roman"/>
-          <w:color w:val="FF0000"/>
-          <w:sz w:val="24"/>
-          <w:szCs w:val="24"/>
-        </w:rPr>
-        <w:t>){</w:t>
+      <w:r>
+        <w:rPr>
+          <w:rFonts w:ascii="Times New Roman" w:hAnsi="Times New Roman" w:cs="Times New Roman"/>
+          <w:color w:val="FF0000"/>
+          <w:sz w:val="24"/>
+          <w:szCs w:val="24"/>
+        </w:rPr>
+        <w:t>releaseCS(){</w:t>
       </w:r>
     </w:p>
     <w:p>
@@ -2278,37 +1607,7 @@
           <w:szCs w:val="24"/>
         </w:rPr>
         <w:tab/>
-      </w:r>
-      <w:proofErr w:type="spellStart"/>
-      <w:proofErr w:type="gramStart"/>
-      <w:r>
-        <w:rPr>
-          <w:rFonts w:ascii="Times New Roman" w:hAnsi="Times New Roman" w:cs="Times New Roman"/>
-          <w:color w:val="FF0000"/>
-          <w:sz w:val="24"/>
-          <w:szCs w:val="24"/>
-        </w:rPr>
-        <w:t>WantCS</w:t>
-      </w:r>
-      <w:proofErr w:type="spellEnd"/>
-      <w:r>
-        <w:rPr>
-          <w:rFonts w:ascii="Times New Roman" w:hAnsi="Times New Roman" w:cs="Times New Roman"/>
-          <w:color w:val="FF0000"/>
-          <w:sz w:val="24"/>
-          <w:szCs w:val="24"/>
-        </w:rPr>
-        <w:t>[</w:t>
-      </w:r>
-      <w:proofErr w:type="gramEnd"/>
-      <w:r>
-        <w:rPr>
-          <w:rFonts w:ascii="Times New Roman" w:hAnsi="Times New Roman" w:cs="Times New Roman"/>
-          <w:color w:val="FF0000"/>
-          <w:sz w:val="24"/>
-          <w:szCs w:val="24"/>
-        </w:rPr>
-        <w:t>0] = False;</w:t>
+        <w:t>WantCS[0] = False;</w:t>
       </w:r>
     </w:p>
     <w:p>
@@ -2425,18 +1724,1069 @@
         </w:rPr>
         <w:tab/>
       </w:r>
-      <w:proofErr w:type="spellStart"/>
-      <w:proofErr w:type="gramStart"/>
-      <w:r>
-        <w:rPr>
-          <w:rFonts w:ascii="Times New Roman" w:hAnsi="Times New Roman" w:cs="Times New Roman"/>
-          <w:color w:val="FF0000"/>
-          <w:sz w:val="24"/>
-          <w:szCs w:val="24"/>
-        </w:rPr>
-        <w:t>requestCS</w:t>
-      </w:r>
-      <w:proofErr w:type="spellEnd"/>
+      <w:r>
+        <w:rPr>
+          <w:rFonts w:ascii="Times New Roman" w:hAnsi="Times New Roman" w:cs="Times New Roman"/>
+          <w:color w:val="FF0000"/>
+          <w:sz w:val="24"/>
+          <w:szCs w:val="24"/>
+        </w:rPr>
+        <w:t>requestCS(){</w:t>
+      </w:r>
+      <w:r>
+        <w:rPr>
+          <w:rFonts w:ascii="Times New Roman" w:hAnsi="Times New Roman" w:cs="Times New Roman"/>
+          <w:color w:val="FF0000"/>
+          <w:sz w:val="24"/>
+          <w:szCs w:val="24"/>
+        </w:rPr>
+        <w:t xml:space="preserve">  </w:t>
+      </w:r>
+      <w:r>
+        <w:rPr>
+          <w:rFonts w:ascii="Times New Roman" w:hAnsi="Times New Roman" w:cs="Times New Roman"/>
+          <w:color w:val="FF0000"/>
+          <w:sz w:val="24"/>
+          <w:szCs w:val="24"/>
+        </w:rPr>
+        <w:t xml:space="preserve">   </w:t>
+      </w:r>
+    </w:p>
+    <w:p>
+      <w:pPr>
+        <w:spacing w:line="240" w:lineRule="auto"/>
+        <w:ind w:left="1440" w:firstLine="720"/>
+        <w:contextualSpacing/>
+        <w:rPr>
+          <w:rFonts w:ascii="Times New Roman" w:hAnsi="Times New Roman" w:cs="Times New Roman"/>
+          <w:color w:val="FF0000"/>
+          <w:sz w:val="24"/>
+          <w:szCs w:val="24"/>
+        </w:rPr>
+      </w:pPr>
+      <w:r>
+        <w:rPr>
+          <w:rFonts w:ascii="Times New Roman" w:hAnsi="Times New Roman" w:cs="Times New Roman"/>
+          <w:color w:val="FF0000"/>
+          <w:sz w:val="24"/>
+          <w:szCs w:val="24"/>
+        </w:rPr>
+        <w:t>WantCS[1</w:t>
+      </w:r>
+      <w:r>
+        <w:rPr>
+          <w:rFonts w:ascii="Times New Roman" w:hAnsi="Times New Roman" w:cs="Times New Roman"/>
+          <w:color w:val="FF0000"/>
+          <w:sz w:val="24"/>
+          <w:szCs w:val="24"/>
+        </w:rPr>
+        <w:t xml:space="preserve">] = TRUE; </w:t>
+      </w:r>
+    </w:p>
+    <w:p>
+      <w:pPr>
+        <w:spacing w:line="240" w:lineRule="auto"/>
+        <w:contextualSpacing/>
+        <w:rPr>
+          <w:rFonts w:ascii="Times New Roman" w:hAnsi="Times New Roman" w:cs="Times New Roman"/>
+          <w:color w:val="FF0000"/>
+          <w:sz w:val="24"/>
+          <w:szCs w:val="24"/>
+        </w:rPr>
+      </w:pPr>
+      <w:r>
+        <w:rPr>
+          <w:rFonts w:ascii="Times New Roman" w:hAnsi="Times New Roman" w:cs="Times New Roman"/>
+          <w:color w:val="FF0000"/>
+          <w:sz w:val="24"/>
+          <w:szCs w:val="24"/>
+        </w:rPr>
+        <w:t xml:space="preserve">                        </w:t>
+      </w:r>
+      <w:r>
+        <w:rPr>
+          <w:rFonts w:ascii="Times New Roman" w:hAnsi="Times New Roman" w:cs="Times New Roman"/>
+          <w:color w:val="FF0000"/>
+          <w:sz w:val="24"/>
+          <w:szCs w:val="24"/>
+        </w:rPr>
+        <w:tab/>
+      </w:r>
+      <w:r>
+        <w:rPr>
+          <w:rFonts w:ascii="Times New Roman" w:hAnsi="Times New Roman" w:cs="Times New Roman"/>
+          <w:color w:val="FF0000"/>
+          <w:sz w:val="24"/>
+          <w:szCs w:val="24"/>
+        </w:rPr>
+        <w:t>Turn</w:t>
+      </w:r>
+      <w:r>
+        <w:rPr>
+          <w:rFonts w:ascii="Times New Roman" w:hAnsi="Times New Roman" w:cs="Times New Roman"/>
+          <w:color w:val="FF0000"/>
+          <w:sz w:val="24"/>
+          <w:szCs w:val="24"/>
+        </w:rPr>
+        <w:t>1</w:t>
+      </w:r>
+      <w:r>
+        <w:rPr>
+          <w:rFonts w:ascii="Times New Roman" w:hAnsi="Times New Roman" w:cs="Times New Roman"/>
+          <w:color w:val="FF0000"/>
+          <w:sz w:val="24"/>
+          <w:szCs w:val="24"/>
+        </w:rPr>
+        <w:t xml:space="preserve">= </w:t>
+      </w:r>
+      <w:r>
+        <w:rPr>
+          <w:rFonts w:ascii="Times New Roman" w:hAnsi="Times New Roman" w:cs="Times New Roman"/>
+          <w:color w:val="FF0000"/>
+          <w:sz w:val="24"/>
+          <w:szCs w:val="24"/>
+        </w:rPr>
+        <w:t>Turn0</w:t>
+      </w:r>
+      <w:r>
+        <w:rPr>
+          <w:rFonts w:ascii="Times New Roman" w:hAnsi="Times New Roman" w:cs="Times New Roman"/>
+          <w:color w:val="FF0000"/>
+          <w:sz w:val="24"/>
+          <w:szCs w:val="24"/>
+        </w:rPr>
+        <w:t>+1</w:t>
+      </w:r>
+      <w:r>
+        <w:rPr>
+          <w:rFonts w:ascii="Times New Roman" w:hAnsi="Times New Roman" w:cs="Times New Roman"/>
+          <w:color w:val="FF0000"/>
+          <w:sz w:val="24"/>
+          <w:szCs w:val="24"/>
+        </w:rPr>
+        <w:t xml:space="preserve">; </w:t>
+      </w:r>
+    </w:p>
+    <w:p>
+      <w:pPr>
+        <w:spacing w:line="240" w:lineRule="auto"/>
+        <w:ind w:left="1440" w:firstLine="720"/>
+        <w:contextualSpacing/>
+        <w:rPr>
+          <w:rFonts w:ascii="Times New Roman" w:hAnsi="Times New Roman" w:cs="Times New Roman"/>
+          <w:color w:val="FF0000"/>
+          <w:sz w:val="24"/>
+          <w:szCs w:val="24"/>
+        </w:rPr>
+      </w:pPr>
+      <w:r>
+        <w:rPr>
+          <w:rFonts w:ascii="Times New Roman" w:hAnsi="Times New Roman" w:cs="Times New Roman"/>
+          <w:color w:val="FF0000"/>
+          <w:sz w:val="24"/>
+          <w:szCs w:val="24"/>
+        </w:rPr>
+        <w:t>while</w:t>
+      </w:r>
+      <w:r>
+        <w:rPr>
+          <w:rFonts w:ascii="Times New Roman" w:hAnsi="Times New Roman" w:cs="Times New Roman"/>
+          <w:color w:val="FF0000"/>
+          <w:sz w:val="24"/>
+          <w:szCs w:val="24"/>
+        </w:rPr>
+        <w:t xml:space="preserve"> (WantCS[0</w:t>
+      </w:r>
+      <w:r>
+        <w:rPr>
+          <w:rFonts w:ascii="Times New Roman" w:hAnsi="Times New Roman" w:cs="Times New Roman"/>
+          <w:color w:val="FF0000"/>
+          <w:sz w:val="24"/>
+          <w:szCs w:val="24"/>
+        </w:rPr>
+        <w:t>] &amp;&amp; Turn</w:t>
+      </w:r>
+      <w:r>
+        <w:rPr>
+          <w:rFonts w:ascii="Times New Roman" w:hAnsi="Times New Roman" w:cs="Times New Roman"/>
+          <w:color w:val="FF0000"/>
+          <w:sz w:val="24"/>
+          <w:szCs w:val="24"/>
+        </w:rPr>
+        <w:t>0</w:t>
+      </w:r>
+      <w:r>
+        <w:rPr>
+          <w:rFonts w:ascii="Times New Roman" w:hAnsi="Times New Roman" w:cs="Times New Roman"/>
+          <w:color w:val="FF0000"/>
+          <w:sz w:val="24"/>
+          <w:szCs w:val="24"/>
+        </w:rPr>
+        <w:t xml:space="preserve"> &gt;</w:t>
+      </w:r>
+      <w:r>
+        <w:rPr>
+          <w:rFonts w:ascii="Times New Roman" w:hAnsi="Times New Roman" w:cs="Times New Roman"/>
+          <w:color w:val="FF0000"/>
+          <w:sz w:val="24"/>
+          <w:szCs w:val="24"/>
+        </w:rPr>
+        <w:t>=</w:t>
+      </w:r>
+      <w:r>
+        <w:rPr>
+          <w:rFonts w:ascii="Times New Roman" w:hAnsi="Times New Roman" w:cs="Times New Roman"/>
+          <w:color w:val="FF0000"/>
+          <w:sz w:val="24"/>
+          <w:szCs w:val="24"/>
+        </w:rPr>
+        <w:t xml:space="preserve"> 1</w:t>
+      </w:r>
+      <w:r>
+        <w:rPr>
+          <w:rFonts w:ascii="Times New Roman" w:hAnsi="Times New Roman" w:cs="Times New Roman"/>
+          <w:color w:val="FF0000"/>
+          <w:sz w:val="24"/>
+          <w:szCs w:val="24"/>
+        </w:rPr>
+        <w:t>0</w:t>
+      </w:r>
+      <w:r>
+        <w:rPr>
+          <w:rFonts w:ascii="Times New Roman" w:hAnsi="Times New Roman" w:cs="Times New Roman"/>
+          <w:color w:val="FF0000"/>
+          <w:sz w:val="24"/>
+          <w:szCs w:val="24"/>
+        </w:rPr>
+        <w:t>)</w:t>
+      </w:r>
+      <w:r>
+        <w:rPr>
+          <w:rFonts w:ascii="Times New Roman" w:hAnsi="Times New Roman" w:cs="Times New Roman"/>
+          <w:color w:val="FF0000"/>
+          <w:sz w:val="24"/>
+          <w:szCs w:val="24"/>
+        </w:rPr>
+        <w:t>{</w:t>
+      </w:r>
+    </w:p>
+    <w:p>
+      <w:pPr>
+        <w:spacing w:line="240" w:lineRule="auto"/>
+        <w:ind w:left="1440" w:firstLine="720"/>
+        <w:contextualSpacing/>
+        <w:rPr>
+          <w:rFonts w:ascii="Times New Roman" w:hAnsi="Times New Roman" w:cs="Times New Roman"/>
+          <w:color w:val="FF0000"/>
+          <w:sz w:val="24"/>
+          <w:szCs w:val="24"/>
+        </w:rPr>
+      </w:pPr>
+      <w:r>
+        <w:rPr>
+          <w:rFonts w:ascii="Times New Roman" w:hAnsi="Times New Roman" w:cs="Times New Roman"/>
+          <w:color w:val="FF0000"/>
+          <w:sz w:val="24"/>
+          <w:szCs w:val="24"/>
+        </w:rPr>
+        <w:tab/>
+        <w:t>if(Turn0 &gt;</w:t>
+      </w:r>
+      <w:r>
+        <w:rPr>
+          <w:rFonts w:ascii="Times New Roman" w:hAnsi="Times New Roman" w:cs="Times New Roman"/>
+          <w:color w:val="FF0000"/>
+          <w:sz w:val="24"/>
+          <w:szCs w:val="24"/>
+        </w:rPr>
+        <w:t>= 10 &amp;&amp; Turn1 == 1)</w:t>
+      </w:r>
+    </w:p>
+    <w:p>
+      <w:pPr>
+        <w:spacing w:line="240" w:lineRule="auto"/>
+        <w:ind w:left="1440" w:firstLine="720"/>
+        <w:contextualSpacing/>
+        <w:rPr>
+          <w:rFonts w:ascii="Times New Roman" w:hAnsi="Times New Roman" w:cs="Times New Roman"/>
+          <w:color w:val="FF0000"/>
+          <w:sz w:val="24"/>
+          <w:szCs w:val="24"/>
+        </w:rPr>
+      </w:pPr>
+      <w:r>
+        <w:rPr>
+          <w:rFonts w:ascii="Times New Roman" w:hAnsi="Times New Roman" w:cs="Times New Roman"/>
+          <w:color w:val="FF0000"/>
+          <w:sz w:val="24"/>
+          <w:szCs w:val="24"/>
+        </w:rPr>
+        <w:tab/>
+      </w:r>
+      <w:r>
+        <w:rPr>
+          <w:rFonts w:ascii="Times New Roman" w:hAnsi="Times New Roman" w:cs="Times New Roman"/>
+          <w:color w:val="FF0000"/>
+          <w:sz w:val="24"/>
+          <w:szCs w:val="24"/>
+        </w:rPr>
+        <w:tab/>
+        <w:t>Turn1 = 11;</w:t>
+      </w:r>
+    </w:p>
+    <w:p>
+      <w:pPr>
+        <w:spacing w:line="240" w:lineRule="auto"/>
+        <w:ind w:left="1440" w:firstLine="720"/>
+        <w:contextualSpacing/>
+        <w:rPr>
+          <w:rFonts w:ascii="Times New Roman" w:hAnsi="Times New Roman" w:cs="Times New Roman"/>
+          <w:color w:val="FF0000"/>
+          <w:sz w:val="24"/>
+          <w:szCs w:val="24"/>
+        </w:rPr>
+      </w:pPr>
+      <w:r>
+        <w:rPr>
+          <w:rFonts w:ascii="Times New Roman" w:hAnsi="Times New Roman" w:cs="Times New Roman"/>
+          <w:color w:val="FF0000"/>
+          <w:sz w:val="24"/>
+          <w:szCs w:val="24"/>
+        </w:rPr>
+        <w:t>}</w:t>
+      </w:r>
+    </w:p>
+    <w:p>
+      <w:pPr>
+        <w:spacing w:line="240" w:lineRule="auto"/>
+        <w:ind w:left="1440" w:firstLine="720"/>
+        <w:contextualSpacing/>
+        <w:rPr>
+          <w:rFonts w:ascii="Times New Roman" w:hAnsi="Times New Roman" w:cs="Times New Roman"/>
+          <w:color w:val="FF0000"/>
+          <w:sz w:val="24"/>
+          <w:szCs w:val="24"/>
+        </w:rPr>
+      </w:pPr>
+      <w:r>
+        <w:rPr>
+          <w:rFonts w:ascii="Times New Roman" w:hAnsi="Times New Roman" w:cs="Times New Roman"/>
+          <w:color w:val="FF0000"/>
+          <w:sz w:val="24"/>
+          <w:szCs w:val="24"/>
+        </w:rPr>
+        <w:tab/>
+        <w:t xml:space="preserve">//P1 waits if Turn1 reads 11 </w:t>
+      </w:r>
+    </w:p>
+    <w:p>
+      <w:pPr>
+        <w:spacing w:line="240" w:lineRule="auto"/>
+        <w:ind w:left="1440"/>
+        <w:contextualSpacing/>
+        <w:rPr>
+          <w:rFonts w:ascii="Times New Roman" w:hAnsi="Times New Roman" w:cs="Times New Roman"/>
+          <w:color w:val="FF0000"/>
+          <w:sz w:val="24"/>
+          <w:szCs w:val="24"/>
+        </w:rPr>
+      </w:pPr>
+      <w:r>
+        <w:rPr>
+          <w:rFonts w:ascii="Times New Roman" w:hAnsi="Times New Roman" w:cs="Times New Roman"/>
+          <w:color w:val="FF0000"/>
+          <w:sz w:val="24"/>
+          <w:szCs w:val="24"/>
+        </w:rPr>
+        <w:t>}</w:t>
+      </w:r>
+    </w:p>
+    <w:p>
+      <w:pPr>
+        <w:spacing w:line="240" w:lineRule="auto"/>
+        <w:ind w:left="720" w:firstLine="720"/>
+        <w:contextualSpacing/>
+        <w:rPr>
+          <w:rFonts w:ascii="Times New Roman" w:hAnsi="Times New Roman" w:cs="Times New Roman"/>
+          <w:color w:val="FF0000"/>
+          <w:sz w:val="24"/>
+          <w:szCs w:val="24"/>
+        </w:rPr>
+      </w:pPr>
+      <w:r>
+        <w:rPr>
+          <w:rFonts w:ascii="Times New Roman" w:hAnsi="Times New Roman" w:cs="Times New Roman"/>
+          <w:color w:val="FF0000"/>
+          <w:sz w:val="24"/>
+          <w:szCs w:val="24"/>
+        </w:rPr>
+        <w:t>releaseCS(){</w:t>
+      </w:r>
+    </w:p>
+    <w:p>
+      <w:pPr>
+        <w:spacing w:line="240" w:lineRule="auto"/>
+        <w:ind w:left="720" w:firstLine="720"/>
+        <w:contextualSpacing/>
+        <w:rPr>
+          <w:rFonts w:ascii="Times New Roman" w:hAnsi="Times New Roman" w:cs="Times New Roman"/>
+          <w:color w:val="FF0000"/>
+          <w:sz w:val="24"/>
+          <w:szCs w:val="24"/>
+        </w:rPr>
+      </w:pPr>
+      <w:r>
+        <w:rPr>
+          <w:rFonts w:ascii="Times New Roman" w:hAnsi="Times New Roman" w:cs="Times New Roman"/>
+          <w:color w:val="FF0000"/>
+          <w:sz w:val="24"/>
+          <w:szCs w:val="24"/>
+        </w:rPr>
+        <w:tab/>
+        <w:t>WantCS[1] = FALSE:</w:t>
+      </w:r>
+    </w:p>
+    <w:p>
+      <w:pPr>
+        <w:spacing w:line="240" w:lineRule="auto"/>
+        <w:ind w:left="720" w:firstLine="720"/>
+        <w:contextualSpacing/>
+        <w:rPr>
+          <w:rFonts w:ascii="Times New Roman" w:hAnsi="Times New Roman" w:cs="Times New Roman"/>
+          <w:color w:val="FF0000"/>
+          <w:sz w:val="24"/>
+          <w:szCs w:val="24"/>
+        </w:rPr>
+      </w:pPr>
+      <w:r>
+        <w:rPr>
+          <w:rFonts w:ascii="Times New Roman" w:hAnsi="Times New Roman" w:cs="Times New Roman"/>
+          <w:color w:val="FF0000"/>
+          <w:sz w:val="24"/>
+          <w:szCs w:val="24"/>
+        </w:rPr>
+        <w:tab/>
+        <w:t>Turn</w:t>
+      </w:r>
+      <w:r>
+        <w:rPr>
+          <w:rFonts w:ascii="Times New Roman" w:hAnsi="Times New Roman" w:cs="Times New Roman"/>
+          <w:color w:val="FF0000"/>
+          <w:sz w:val="24"/>
+          <w:szCs w:val="24"/>
+        </w:rPr>
+        <w:t xml:space="preserve">1= </w:t>
+      </w:r>
+      <w:r>
+        <w:rPr>
+          <w:rFonts w:ascii="Times New Roman" w:hAnsi="Times New Roman" w:cs="Times New Roman"/>
+          <w:color w:val="FF0000"/>
+          <w:sz w:val="24"/>
+          <w:szCs w:val="24"/>
+        </w:rPr>
+        <w:t>0</w:t>
+      </w:r>
+      <w:r>
+        <w:rPr>
+          <w:rFonts w:ascii="Times New Roman" w:hAnsi="Times New Roman" w:cs="Times New Roman"/>
+          <w:color w:val="FF0000"/>
+          <w:sz w:val="24"/>
+          <w:szCs w:val="24"/>
+        </w:rPr>
+        <w:t>;</w:t>
+      </w:r>
+    </w:p>
+    <w:p>
+      <w:pPr>
+        <w:spacing w:line="240" w:lineRule="auto"/>
+        <w:ind w:left="720" w:firstLine="720"/>
+        <w:contextualSpacing/>
+        <w:rPr>
+          <w:rFonts w:ascii="Times New Roman" w:hAnsi="Times New Roman" w:cs="Times New Roman"/>
+          <w:color w:val="FF0000"/>
+          <w:sz w:val="24"/>
+          <w:szCs w:val="24"/>
+        </w:rPr>
+      </w:pPr>
+      <w:r>
+        <w:rPr>
+          <w:rFonts w:ascii="Times New Roman" w:hAnsi="Times New Roman" w:cs="Times New Roman"/>
+          <w:color w:val="FF0000"/>
+          <w:sz w:val="24"/>
+          <w:szCs w:val="24"/>
+        </w:rPr>
+        <w:t>}</w:t>
+      </w:r>
+    </w:p>
+    <w:p>
+      <w:pPr>
+        <w:rPr>
+          <w:rFonts w:ascii="Times New Roman" w:hAnsi="Times New Roman" w:cs="Times New Roman"/>
+          <w:sz w:val="24"/>
+          <w:szCs w:val="24"/>
+        </w:rPr>
+      </w:pPr>
+    </w:p>
+    <w:p>
+      <w:pPr>
+        <w:ind w:left="720"/>
+        <w:rPr>
+          <w:rFonts w:ascii="Times New Roman" w:hAnsi="Times New Roman" w:cs="Times New Roman"/>
+          <w:sz w:val="24"/>
+          <w:szCs w:val="24"/>
+        </w:rPr>
+      </w:pPr>
+      <w:r>
+        <w:rPr>
+          <w:rFonts w:ascii="Times New Roman" w:hAnsi="Times New Roman" w:cs="Times New Roman"/>
+          <w:sz w:val="24"/>
+          <w:szCs w:val="24"/>
+        </w:rPr>
+        <w:t xml:space="preserve">1. </w:t>
+      </w:r>
+      <w:r>
+        <w:rPr>
+          <w:rFonts w:ascii="Times New Roman" w:hAnsi="Times New Roman" w:cs="Times New Roman"/>
+          <w:sz w:val="24"/>
+          <w:szCs w:val="24"/>
+        </w:rPr>
+        <w:t>M</w:t>
+      </w:r>
+      <w:r>
+        <w:rPr>
+          <w:rFonts w:ascii="Times New Roman" w:hAnsi="Times New Roman" w:cs="Times New Roman"/>
+          <w:sz w:val="24"/>
+          <w:szCs w:val="24"/>
+        </w:rPr>
+        <w:t xml:space="preserve">utual </w:t>
+      </w:r>
+      <w:r>
+        <w:rPr>
+          <w:rFonts w:ascii="Times New Roman" w:hAnsi="Times New Roman" w:cs="Times New Roman"/>
+          <w:sz w:val="24"/>
+          <w:szCs w:val="24"/>
+        </w:rPr>
+        <w:t>E</w:t>
+      </w:r>
+      <w:r>
+        <w:rPr>
+          <w:rFonts w:ascii="Times New Roman" w:hAnsi="Times New Roman" w:cs="Times New Roman"/>
+          <w:sz w:val="24"/>
+          <w:szCs w:val="24"/>
+        </w:rPr>
+        <w:t>xclusion:</w:t>
+      </w:r>
+    </w:p>
+    <w:p>
+      <w:pPr>
+        <w:ind w:left="720"/>
+        <w:rPr>
+          <w:rFonts w:ascii="Times New Roman" w:hAnsi="Times New Roman" w:cs="Times New Roman"/>
+          <w:sz w:val="24"/>
+          <w:szCs w:val="24"/>
+        </w:rPr>
+      </w:pPr>
+      <w:r>
+        <w:rPr>
+          <w:rFonts w:ascii="Times New Roman" w:hAnsi="Times New Roman" w:cs="Times New Roman"/>
+          <w:sz w:val="24"/>
+          <w:szCs w:val="24"/>
+        </w:rPr>
+        <w:t xml:space="preserve">Suppose both P0 and P1 have entered CS. Then both while loops were passed, so </w:t>
+      </w:r>
+      <w:r>
+        <w:rPr>
+          <w:rFonts w:ascii="Times New Roman" w:hAnsi="Times New Roman" w:cs="Times New Roman"/>
+          <w:sz w:val="24"/>
+          <w:szCs w:val="24"/>
+        </w:rPr>
+        <w:t xml:space="preserve"> </w:t>
+      </w:r>
+    </w:p>
+    <w:p>
+      <w:pPr>
+        <w:ind w:left="720"/>
+        <w:jc w:val="center"/>
+        <w:rPr>
+          <w:rFonts w:ascii="Times New Roman" w:hAnsi="Times New Roman" w:cs="Times New Roman"/>
+          <w:sz w:val="24"/>
+          <w:szCs w:val="24"/>
+        </w:rPr>
+      </w:pPr>
+      <w:r>
+        <w:rPr>
+          <w:rFonts w:ascii="Times New Roman" w:hAnsi="Times New Roman" w:cs="Times New Roman"/>
+          <w:sz w:val="24"/>
+          <w:szCs w:val="24"/>
+        </w:rPr>
+        <w:t>(!WantCS[1] || Turn1 != 1) &amp;&amp; (!WantCS[0] || Turn0 &lt; 10)</w:t>
+      </w:r>
+    </w:p>
+    <w:p>
+      <w:pPr>
+        <w:ind w:left="720"/>
+        <w:rPr>
+          <w:rFonts w:ascii="Times New Roman" w:hAnsi="Times New Roman" w:cs="Times New Roman"/>
+          <w:sz w:val="24"/>
+          <w:szCs w:val="24"/>
+        </w:rPr>
+      </w:pPr>
+      <w:r>
+        <w:rPr>
+          <w:rFonts w:ascii="Times New Roman" w:hAnsi="Times New Roman" w:cs="Times New Roman"/>
+          <w:sz w:val="24"/>
+          <w:szCs w:val="24"/>
+        </w:rPr>
+        <w:t>For P0 and P1 to both enter CS, their respective WantCS[] were set to TRUE, so it must be that</w:t>
+      </w:r>
+    </w:p>
+    <w:p>
+      <w:pPr>
+        <w:ind w:left="720"/>
+        <w:jc w:val="center"/>
+        <w:rPr>
+          <w:rFonts w:ascii="Times New Roman" w:hAnsi="Times New Roman" w:cs="Times New Roman"/>
+          <w:sz w:val="24"/>
+          <w:szCs w:val="24"/>
+        </w:rPr>
+      </w:pPr>
+      <w:r>
+        <w:rPr>
+          <w:rFonts w:ascii="Times New Roman" w:hAnsi="Times New Roman" w:cs="Times New Roman"/>
+          <w:sz w:val="24"/>
+          <w:szCs w:val="24"/>
+        </w:rPr>
+        <w:t>(Turn1 != 1 &amp;&amp; Turn0 &lt; 10)</w:t>
+      </w:r>
+    </w:p>
+    <w:p>
+      <w:pPr>
+        <w:ind w:left="720"/>
+        <w:rPr>
+          <w:rFonts w:ascii="Times New Roman" w:hAnsi="Times New Roman" w:cs="Times New Roman"/>
+          <w:color w:val="FF0000"/>
+          <w:sz w:val="24"/>
+          <w:szCs w:val="24"/>
+        </w:rPr>
+      </w:pPr>
+      <w:r>
+        <w:rPr>
+          <w:rFonts w:ascii="Times New Roman" w:hAnsi="Times New Roman" w:cs="Times New Roman"/>
+          <w:sz w:val="24"/>
+          <w:szCs w:val="24"/>
+        </w:rPr>
+        <w:t>This is a contradiction because for P0 to reach its while loop, Turn0 must have been set to either 10 or 11. Then it is not possible for both P0 and P1 to enter CS.</w:t>
+      </w:r>
+    </w:p>
+    <w:p>
+      <w:pPr>
+        <w:ind w:left="720"/>
+        <w:rPr>
+          <w:rFonts w:ascii="Times New Roman" w:hAnsi="Times New Roman" w:cs="Times New Roman"/>
+          <w:sz w:val="24"/>
+          <w:szCs w:val="24"/>
+        </w:rPr>
+      </w:pPr>
+      <w:r>
+        <w:rPr>
+          <w:rFonts w:ascii="Times New Roman" w:hAnsi="Times New Roman" w:cs="Times New Roman"/>
+          <w:sz w:val="24"/>
+          <w:szCs w:val="24"/>
+        </w:rPr>
+        <w:t xml:space="preserve"> </w:t>
+      </w:r>
+    </w:p>
+    <w:p>
+      <w:pPr>
+        <w:ind w:left="720"/>
+        <w:rPr>
+          <w:rFonts w:ascii="Times New Roman" w:hAnsi="Times New Roman" w:cs="Times New Roman"/>
+          <w:sz w:val="24"/>
+          <w:szCs w:val="24"/>
+        </w:rPr>
+      </w:pPr>
+    </w:p>
+    <w:p>
+      <w:pPr>
+        <w:ind w:left="720"/>
+        <w:rPr>
+          <w:rFonts w:ascii="Times New Roman" w:hAnsi="Times New Roman" w:cs="Times New Roman"/>
+          <w:sz w:val="24"/>
+          <w:szCs w:val="24"/>
+        </w:rPr>
+      </w:pPr>
+      <w:r>
+        <w:rPr>
+          <w:rFonts w:ascii="Times New Roman" w:hAnsi="Times New Roman" w:cs="Times New Roman"/>
+          <w:sz w:val="24"/>
+          <w:szCs w:val="24"/>
+        </w:rPr>
+        <w:lastRenderedPageBreak/>
+        <w:t xml:space="preserve">2. </w:t>
+      </w:r>
+      <w:r>
+        <w:rPr>
+          <w:rFonts w:ascii="Times New Roman" w:hAnsi="Times New Roman" w:cs="Times New Roman"/>
+          <w:sz w:val="24"/>
+          <w:szCs w:val="24"/>
+        </w:rPr>
+        <w:t>No Deadlocks</w:t>
+      </w:r>
+      <w:r>
+        <w:rPr>
+          <w:rFonts w:ascii="Times New Roman" w:hAnsi="Times New Roman" w:cs="Times New Roman"/>
+          <w:sz w:val="24"/>
+          <w:szCs w:val="24"/>
+        </w:rPr>
+        <w:t>:</w:t>
+      </w:r>
+    </w:p>
+    <w:p>
+      <w:pPr>
+        <w:ind w:left="720"/>
+        <w:rPr>
+          <w:rFonts w:ascii="Times New Roman" w:hAnsi="Times New Roman" w:cs="Times New Roman"/>
+          <w:sz w:val="24"/>
+          <w:szCs w:val="24"/>
+        </w:rPr>
+      </w:pPr>
+      <w:r>
+        <w:rPr>
+          <w:rFonts w:ascii="Times New Roman" w:hAnsi="Times New Roman" w:cs="Times New Roman"/>
+          <w:sz w:val="24"/>
+          <w:szCs w:val="24"/>
+        </w:rPr>
+        <w:t xml:space="preserve">Suppose there is a deadlock, that P0 and P1 are stuck at while loop. </w:t>
+      </w:r>
+    </w:p>
+    <w:p>
+      <w:pPr>
+        <w:ind w:left="1440"/>
+        <w:rPr>
+          <w:rFonts w:ascii="Times New Roman" w:hAnsi="Times New Roman" w:cs="Times New Roman"/>
+          <w:sz w:val="24"/>
+          <w:szCs w:val="24"/>
+        </w:rPr>
+      </w:pPr>
+      <w:r>
+        <w:rPr>
+          <w:rFonts w:ascii="Times New Roman" w:hAnsi="Times New Roman" w:cs="Times New Roman"/>
+          <w:sz w:val="24"/>
+          <w:szCs w:val="24"/>
+        </w:rPr>
+        <w:t>Case 1:</w:t>
+      </w:r>
+    </w:p>
+    <w:p>
+      <w:pPr>
+        <w:spacing w:line="240" w:lineRule="auto"/>
+        <w:ind w:left="1440"/>
+        <w:contextualSpacing/>
+        <w:rPr>
+          <w:rFonts w:ascii="Times New Roman" w:hAnsi="Times New Roman" w:cs="Times New Roman"/>
+          <w:sz w:val="24"/>
+          <w:szCs w:val="24"/>
+        </w:rPr>
+      </w:pPr>
+      <w:r>
+        <w:rPr>
+          <w:rFonts w:ascii="Times New Roman" w:hAnsi="Times New Roman" w:cs="Times New Roman"/>
+          <w:sz w:val="24"/>
+          <w:szCs w:val="24"/>
+        </w:rPr>
+        <w:t xml:space="preserve">P0 is stuck at: </w:t>
+      </w:r>
+      <w:r>
+        <w:rPr>
+          <w:rFonts w:ascii="Times New Roman" w:hAnsi="Times New Roman" w:cs="Times New Roman"/>
+          <w:color w:val="FF0000"/>
+          <w:sz w:val="24"/>
+          <w:szCs w:val="24"/>
+        </w:rPr>
+        <w:t>while(Turn1 &gt; 1){}</w:t>
+      </w:r>
+      <w:r>
+        <w:rPr>
+          <w:rFonts w:ascii="Times New Roman" w:hAnsi="Times New Roman" w:cs="Times New Roman"/>
+          <w:sz w:val="24"/>
+          <w:szCs w:val="24"/>
+        </w:rPr>
+        <w:t xml:space="preserve"> </w:t>
+      </w:r>
+      <w:r>
+        <w:rPr>
+          <w:rFonts w:ascii="Times New Roman" w:hAnsi="Times New Roman" w:cs="Times New Roman"/>
+          <w:sz w:val="24"/>
+          <w:szCs w:val="24"/>
+        </w:rPr>
+        <w:t>and P1</w:t>
+      </w:r>
+      <w:r>
+        <w:rPr>
+          <w:rFonts w:ascii="Times New Roman" w:hAnsi="Times New Roman" w:cs="Times New Roman"/>
+          <w:sz w:val="24"/>
+          <w:szCs w:val="24"/>
+        </w:rPr>
+        <w:t xml:space="preserve">is stuck at its only loop: </w:t>
+      </w:r>
+      <w:r>
+        <w:rPr>
+          <w:rFonts w:ascii="Times New Roman" w:hAnsi="Times New Roman" w:cs="Times New Roman"/>
+          <w:color w:val="FF0000"/>
+          <w:sz w:val="24"/>
+          <w:szCs w:val="24"/>
+        </w:rPr>
+        <w:t>while</w:t>
+      </w:r>
+      <w:r>
+        <w:rPr>
+          <w:rFonts w:ascii="Times New Roman" w:hAnsi="Times New Roman" w:cs="Times New Roman"/>
+          <w:color w:val="FF0000"/>
+          <w:sz w:val="24"/>
+          <w:szCs w:val="24"/>
+        </w:rPr>
+        <w:t xml:space="preserve"> (WantCS[0</w:t>
+      </w:r>
+      <w:r>
+        <w:rPr>
+          <w:rFonts w:ascii="Times New Roman" w:hAnsi="Times New Roman" w:cs="Times New Roman"/>
+          <w:color w:val="FF0000"/>
+          <w:sz w:val="24"/>
+          <w:szCs w:val="24"/>
+        </w:rPr>
+        <w:t>] &amp;&amp; Turn</w:t>
+      </w:r>
+      <w:r>
+        <w:rPr>
+          <w:rFonts w:ascii="Times New Roman" w:hAnsi="Times New Roman" w:cs="Times New Roman"/>
+          <w:color w:val="FF0000"/>
+          <w:sz w:val="24"/>
+          <w:szCs w:val="24"/>
+        </w:rPr>
+        <w:t>0 &gt;=</w:t>
+      </w:r>
+      <w:r>
+        <w:rPr>
+          <w:rFonts w:ascii="Times New Roman" w:hAnsi="Times New Roman" w:cs="Times New Roman"/>
+          <w:color w:val="FF0000"/>
+          <w:sz w:val="24"/>
+          <w:szCs w:val="24"/>
+        </w:rPr>
+        <w:t xml:space="preserve"> 1</w:t>
+      </w:r>
+      <w:r>
+        <w:rPr>
+          <w:rFonts w:ascii="Times New Roman" w:hAnsi="Times New Roman" w:cs="Times New Roman"/>
+          <w:color w:val="FF0000"/>
+          <w:sz w:val="24"/>
+          <w:szCs w:val="24"/>
+        </w:rPr>
+        <w:t>0</w:t>
+      </w:r>
+      <w:r>
+        <w:rPr>
+          <w:rFonts w:ascii="Times New Roman" w:hAnsi="Times New Roman" w:cs="Times New Roman"/>
+          <w:color w:val="FF0000"/>
+          <w:sz w:val="24"/>
+          <w:szCs w:val="24"/>
+        </w:rPr>
+        <w:t>)</w:t>
+      </w:r>
+      <w:r>
+        <w:rPr>
+          <w:rFonts w:ascii="Times New Roman" w:hAnsi="Times New Roman" w:cs="Times New Roman"/>
+          <w:sz w:val="24"/>
+          <w:szCs w:val="24"/>
+        </w:rPr>
+        <w:t xml:space="preserve">. This is not possible because for P0 to reach that stage its own Turn0 variable is reset to 0. </w:t>
+      </w:r>
+      <w:r>
+        <w:rPr>
+          <w:rFonts w:ascii="Times New Roman" w:hAnsi="Times New Roman" w:cs="Times New Roman"/>
+          <w:sz w:val="24"/>
+          <w:szCs w:val="24"/>
+        </w:rPr>
+        <w:t>P1 would be able to enter CS.</w:t>
+      </w:r>
+    </w:p>
+    <w:p>
+      <w:pPr>
+        <w:spacing w:line="240" w:lineRule="auto"/>
+        <w:ind w:left="1440"/>
+        <w:contextualSpacing/>
+        <w:rPr>
+          <w:rFonts w:ascii="Times New Roman" w:hAnsi="Times New Roman" w:cs="Times New Roman"/>
+          <w:sz w:val="24"/>
+          <w:szCs w:val="24"/>
+        </w:rPr>
+      </w:pPr>
+    </w:p>
+    <w:p>
+      <w:pPr>
+        <w:spacing w:line="240" w:lineRule="auto"/>
+        <w:ind w:left="1440"/>
+        <w:contextualSpacing/>
+        <w:rPr>
+          <w:rFonts w:ascii="Times New Roman" w:hAnsi="Times New Roman" w:cs="Times New Roman"/>
+          <w:sz w:val="24"/>
+          <w:szCs w:val="24"/>
+        </w:rPr>
+      </w:pPr>
+      <w:r>
+        <w:rPr>
+          <w:rFonts w:ascii="Times New Roman" w:hAnsi="Times New Roman" w:cs="Times New Roman"/>
+          <w:sz w:val="24"/>
+          <w:szCs w:val="24"/>
+        </w:rPr>
+        <w:t>Case 2:</w:t>
+      </w:r>
+    </w:p>
+    <w:p>
+      <w:pPr>
+        <w:spacing w:line="240" w:lineRule="auto"/>
+        <w:ind w:left="1440"/>
+        <w:contextualSpacing/>
+        <w:rPr>
+          <w:rFonts w:ascii="Times New Roman" w:hAnsi="Times New Roman" w:cs="Times New Roman"/>
+          <w:sz w:val="24"/>
+          <w:szCs w:val="24"/>
+        </w:rPr>
+      </w:pPr>
+      <w:r>
+        <w:rPr>
+          <w:rFonts w:ascii="Times New Roman" w:hAnsi="Times New Roman" w:cs="Times New Roman"/>
+          <w:sz w:val="24"/>
+          <w:szCs w:val="24"/>
+        </w:rPr>
+        <w:t xml:space="preserve">P0 is stuck at: </w:t>
+      </w:r>
+      <w:r>
+        <w:rPr>
+          <w:rFonts w:ascii="Times New Roman" w:hAnsi="Times New Roman" w:cs="Times New Roman"/>
+          <w:color w:val="FF0000"/>
+          <w:sz w:val="24"/>
+          <w:szCs w:val="24"/>
+        </w:rPr>
+        <w:t>while (WantCS[1] &amp;&amp; Turn</w:t>
+      </w:r>
+      <w:r>
+        <w:rPr>
+          <w:rFonts w:ascii="Times New Roman" w:hAnsi="Times New Roman" w:cs="Times New Roman"/>
+          <w:color w:val="FF0000"/>
+          <w:sz w:val="24"/>
+          <w:szCs w:val="24"/>
+        </w:rPr>
+        <w:t>1 == 1)</w:t>
+      </w:r>
+      <w:r>
+        <w:rPr>
+          <w:rFonts w:ascii="Times New Roman" w:hAnsi="Times New Roman" w:cs="Times New Roman"/>
+          <w:sz w:val="24"/>
+          <w:szCs w:val="24"/>
+        </w:rPr>
+        <w:t xml:space="preserve"> </w:t>
+      </w:r>
+      <w:r>
+        <w:rPr>
+          <w:rFonts w:ascii="Times New Roman" w:hAnsi="Times New Roman" w:cs="Times New Roman"/>
+          <w:sz w:val="24"/>
+          <w:szCs w:val="24"/>
+        </w:rPr>
+        <w:t xml:space="preserve">and P1is stuck at its only loop: </w:t>
+      </w:r>
+      <w:r>
+        <w:rPr>
+          <w:rFonts w:ascii="Times New Roman" w:hAnsi="Times New Roman" w:cs="Times New Roman"/>
+          <w:color w:val="FF0000"/>
+          <w:sz w:val="24"/>
+          <w:szCs w:val="24"/>
+        </w:rPr>
+        <w:t>while</w:t>
+      </w:r>
+      <w:r>
+        <w:rPr>
+          <w:rFonts w:ascii="Times New Roman" w:hAnsi="Times New Roman" w:cs="Times New Roman"/>
+          <w:color w:val="FF0000"/>
+          <w:sz w:val="24"/>
+          <w:szCs w:val="24"/>
+        </w:rPr>
+        <w:t xml:space="preserve"> (WantCS[0</w:t>
+      </w:r>
+      <w:r>
+        <w:rPr>
+          <w:rFonts w:ascii="Times New Roman" w:hAnsi="Times New Roman" w:cs="Times New Roman"/>
+          <w:color w:val="FF0000"/>
+          <w:sz w:val="24"/>
+          <w:szCs w:val="24"/>
+        </w:rPr>
+        <w:t>] &amp;&amp; Turn</w:t>
+      </w:r>
+      <w:r>
+        <w:rPr>
+          <w:rFonts w:ascii="Times New Roman" w:hAnsi="Times New Roman" w:cs="Times New Roman"/>
+          <w:color w:val="FF0000"/>
+          <w:sz w:val="24"/>
+          <w:szCs w:val="24"/>
+        </w:rPr>
+        <w:t>0 &gt;=</w:t>
+      </w:r>
+      <w:r>
+        <w:rPr>
+          <w:rFonts w:ascii="Times New Roman" w:hAnsi="Times New Roman" w:cs="Times New Roman"/>
+          <w:color w:val="FF0000"/>
+          <w:sz w:val="24"/>
+          <w:szCs w:val="24"/>
+        </w:rPr>
+        <w:t xml:space="preserve"> 1</w:t>
+      </w:r>
+      <w:r>
+        <w:rPr>
+          <w:rFonts w:ascii="Times New Roman" w:hAnsi="Times New Roman" w:cs="Times New Roman"/>
+          <w:color w:val="FF0000"/>
+          <w:sz w:val="24"/>
+          <w:szCs w:val="24"/>
+        </w:rPr>
+        <w:t>0</w:t>
+      </w:r>
+      <w:r>
+        <w:rPr>
+          <w:rFonts w:ascii="Times New Roman" w:hAnsi="Times New Roman" w:cs="Times New Roman"/>
+          <w:color w:val="FF0000"/>
+          <w:sz w:val="24"/>
+          <w:szCs w:val="24"/>
+        </w:rPr>
+        <w:t>)</w:t>
+      </w:r>
+      <w:r>
+        <w:rPr>
+          <w:rFonts w:ascii="Times New Roman" w:hAnsi="Times New Roman" w:cs="Times New Roman"/>
+          <w:sz w:val="24"/>
+          <w:szCs w:val="24"/>
+        </w:rPr>
+        <w:t>.</w:t>
+      </w:r>
+      <w:r>
+        <w:rPr>
+          <w:rFonts w:ascii="Times New Roman" w:hAnsi="Times New Roman" w:cs="Times New Roman"/>
+          <w:sz w:val="24"/>
+          <w:szCs w:val="24"/>
+        </w:rPr>
+        <w:t xml:space="preserve"> This means that the following is satisfied:</w:t>
+      </w:r>
+    </w:p>
+    <w:p>
+      <w:pPr>
+        <w:spacing w:line="240" w:lineRule="auto"/>
+        <w:ind w:left="1440"/>
+        <w:contextualSpacing/>
+        <w:jc w:val="center"/>
+        <w:rPr>
+          <w:rFonts w:ascii="Times New Roman" w:hAnsi="Times New Roman" w:cs="Times New Roman"/>
+          <w:color w:val="FF0000"/>
+          <w:sz w:val="24"/>
+          <w:szCs w:val="24"/>
+        </w:rPr>
+      </w:pPr>
       <w:r>
         <w:rPr>
           <w:rFonts w:ascii="Times New Roman" w:hAnsi="Times New Roman" w:cs="Times New Roman"/>
@@ -2446,108 +2796,176 @@
         </w:rPr>
         <w:t>(</w:t>
       </w:r>
-      <w:proofErr w:type="gramEnd"/>
-      <w:r>
-        <w:rPr>
-          <w:rFonts w:ascii="Times New Roman" w:hAnsi="Times New Roman" w:cs="Times New Roman"/>
-          <w:color w:val="FF0000"/>
-          <w:sz w:val="24"/>
-          <w:szCs w:val="24"/>
-        </w:rPr>
-        <w:t>){</w:t>
-      </w:r>
-      <w:r>
-        <w:rPr>
-          <w:rFonts w:ascii="Times New Roman" w:hAnsi="Times New Roman" w:cs="Times New Roman"/>
-          <w:color w:val="FF0000"/>
-          <w:sz w:val="24"/>
-          <w:szCs w:val="24"/>
-        </w:rPr>
-        <w:t xml:space="preserve">  </w:t>
-      </w:r>
-      <w:r>
-        <w:rPr>
-          <w:rFonts w:ascii="Times New Roman" w:hAnsi="Times New Roman" w:cs="Times New Roman"/>
-          <w:color w:val="FF0000"/>
-          <w:sz w:val="24"/>
-          <w:szCs w:val="24"/>
-        </w:rPr>
-        <w:t xml:space="preserve">   </w:t>
-      </w:r>
-    </w:p>
-    <w:p>
-      <w:pPr>
-        <w:spacing w:line="240" w:lineRule="auto"/>
-        <w:ind w:left="1440" w:firstLine="720"/>
-        <w:contextualSpacing/>
-        <w:rPr>
-          <w:rFonts w:ascii="Times New Roman" w:hAnsi="Times New Roman" w:cs="Times New Roman"/>
-          <w:color w:val="FF0000"/>
-          <w:sz w:val="24"/>
-          <w:szCs w:val="24"/>
-        </w:rPr>
-      </w:pPr>
-      <w:proofErr w:type="spellStart"/>
-      <w:proofErr w:type="gramStart"/>
-      <w:r>
-        <w:rPr>
-          <w:rFonts w:ascii="Times New Roman" w:hAnsi="Times New Roman" w:cs="Times New Roman"/>
-          <w:color w:val="FF0000"/>
-          <w:sz w:val="24"/>
-          <w:szCs w:val="24"/>
-        </w:rPr>
-        <w:t>WantCS</w:t>
-      </w:r>
-      <w:proofErr w:type="spellEnd"/>
-      <w:r>
-        <w:rPr>
-          <w:rFonts w:ascii="Times New Roman" w:hAnsi="Times New Roman" w:cs="Times New Roman"/>
-          <w:color w:val="FF0000"/>
-          <w:sz w:val="24"/>
-          <w:szCs w:val="24"/>
-        </w:rPr>
-        <w:t>[</w:t>
-      </w:r>
-      <w:proofErr w:type="gramEnd"/>
-      <w:r>
-        <w:rPr>
-          <w:rFonts w:ascii="Times New Roman" w:hAnsi="Times New Roman" w:cs="Times New Roman"/>
-          <w:color w:val="FF0000"/>
-          <w:sz w:val="24"/>
-          <w:szCs w:val="24"/>
-        </w:rPr>
-        <w:t>1</w:t>
-      </w:r>
-      <w:r>
-        <w:rPr>
-          <w:rFonts w:ascii="Times New Roman" w:hAnsi="Times New Roman" w:cs="Times New Roman"/>
-          <w:color w:val="FF0000"/>
-          <w:sz w:val="24"/>
-          <w:szCs w:val="24"/>
-        </w:rPr>
-        <w:t xml:space="preserve">] = TRUE; </w:t>
-      </w:r>
-    </w:p>
-    <w:p>
-      <w:pPr>
-        <w:spacing w:line="240" w:lineRule="auto"/>
-        <w:contextualSpacing/>
-        <w:rPr>
-          <w:rFonts w:ascii="Times New Roman" w:hAnsi="Times New Roman" w:cs="Times New Roman"/>
-          <w:color w:val="FF0000"/>
-          <w:sz w:val="24"/>
-          <w:szCs w:val="24"/>
-        </w:rPr>
-      </w:pPr>
-      <w:r>
-        <w:rPr>
-          <w:rFonts w:ascii="Times New Roman" w:hAnsi="Times New Roman" w:cs="Times New Roman"/>
-          <w:color w:val="FF0000"/>
-          <w:sz w:val="24"/>
-          <w:szCs w:val="24"/>
-        </w:rPr>
-        <w:t xml:space="preserve">                        </w:t>
-      </w:r>
+      <w:r>
+        <w:rPr>
+          <w:rFonts w:ascii="Times New Roman" w:hAnsi="Times New Roman" w:cs="Times New Roman"/>
+          <w:color w:val="FF0000"/>
+          <w:sz w:val="24"/>
+          <w:szCs w:val="24"/>
+        </w:rPr>
+        <w:t>WantCS[1] &amp;&amp; Turn</w:t>
+      </w:r>
+      <w:r>
+        <w:rPr>
+          <w:rFonts w:ascii="Times New Roman" w:hAnsi="Times New Roman" w:cs="Times New Roman"/>
+          <w:color w:val="FF0000"/>
+          <w:sz w:val="24"/>
+          <w:szCs w:val="24"/>
+        </w:rPr>
+        <w:t>1 == 1</w:t>
+      </w:r>
+      <w:r>
+        <w:rPr>
+          <w:rFonts w:ascii="Times New Roman" w:hAnsi="Times New Roman" w:cs="Times New Roman"/>
+          <w:color w:val="FF0000"/>
+          <w:sz w:val="24"/>
+          <w:szCs w:val="24"/>
+        </w:rPr>
+        <w:t>&amp;&amp;</w:t>
+      </w:r>
+      <w:r>
+        <w:rPr>
+          <w:rFonts w:ascii="Times New Roman" w:hAnsi="Times New Roman" w:cs="Times New Roman"/>
+          <w:color w:val="FF0000"/>
+          <w:sz w:val="24"/>
+          <w:szCs w:val="24"/>
+        </w:rPr>
+        <w:t xml:space="preserve"> </w:t>
+      </w:r>
+      <w:r>
+        <w:rPr>
+          <w:rFonts w:ascii="Times New Roman" w:hAnsi="Times New Roman" w:cs="Times New Roman"/>
+          <w:color w:val="FF0000"/>
+          <w:sz w:val="24"/>
+          <w:szCs w:val="24"/>
+        </w:rPr>
+        <w:t>WantCS[0</w:t>
+      </w:r>
+      <w:r>
+        <w:rPr>
+          <w:rFonts w:ascii="Times New Roman" w:hAnsi="Times New Roman" w:cs="Times New Roman"/>
+          <w:color w:val="FF0000"/>
+          <w:sz w:val="24"/>
+          <w:szCs w:val="24"/>
+        </w:rPr>
+        <w:t>] &amp;&amp; Turn</w:t>
+      </w:r>
+      <w:r>
+        <w:rPr>
+          <w:rFonts w:ascii="Times New Roman" w:hAnsi="Times New Roman" w:cs="Times New Roman"/>
+          <w:color w:val="FF0000"/>
+          <w:sz w:val="24"/>
+          <w:szCs w:val="24"/>
+        </w:rPr>
+        <w:t>0 &gt;=</w:t>
+      </w:r>
+      <w:r>
+        <w:rPr>
+          <w:rFonts w:ascii="Times New Roman" w:hAnsi="Times New Roman" w:cs="Times New Roman"/>
+          <w:color w:val="FF0000"/>
+          <w:sz w:val="24"/>
+          <w:szCs w:val="24"/>
+        </w:rPr>
+        <w:t xml:space="preserve"> 1</w:t>
+      </w:r>
+      <w:r>
+        <w:rPr>
+          <w:rFonts w:ascii="Times New Roman" w:hAnsi="Times New Roman" w:cs="Times New Roman"/>
+          <w:color w:val="FF0000"/>
+          <w:sz w:val="24"/>
+          <w:szCs w:val="24"/>
+        </w:rPr>
+        <w:t>0</w:t>
+      </w:r>
+      <w:r>
+        <w:rPr>
+          <w:rFonts w:ascii="Times New Roman" w:hAnsi="Times New Roman" w:cs="Times New Roman"/>
+          <w:color w:val="FF0000"/>
+          <w:sz w:val="24"/>
+          <w:szCs w:val="24"/>
+        </w:rPr>
+        <w:t>)</w:t>
+      </w:r>
+    </w:p>
+    <w:p>
+      <w:pPr>
+        <w:spacing w:line="240" w:lineRule="auto"/>
+        <w:ind w:left="1440"/>
+        <w:contextualSpacing/>
+        <w:rPr>
+          <w:rFonts w:ascii="Times New Roman" w:hAnsi="Times New Roman" w:cs="Times New Roman"/>
+          <w:sz w:val="24"/>
+          <w:szCs w:val="24"/>
+        </w:rPr>
+      </w:pPr>
+      <w:r>
+        <w:rPr>
+          <w:rFonts w:ascii="Times New Roman" w:hAnsi="Times New Roman" w:cs="Times New Roman"/>
+          <w:sz w:val="24"/>
+          <w:szCs w:val="24"/>
+        </w:rPr>
+        <w:t xml:space="preserve">That is a contradiction because for above to be true, it must be that </w:t>
+      </w:r>
+      <w:r>
+        <w:rPr>
+          <w:rFonts w:ascii="Times New Roman" w:hAnsi="Times New Roman" w:cs="Times New Roman"/>
+          <w:color w:val="FF0000"/>
+          <w:sz w:val="24"/>
+          <w:szCs w:val="24"/>
+        </w:rPr>
+        <w:t>(Turn1 == 1 &amp;&amp; Turn0 &gt;= 10)</w:t>
+      </w:r>
+      <w:r>
+        <w:rPr>
+          <w:rFonts w:ascii="Times New Roman" w:hAnsi="Times New Roman" w:cs="Times New Roman"/>
+          <w:color w:val="FF0000"/>
+          <w:sz w:val="24"/>
+          <w:szCs w:val="24"/>
+        </w:rPr>
+        <w:t xml:space="preserve"> </w:t>
+      </w:r>
+      <w:r>
+        <w:rPr>
+          <w:rFonts w:ascii="Times New Roman" w:hAnsi="Times New Roman" w:cs="Times New Roman"/>
+          <w:sz w:val="24"/>
+          <w:szCs w:val="24"/>
+        </w:rPr>
+        <w:t>through every loop. However, within P1’s requestCS() we have that:</w:t>
+      </w:r>
+    </w:p>
+    <w:p>
+      <w:pPr>
+        <w:spacing w:line="240" w:lineRule="auto"/>
+        <w:ind w:left="2160" w:firstLine="720"/>
+        <w:contextualSpacing/>
+        <w:rPr>
+          <w:rFonts w:ascii="Times New Roman" w:hAnsi="Times New Roman" w:cs="Times New Roman"/>
+          <w:color w:val="FF0000"/>
+          <w:sz w:val="24"/>
+          <w:szCs w:val="24"/>
+        </w:rPr>
+      </w:pPr>
+      <w:r>
+        <w:rPr>
+          <w:rFonts w:ascii="Times New Roman" w:hAnsi="Times New Roman" w:cs="Times New Roman"/>
+          <w:color w:val="FF0000"/>
+          <w:sz w:val="24"/>
+          <w:szCs w:val="24"/>
+        </w:rPr>
+        <w:t>if(Turn0 &gt;= 10 &amp;&amp; Turn1 == 1)</w:t>
+      </w:r>
+    </w:p>
+    <w:p>
+      <w:pPr>
+        <w:spacing w:line="240" w:lineRule="auto"/>
+        <w:ind w:left="1440"/>
+        <w:contextualSpacing/>
+        <w:rPr>
+          <w:rFonts w:ascii="Times New Roman" w:hAnsi="Times New Roman" w:cs="Times New Roman"/>
+          <w:sz w:val="24"/>
+          <w:szCs w:val="24"/>
+        </w:rPr>
+      </w:pPr>
       <w:r>
         <w:rPr>
           <w:rFonts w:ascii="Times New Roman" w:hAnsi="Times New Roman" w:cs="Times New Roman"/>
@@ -2564,805 +2982,247 @@
           <w:sz w:val="24"/>
           <w:szCs w:val="24"/>
         </w:rPr>
-        <w:t>Turn</w:t>
-      </w:r>
-      <w:r>
-        <w:rPr>
-          <w:rFonts w:ascii="Times New Roman" w:hAnsi="Times New Roman" w:cs="Times New Roman"/>
-          <w:color w:val="FF0000"/>
-          <w:sz w:val="24"/>
-          <w:szCs w:val="24"/>
-        </w:rPr>
-        <w:t>1</w:t>
-      </w:r>
-      <w:r>
-        <w:rPr>
-          <w:rFonts w:ascii="Times New Roman" w:hAnsi="Times New Roman" w:cs="Times New Roman"/>
-          <w:color w:val="FF0000"/>
-          <w:sz w:val="24"/>
-          <w:szCs w:val="24"/>
-        </w:rPr>
-        <w:t xml:space="preserve">= </w:t>
-      </w:r>
-      <w:r>
-        <w:rPr>
-          <w:rFonts w:ascii="Times New Roman" w:hAnsi="Times New Roman" w:cs="Times New Roman"/>
-          <w:color w:val="FF0000"/>
-          <w:sz w:val="24"/>
-          <w:szCs w:val="24"/>
-        </w:rPr>
-        <w:t>Turn0</w:t>
-      </w:r>
-      <w:r>
-        <w:rPr>
-          <w:rFonts w:ascii="Times New Roman" w:hAnsi="Times New Roman" w:cs="Times New Roman"/>
-          <w:color w:val="FF0000"/>
-          <w:sz w:val="24"/>
-          <w:szCs w:val="24"/>
-        </w:rPr>
-        <w:t>+1</w:t>
-      </w:r>
-      <w:r>
-        <w:rPr>
-          <w:rFonts w:ascii="Times New Roman" w:hAnsi="Times New Roman" w:cs="Times New Roman"/>
-          <w:color w:val="FF0000"/>
-          <w:sz w:val="24"/>
-          <w:szCs w:val="24"/>
-        </w:rPr>
-        <w:t xml:space="preserve">; </w:t>
-      </w:r>
-    </w:p>
-    <w:p>
-      <w:pPr>
-        <w:spacing w:line="240" w:lineRule="auto"/>
-        <w:ind w:left="1440" w:firstLine="720"/>
-        <w:contextualSpacing/>
-        <w:rPr>
-          <w:rFonts w:ascii="Times New Roman" w:hAnsi="Times New Roman" w:cs="Times New Roman"/>
-          <w:color w:val="FF0000"/>
-          <w:sz w:val="24"/>
-          <w:szCs w:val="24"/>
-        </w:rPr>
-      </w:pPr>
-      <w:r>
-        <w:rPr>
-          <w:rFonts w:ascii="Times New Roman" w:hAnsi="Times New Roman" w:cs="Times New Roman"/>
-          <w:color w:val="FF0000"/>
-          <w:sz w:val="24"/>
-          <w:szCs w:val="24"/>
-        </w:rPr>
-        <w:t>while</w:t>
-      </w:r>
-      <w:r>
-        <w:rPr>
-          <w:rFonts w:ascii="Times New Roman" w:hAnsi="Times New Roman" w:cs="Times New Roman"/>
-          <w:color w:val="FF0000"/>
-          <w:sz w:val="24"/>
-          <w:szCs w:val="24"/>
-        </w:rPr>
-        <w:t xml:space="preserve"> (</w:t>
-      </w:r>
-      <w:proofErr w:type="spellStart"/>
-      <w:proofErr w:type="gramStart"/>
-      <w:r>
-        <w:rPr>
-          <w:rFonts w:ascii="Times New Roman" w:hAnsi="Times New Roman" w:cs="Times New Roman"/>
-          <w:color w:val="FF0000"/>
-          <w:sz w:val="24"/>
-          <w:szCs w:val="24"/>
-        </w:rPr>
-        <w:t>WantCS</w:t>
-      </w:r>
-      <w:proofErr w:type="spellEnd"/>
-      <w:r>
-        <w:rPr>
-          <w:rFonts w:ascii="Times New Roman" w:hAnsi="Times New Roman" w:cs="Times New Roman"/>
-          <w:color w:val="FF0000"/>
-          <w:sz w:val="24"/>
-          <w:szCs w:val="24"/>
-        </w:rPr>
-        <w:t>[</w:t>
-      </w:r>
-      <w:proofErr w:type="gramEnd"/>
-      <w:r>
-        <w:rPr>
-          <w:rFonts w:ascii="Times New Roman" w:hAnsi="Times New Roman" w:cs="Times New Roman"/>
-          <w:color w:val="FF0000"/>
-          <w:sz w:val="24"/>
-          <w:szCs w:val="24"/>
-        </w:rPr>
-        <w:t>0</w:t>
-      </w:r>
-      <w:r>
-        <w:rPr>
-          <w:rFonts w:ascii="Times New Roman" w:hAnsi="Times New Roman" w:cs="Times New Roman"/>
-          <w:color w:val="FF0000"/>
-          <w:sz w:val="24"/>
-          <w:szCs w:val="24"/>
-        </w:rPr>
-        <w:t>] &amp;&amp; Turn</w:t>
-      </w:r>
-      <w:r>
-        <w:rPr>
-          <w:rFonts w:ascii="Times New Roman" w:hAnsi="Times New Roman" w:cs="Times New Roman"/>
-          <w:color w:val="FF0000"/>
-          <w:sz w:val="24"/>
-          <w:szCs w:val="24"/>
-        </w:rPr>
-        <w:t>0</w:t>
-      </w:r>
-      <w:r>
-        <w:rPr>
-          <w:rFonts w:ascii="Times New Roman" w:hAnsi="Times New Roman" w:cs="Times New Roman"/>
-          <w:color w:val="FF0000"/>
-          <w:sz w:val="24"/>
-          <w:szCs w:val="24"/>
-        </w:rPr>
-        <w:t xml:space="preserve"> &gt;</w:t>
-      </w:r>
-      <w:r>
-        <w:rPr>
-          <w:rFonts w:ascii="Times New Roman" w:hAnsi="Times New Roman" w:cs="Times New Roman"/>
-          <w:color w:val="FF0000"/>
-          <w:sz w:val="24"/>
-          <w:szCs w:val="24"/>
-        </w:rPr>
-        <w:t>=</w:t>
-      </w:r>
-      <w:r>
-        <w:rPr>
-          <w:rFonts w:ascii="Times New Roman" w:hAnsi="Times New Roman" w:cs="Times New Roman"/>
-          <w:color w:val="FF0000"/>
-          <w:sz w:val="24"/>
-          <w:szCs w:val="24"/>
-        </w:rPr>
-        <w:t xml:space="preserve"> 1</w:t>
-      </w:r>
-      <w:r>
-        <w:rPr>
-          <w:rFonts w:ascii="Times New Roman" w:hAnsi="Times New Roman" w:cs="Times New Roman"/>
-          <w:color w:val="FF0000"/>
-          <w:sz w:val="24"/>
-          <w:szCs w:val="24"/>
-        </w:rPr>
-        <w:t>0</w:t>
-      </w:r>
-      <w:r>
-        <w:rPr>
-          <w:rFonts w:ascii="Times New Roman" w:hAnsi="Times New Roman" w:cs="Times New Roman"/>
-          <w:color w:val="FF0000"/>
-          <w:sz w:val="24"/>
-          <w:szCs w:val="24"/>
-        </w:rPr>
-        <w:t>)</w:t>
-      </w:r>
-      <w:r>
-        <w:rPr>
-          <w:rFonts w:ascii="Times New Roman" w:hAnsi="Times New Roman" w:cs="Times New Roman"/>
-          <w:color w:val="FF0000"/>
-          <w:sz w:val="24"/>
-          <w:szCs w:val="24"/>
-        </w:rPr>
-        <w:t>{</w:t>
+        <w:tab/>
+        <w:t>Turn1 = 11;</w:t>
+      </w:r>
+      <w:r>
+        <w:rPr>
+          <w:rFonts w:ascii="Times New Roman" w:hAnsi="Times New Roman" w:cs="Times New Roman"/>
+          <w:sz w:val="24"/>
+          <w:szCs w:val="24"/>
+        </w:rPr>
+        <w:t xml:space="preserve"> </w:t>
+      </w:r>
+    </w:p>
+    <w:p>
+      <w:pPr>
+        <w:spacing w:line="240" w:lineRule="auto"/>
+        <w:ind w:left="1440"/>
+        <w:contextualSpacing/>
+        <w:rPr>
+          <w:rFonts w:ascii="Times New Roman" w:hAnsi="Times New Roman" w:cs="Times New Roman"/>
+          <w:sz w:val="24"/>
+          <w:szCs w:val="24"/>
+        </w:rPr>
+      </w:pPr>
+      <w:r>
+        <w:rPr>
+          <w:rFonts w:ascii="Times New Roman" w:hAnsi="Times New Roman" w:cs="Times New Roman"/>
+          <w:sz w:val="24"/>
+          <w:szCs w:val="24"/>
+        </w:rPr>
+        <w:t>Then it can’t be that Turn1 == 1 for every loop.</w:t>
+      </w:r>
+    </w:p>
+    <w:p>
+      <w:pPr>
+        <w:spacing w:line="240" w:lineRule="auto"/>
+        <w:ind w:left="720"/>
+        <w:contextualSpacing/>
+        <w:rPr>
+          <w:rFonts w:ascii="Times New Roman" w:hAnsi="Times New Roman" w:cs="Times New Roman"/>
+          <w:sz w:val="24"/>
+          <w:szCs w:val="24"/>
+        </w:rPr>
+      </w:pPr>
+      <w:r>
+        <w:rPr>
+          <w:rFonts w:ascii="Times New Roman" w:hAnsi="Times New Roman" w:cs="Times New Roman"/>
+          <w:sz w:val="24"/>
+          <w:szCs w:val="24"/>
+        </w:rPr>
+        <w:t xml:space="preserve">Since for both cases there cannot be a deadlock, the modified algorithm satisfies the progress property. </w:t>
+      </w:r>
+    </w:p>
+    <w:p>
+      <w:pPr>
+        <w:spacing w:line="240" w:lineRule="auto"/>
+        <w:ind w:left="720"/>
+        <w:contextualSpacing/>
+        <w:rPr>
+          <w:rFonts w:ascii="Times New Roman" w:hAnsi="Times New Roman" w:cs="Times New Roman"/>
+          <w:sz w:val="24"/>
+          <w:szCs w:val="24"/>
+        </w:rPr>
+      </w:pPr>
+    </w:p>
+    <w:p>
+      <w:pPr>
+        <w:ind w:left="720"/>
+        <w:rPr>
+          <w:rFonts w:ascii="Times New Roman" w:hAnsi="Times New Roman" w:cs="Times New Roman"/>
+          <w:sz w:val="24"/>
+          <w:szCs w:val="24"/>
+        </w:rPr>
+      </w:pPr>
+      <w:r>
+        <w:rPr>
+          <w:rFonts w:ascii="Times New Roman" w:hAnsi="Times New Roman" w:cs="Times New Roman"/>
+          <w:sz w:val="24"/>
+          <w:szCs w:val="24"/>
+        </w:rPr>
+        <w:t>3. Starvation Freedom:</w:t>
+      </w:r>
+    </w:p>
+    <w:p>
+      <w:pPr>
+        <w:ind w:left="720"/>
+        <w:rPr>
+          <w:rFonts w:ascii="Times New Roman" w:hAnsi="Times New Roman" w:cs="Times New Roman"/>
+          <w:sz w:val="24"/>
+          <w:szCs w:val="24"/>
+        </w:rPr>
+      </w:pPr>
+      <w:r>
+        <w:rPr>
+          <w:rFonts w:ascii="Times New Roman" w:hAnsi="Times New Roman" w:cs="Times New Roman"/>
+          <w:sz w:val="24"/>
+          <w:szCs w:val="24"/>
+        </w:rPr>
+        <w:t>Suppose that the algorithm does not satisfy starvation freedom. There are two cases: P0 cannot access CS, or P1 cannot access CS.</w:t>
+      </w:r>
+    </w:p>
+    <w:p>
+      <w:pPr>
+        <w:ind w:left="1440"/>
+        <w:rPr>
+          <w:rFonts w:ascii="Times New Roman" w:hAnsi="Times New Roman" w:cs="Times New Roman"/>
+          <w:sz w:val="24"/>
+          <w:szCs w:val="24"/>
+        </w:rPr>
+      </w:pPr>
+      <w:r>
+        <w:rPr>
+          <w:rFonts w:ascii="Times New Roman" w:hAnsi="Times New Roman" w:cs="Times New Roman"/>
+          <w:sz w:val="24"/>
+          <w:szCs w:val="24"/>
+        </w:rPr>
+        <w:t>Case 1, P0 faces starvation</w:t>
+      </w:r>
+      <w:r>
+        <w:rPr>
+          <w:rFonts w:ascii="Times New Roman" w:hAnsi="Times New Roman" w:cs="Times New Roman"/>
+          <w:sz w:val="24"/>
+          <w:szCs w:val="24"/>
+        </w:rPr>
+        <w:t>:</w:t>
+      </w:r>
+    </w:p>
+    <w:p>
+      <w:pPr>
+        <w:ind w:left="1440"/>
+        <w:rPr>
+          <w:rFonts w:ascii="Times New Roman" w:hAnsi="Times New Roman" w:cs="Times New Roman"/>
+          <w:sz w:val="24"/>
+          <w:szCs w:val="24"/>
+        </w:rPr>
+      </w:pPr>
+      <w:r>
+        <w:rPr>
+          <w:rFonts w:ascii="Times New Roman" w:hAnsi="Times New Roman" w:cs="Times New Roman"/>
+          <w:sz w:val="24"/>
+          <w:szCs w:val="24"/>
+        </w:rPr>
+        <w:t>We have already established that there are no deadlocks. Then for P0 to be “starved” it must be that P1 has accessed and re-accessed CS without giving P0 an opportunity to enter. However, by the time P1 wants to re-access CS, Turn0 is either 10 or 11, so P1 has to wait. Since there are no deadlocks, P0 must be able to go.</w:t>
+      </w:r>
+    </w:p>
+    <w:p>
+      <w:pPr>
+        <w:ind w:left="1440"/>
+        <w:rPr>
+          <w:rFonts w:ascii="Times New Roman" w:hAnsi="Times New Roman" w:cs="Times New Roman"/>
+          <w:sz w:val="24"/>
+          <w:szCs w:val="24"/>
+        </w:rPr>
+      </w:pPr>
+    </w:p>
+    <w:p>
+      <w:pPr>
+        <w:ind w:left="1440"/>
+        <w:rPr>
+          <w:rFonts w:ascii="Times New Roman" w:hAnsi="Times New Roman" w:cs="Times New Roman"/>
+          <w:sz w:val="24"/>
+          <w:szCs w:val="24"/>
+        </w:rPr>
+      </w:pPr>
+      <w:r>
+        <w:rPr>
+          <w:rFonts w:ascii="Times New Roman" w:hAnsi="Times New Roman" w:cs="Times New Roman"/>
+          <w:sz w:val="24"/>
+          <w:szCs w:val="24"/>
+        </w:rPr>
+        <w:t>Case 2, P1 faces starvation:</w:t>
+      </w:r>
+    </w:p>
+    <w:p>
+      <w:pPr>
+        <w:ind w:left="1440"/>
+        <w:rPr>
+          <w:rFonts w:ascii="Times New Roman" w:hAnsi="Times New Roman" w:cs="Times New Roman"/>
+          <w:sz w:val="24"/>
+          <w:szCs w:val="24"/>
+        </w:rPr>
+      </w:pPr>
+      <w:r>
+        <w:rPr>
+          <w:rFonts w:ascii="Times New Roman" w:hAnsi="Times New Roman" w:cs="Times New Roman"/>
+          <w:sz w:val="24"/>
+          <w:szCs w:val="24"/>
+        </w:rPr>
+        <w:t>Suppose that P0 can access and re-access CS without allowing P1 to enter.</w:t>
+      </w:r>
+      <w:r>
+        <w:rPr>
+          <w:rFonts w:ascii="Times New Roman" w:hAnsi="Times New Roman" w:cs="Times New Roman"/>
+          <w:sz w:val="24"/>
+          <w:szCs w:val="24"/>
+        </w:rPr>
+        <w:t xml:space="preserve"> Turn1 is set to 11 if both parties want to access CS (from the if statement within the while loop). When P0 wants to re-access CS it is stopped at </w:t>
+      </w:r>
+      <w:r>
+        <w:rPr>
+          <w:rFonts w:ascii="Times New Roman" w:hAnsi="Times New Roman" w:cs="Times New Roman"/>
+          <w:color w:val="FF0000"/>
+          <w:sz w:val="24"/>
+          <w:szCs w:val="24"/>
+        </w:rPr>
+        <w:t>while(Turn1 &gt; 1)</w:t>
+      </w:r>
+      <w:r>
+        <w:rPr>
+          <w:rFonts w:ascii="Times New Roman" w:hAnsi="Times New Roman" w:cs="Times New Roman"/>
+          <w:sz w:val="24"/>
+          <w:szCs w:val="24"/>
+        </w:rPr>
+        <w:t xml:space="preserve">. Because there are no deadlocks, P1 can enter CS. </w:t>
+      </w:r>
+    </w:p>
+    <w:p>
+      <w:pPr>
+        <w:ind w:left="720"/>
+        <w:rPr>
+          <w:rFonts w:ascii="Times New Roman" w:hAnsi="Times New Roman" w:cs="Times New Roman"/>
+          <w:sz w:val="24"/>
+          <w:szCs w:val="24"/>
+        </w:rPr>
+      </w:pPr>
+      <w:r>
+        <w:rPr>
+          <w:rFonts w:ascii="Times New Roman" w:hAnsi="Times New Roman" w:cs="Times New Roman"/>
+          <w:sz w:val="24"/>
+          <w:szCs w:val="24"/>
+        </w:rPr>
+        <w:t>In both cases, P0 and P1 cannot access and re-access CS if the opposite party is “waiting”. Then the modified algorithm is starvation free.</w:t>
       </w:r>
       <w:bookmarkStart w:id="0" w:name="_GoBack"/>
       <w:bookmarkEnd w:id="0"/>
-    </w:p>
-    <w:p>
-      <w:pPr>
-        <w:spacing w:line="240" w:lineRule="auto"/>
-        <w:ind w:left="1440" w:firstLine="720"/>
-        <w:contextualSpacing/>
-        <w:rPr>
-          <w:rFonts w:ascii="Times New Roman" w:hAnsi="Times New Roman" w:cs="Times New Roman"/>
-          <w:color w:val="FF0000"/>
-          <w:sz w:val="24"/>
-          <w:szCs w:val="24"/>
-        </w:rPr>
-      </w:pPr>
-      <w:r>
-        <w:rPr>
-          <w:rFonts w:ascii="Times New Roman" w:hAnsi="Times New Roman" w:cs="Times New Roman"/>
-          <w:color w:val="FF0000"/>
-          <w:sz w:val="24"/>
-          <w:szCs w:val="24"/>
-        </w:rPr>
-        <w:tab/>
-      </w:r>
-      <w:proofErr w:type="gramStart"/>
-      <w:r>
-        <w:rPr>
-          <w:rFonts w:ascii="Times New Roman" w:hAnsi="Times New Roman" w:cs="Times New Roman"/>
-          <w:color w:val="FF0000"/>
-          <w:sz w:val="24"/>
-          <w:szCs w:val="24"/>
-        </w:rPr>
-        <w:t>if(</w:t>
-      </w:r>
-      <w:proofErr w:type="gramEnd"/>
-      <w:r>
-        <w:rPr>
-          <w:rFonts w:ascii="Times New Roman" w:hAnsi="Times New Roman" w:cs="Times New Roman"/>
-          <w:color w:val="FF0000"/>
-          <w:sz w:val="24"/>
-          <w:szCs w:val="24"/>
-        </w:rPr>
-        <w:t>Turn0 &gt;</w:t>
-      </w:r>
-      <w:r>
-        <w:rPr>
-          <w:rFonts w:ascii="Times New Roman" w:hAnsi="Times New Roman" w:cs="Times New Roman"/>
-          <w:color w:val="FF0000"/>
-          <w:sz w:val="24"/>
-          <w:szCs w:val="24"/>
-        </w:rPr>
-        <w:t>= 10 &amp;&amp; Turn1 == 1)</w:t>
-      </w:r>
-    </w:p>
-    <w:p>
-      <w:pPr>
-        <w:spacing w:line="240" w:lineRule="auto"/>
-        <w:ind w:left="1440" w:firstLine="720"/>
-        <w:contextualSpacing/>
-        <w:rPr>
-          <w:rFonts w:ascii="Times New Roman" w:hAnsi="Times New Roman" w:cs="Times New Roman"/>
-          <w:color w:val="FF0000"/>
-          <w:sz w:val="24"/>
-          <w:szCs w:val="24"/>
-        </w:rPr>
-      </w:pPr>
-      <w:r>
-        <w:rPr>
-          <w:rFonts w:ascii="Times New Roman" w:hAnsi="Times New Roman" w:cs="Times New Roman"/>
-          <w:color w:val="FF0000"/>
-          <w:sz w:val="24"/>
-          <w:szCs w:val="24"/>
-        </w:rPr>
-        <w:tab/>
-      </w:r>
-      <w:r>
-        <w:rPr>
-          <w:rFonts w:ascii="Times New Roman" w:hAnsi="Times New Roman" w:cs="Times New Roman"/>
-          <w:color w:val="FF0000"/>
-          <w:sz w:val="24"/>
-          <w:szCs w:val="24"/>
-        </w:rPr>
-        <w:tab/>
-        <w:t>Turn1 = 11;</w:t>
-      </w:r>
-    </w:p>
-    <w:p>
-      <w:pPr>
-        <w:spacing w:line="240" w:lineRule="auto"/>
-        <w:ind w:left="1440" w:firstLine="720"/>
-        <w:contextualSpacing/>
-        <w:rPr>
-          <w:rFonts w:ascii="Times New Roman" w:hAnsi="Times New Roman" w:cs="Times New Roman"/>
-          <w:color w:val="FF0000"/>
-          <w:sz w:val="24"/>
-          <w:szCs w:val="24"/>
-        </w:rPr>
-      </w:pPr>
-      <w:r>
-        <w:rPr>
-          <w:rFonts w:ascii="Times New Roman" w:hAnsi="Times New Roman" w:cs="Times New Roman"/>
-          <w:color w:val="FF0000"/>
-          <w:sz w:val="24"/>
-          <w:szCs w:val="24"/>
-        </w:rPr>
-        <w:t>}</w:t>
-      </w:r>
-    </w:p>
-    <w:p>
-      <w:pPr>
-        <w:spacing w:line="240" w:lineRule="auto"/>
-        <w:ind w:left="1440" w:firstLine="720"/>
-        <w:contextualSpacing/>
-        <w:rPr>
-          <w:rFonts w:ascii="Times New Roman" w:hAnsi="Times New Roman" w:cs="Times New Roman"/>
-          <w:color w:val="FF0000"/>
-          <w:sz w:val="24"/>
-          <w:szCs w:val="24"/>
-        </w:rPr>
-      </w:pPr>
-      <w:r>
-        <w:rPr>
-          <w:rFonts w:ascii="Times New Roman" w:hAnsi="Times New Roman" w:cs="Times New Roman"/>
-          <w:color w:val="FF0000"/>
-          <w:sz w:val="24"/>
-          <w:szCs w:val="24"/>
-        </w:rPr>
-        <w:tab/>
-        <w:t xml:space="preserve">//P1 waits if Turn1 reads 11 </w:t>
-      </w:r>
-    </w:p>
-    <w:p>
-      <w:pPr>
-        <w:spacing w:line="240" w:lineRule="auto"/>
-        <w:ind w:left="1440"/>
-        <w:contextualSpacing/>
-        <w:rPr>
-          <w:rFonts w:ascii="Times New Roman" w:hAnsi="Times New Roman" w:cs="Times New Roman"/>
-          <w:color w:val="FF0000"/>
-          <w:sz w:val="24"/>
-          <w:szCs w:val="24"/>
-        </w:rPr>
-      </w:pPr>
-      <w:r>
-        <w:rPr>
-          <w:rFonts w:ascii="Times New Roman" w:hAnsi="Times New Roman" w:cs="Times New Roman"/>
-          <w:color w:val="FF0000"/>
-          <w:sz w:val="24"/>
-          <w:szCs w:val="24"/>
-        </w:rPr>
-        <w:t>}</w:t>
-      </w:r>
-    </w:p>
-    <w:p>
-      <w:pPr>
-        <w:spacing w:line="240" w:lineRule="auto"/>
-        <w:ind w:left="720" w:firstLine="720"/>
-        <w:contextualSpacing/>
-        <w:rPr>
-          <w:rFonts w:ascii="Times New Roman" w:hAnsi="Times New Roman" w:cs="Times New Roman"/>
-          <w:color w:val="FF0000"/>
-          <w:sz w:val="24"/>
-          <w:szCs w:val="24"/>
-        </w:rPr>
-      </w:pPr>
-      <w:proofErr w:type="spellStart"/>
-      <w:proofErr w:type="gramStart"/>
-      <w:r>
-        <w:rPr>
-          <w:rFonts w:ascii="Times New Roman" w:hAnsi="Times New Roman" w:cs="Times New Roman"/>
-          <w:color w:val="FF0000"/>
-          <w:sz w:val="24"/>
-          <w:szCs w:val="24"/>
-        </w:rPr>
-        <w:t>releaseCS</w:t>
-      </w:r>
-      <w:proofErr w:type="spellEnd"/>
-      <w:r>
-        <w:rPr>
-          <w:rFonts w:ascii="Times New Roman" w:hAnsi="Times New Roman" w:cs="Times New Roman"/>
-          <w:color w:val="FF0000"/>
-          <w:sz w:val="24"/>
-          <w:szCs w:val="24"/>
-        </w:rPr>
-        <w:t>(</w:t>
-      </w:r>
-      <w:proofErr w:type="gramEnd"/>
-      <w:r>
-        <w:rPr>
-          <w:rFonts w:ascii="Times New Roman" w:hAnsi="Times New Roman" w:cs="Times New Roman"/>
-          <w:color w:val="FF0000"/>
-          <w:sz w:val="24"/>
-          <w:szCs w:val="24"/>
-        </w:rPr>
-        <w:t>){</w:t>
-      </w:r>
-    </w:p>
-    <w:p>
-      <w:pPr>
-        <w:spacing w:line="240" w:lineRule="auto"/>
-        <w:ind w:left="720" w:firstLine="720"/>
-        <w:contextualSpacing/>
-        <w:rPr>
-          <w:rFonts w:ascii="Times New Roman" w:hAnsi="Times New Roman" w:cs="Times New Roman"/>
-          <w:color w:val="FF0000"/>
-          <w:sz w:val="24"/>
-          <w:szCs w:val="24"/>
-        </w:rPr>
-      </w:pPr>
-      <w:r>
-        <w:rPr>
-          <w:rFonts w:ascii="Times New Roman" w:hAnsi="Times New Roman" w:cs="Times New Roman"/>
-          <w:color w:val="FF0000"/>
-          <w:sz w:val="24"/>
-          <w:szCs w:val="24"/>
-        </w:rPr>
-        <w:tab/>
-      </w:r>
-      <w:proofErr w:type="spellStart"/>
-      <w:proofErr w:type="gramStart"/>
-      <w:r>
-        <w:rPr>
-          <w:rFonts w:ascii="Times New Roman" w:hAnsi="Times New Roman" w:cs="Times New Roman"/>
-          <w:color w:val="FF0000"/>
-          <w:sz w:val="24"/>
-          <w:szCs w:val="24"/>
-        </w:rPr>
-        <w:t>WantCS</w:t>
-      </w:r>
-      <w:proofErr w:type="spellEnd"/>
-      <w:r>
-        <w:rPr>
-          <w:rFonts w:ascii="Times New Roman" w:hAnsi="Times New Roman" w:cs="Times New Roman"/>
-          <w:color w:val="FF0000"/>
-          <w:sz w:val="24"/>
-          <w:szCs w:val="24"/>
-        </w:rPr>
-        <w:t>[</w:t>
-      </w:r>
-      <w:proofErr w:type="gramEnd"/>
-      <w:r>
-        <w:rPr>
-          <w:rFonts w:ascii="Times New Roman" w:hAnsi="Times New Roman" w:cs="Times New Roman"/>
-          <w:color w:val="FF0000"/>
-          <w:sz w:val="24"/>
-          <w:szCs w:val="24"/>
-        </w:rPr>
-        <w:t>1] = FALSE:</w:t>
-      </w:r>
-    </w:p>
-    <w:p>
-      <w:pPr>
-        <w:spacing w:line="240" w:lineRule="auto"/>
-        <w:ind w:left="720" w:firstLine="720"/>
-        <w:contextualSpacing/>
-        <w:rPr>
-          <w:rFonts w:ascii="Times New Roman" w:hAnsi="Times New Roman" w:cs="Times New Roman"/>
-          <w:color w:val="FF0000"/>
-          <w:sz w:val="24"/>
-          <w:szCs w:val="24"/>
-        </w:rPr>
-      </w:pPr>
-      <w:r>
-        <w:rPr>
-          <w:rFonts w:ascii="Times New Roman" w:hAnsi="Times New Roman" w:cs="Times New Roman"/>
-          <w:color w:val="FF0000"/>
-          <w:sz w:val="24"/>
-          <w:szCs w:val="24"/>
-        </w:rPr>
-        <w:tab/>
-        <w:t>Turn</w:t>
-      </w:r>
-      <w:r>
-        <w:rPr>
-          <w:rFonts w:ascii="Times New Roman" w:hAnsi="Times New Roman" w:cs="Times New Roman"/>
-          <w:color w:val="FF0000"/>
-          <w:sz w:val="24"/>
-          <w:szCs w:val="24"/>
-        </w:rPr>
-        <w:t xml:space="preserve">1= </w:t>
-      </w:r>
-      <w:r>
-        <w:rPr>
-          <w:rFonts w:ascii="Times New Roman" w:hAnsi="Times New Roman" w:cs="Times New Roman"/>
-          <w:color w:val="FF0000"/>
-          <w:sz w:val="24"/>
-          <w:szCs w:val="24"/>
-        </w:rPr>
-        <w:t>0</w:t>
-      </w:r>
-      <w:r>
-        <w:rPr>
-          <w:rFonts w:ascii="Times New Roman" w:hAnsi="Times New Roman" w:cs="Times New Roman"/>
-          <w:color w:val="FF0000"/>
-          <w:sz w:val="24"/>
-          <w:szCs w:val="24"/>
-        </w:rPr>
-        <w:t>;</w:t>
-      </w:r>
-    </w:p>
-    <w:p>
-      <w:pPr>
-        <w:spacing w:line="240" w:lineRule="auto"/>
-        <w:ind w:left="720" w:firstLine="720"/>
-        <w:contextualSpacing/>
-        <w:rPr>
-          <w:rFonts w:ascii="Times New Roman" w:hAnsi="Times New Roman" w:cs="Times New Roman"/>
-          <w:color w:val="FF0000"/>
-          <w:sz w:val="24"/>
-          <w:szCs w:val="24"/>
-        </w:rPr>
-      </w:pPr>
-      <w:r>
-        <w:rPr>
-          <w:rFonts w:ascii="Times New Roman" w:hAnsi="Times New Roman" w:cs="Times New Roman"/>
-          <w:color w:val="FF0000"/>
-          <w:sz w:val="24"/>
-          <w:szCs w:val="24"/>
-        </w:rPr>
-        <w:t>}</w:t>
-      </w:r>
-    </w:p>
-    <w:p>
-      <w:pPr>
-        <w:rPr>
-          <w:rFonts w:ascii="Times New Roman" w:hAnsi="Times New Roman" w:cs="Times New Roman"/>
-          <w:sz w:val="24"/>
-          <w:szCs w:val="24"/>
-        </w:rPr>
-      </w:pPr>
-    </w:p>
-    <w:p>
-      <w:pPr>
-        <w:ind w:left="720"/>
-        <w:rPr>
-          <w:rFonts w:ascii="Times New Roman" w:hAnsi="Times New Roman" w:cs="Times New Roman"/>
-          <w:sz w:val="24"/>
-          <w:szCs w:val="24"/>
-        </w:rPr>
-      </w:pPr>
-      <w:r>
-        <w:rPr>
-          <w:rFonts w:ascii="Times New Roman" w:hAnsi="Times New Roman" w:cs="Times New Roman"/>
-          <w:sz w:val="24"/>
-          <w:szCs w:val="24"/>
-        </w:rPr>
-        <w:t>1. Prove mutual exclusion:</w:t>
-      </w:r>
-    </w:p>
-    <w:p>
-      <w:pPr>
-        <w:ind w:left="720"/>
-        <w:rPr>
-          <w:rFonts w:ascii="Times New Roman" w:hAnsi="Times New Roman" w:cs="Times New Roman"/>
-          <w:sz w:val="24"/>
-          <w:szCs w:val="24"/>
-        </w:rPr>
-      </w:pPr>
-      <w:r>
-        <w:rPr>
-          <w:rFonts w:ascii="Times New Roman" w:hAnsi="Times New Roman" w:cs="Times New Roman"/>
-          <w:sz w:val="24"/>
-          <w:szCs w:val="24"/>
-        </w:rPr>
-        <w:t>If both P0 and P1 want CS, they still cannot access simultaneously because either P0 reads Turn1 first or P1 reads Turn0 first.</w:t>
-      </w:r>
-    </w:p>
-    <w:p>
-      <w:pPr>
-        <w:ind w:left="720"/>
-        <w:rPr>
-          <w:rFonts w:ascii="Times New Roman" w:hAnsi="Times New Roman" w:cs="Times New Roman"/>
-          <w:sz w:val="24"/>
-          <w:szCs w:val="24"/>
-        </w:rPr>
-      </w:pPr>
-      <w:r>
-        <w:rPr>
-          <w:rFonts w:ascii="Times New Roman" w:hAnsi="Times New Roman" w:cs="Times New Roman"/>
-          <w:sz w:val="24"/>
-          <w:szCs w:val="24"/>
-        </w:rPr>
-        <w:t>Case 1, P0 reads Turn1 first:</w:t>
-      </w:r>
-    </w:p>
-    <w:p>
-      <w:pPr>
-        <w:ind w:left="720"/>
-        <w:rPr>
-          <w:rFonts w:ascii="Times New Roman" w:hAnsi="Times New Roman" w:cs="Times New Roman"/>
-          <w:color w:val="FF0000"/>
-          <w:sz w:val="24"/>
-          <w:szCs w:val="24"/>
-        </w:rPr>
-      </w:pPr>
-      <w:r>
-        <w:rPr>
-          <w:rFonts w:ascii="Times New Roman" w:hAnsi="Times New Roman" w:cs="Times New Roman"/>
-          <w:color w:val="FF0000"/>
-          <w:sz w:val="24"/>
-          <w:szCs w:val="24"/>
-        </w:rPr>
-        <w:lastRenderedPageBreak/>
-        <w:t>Turn</w:t>
-      </w:r>
-      <w:r>
-        <w:rPr>
-          <w:rFonts w:ascii="Times New Roman" w:hAnsi="Times New Roman" w:cs="Times New Roman"/>
-          <w:color w:val="FF0000"/>
-          <w:sz w:val="24"/>
-          <w:szCs w:val="24"/>
-        </w:rPr>
-        <w:t>0</w:t>
-      </w:r>
-      <w:r>
-        <w:rPr>
-          <w:rFonts w:ascii="Times New Roman" w:hAnsi="Times New Roman" w:cs="Times New Roman"/>
-          <w:color w:val="FF0000"/>
-          <w:sz w:val="24"/>
-          <w:szCs w:val="24"/>
-        </w:rPr>
-        <w:t xml:space="preserve"> = </w:t>
-      </w:r>
-      <w:r>
-        <w:rPr>
-          <w:rFonts w:ascii="Times New Roman" w:hAnsi="Times New Roman" w:cs="Times New Roman"/>
-          <w:color w:val="FF0000"/>
-          <w:sz w:val="24"/>
-          <w:szCs w:val="24"/>
-        </w:rPr>
-        <w:t>Turn1+10</w:t>
-      </w:r>
-      <w:r>
-        <w:rPr>
-          <w:rFonts w:ascii="Times New Roman" w:hAnsi="Times New Roman" w:cs="Times New Roman"/>
-          <w:color w:val="FF0000"/>
-          <w:sz w:val="24"/>
-          <w:szCs w:val="24"/>
-        </w:rPr>
-        <w:t>, and Turn1 must be 0 because it needs to read Turn0 before it can set Turn1 to anything else.</w:t>
-      </w:r>
-      <w:r>
-        <w:rPr>
-          <w:rFonts w:ascii="Times New Roman" w:hAnsi="Times New Roman" w:cs="Times New Roman"/>
-          <w:color w:val="FF0000"/>
-          <w:sz w:val="24"/>
-          <w:szCs w:val="24"/>
-        </w:rPr>
-        <w:t xml:space="preserve"> Then Turn</w:t>
-      </w:r>
-      <w:r>
-        <w:rPr>
-          <w:rFonts w:ascii="Times New Roman" w:hAnsi="Times New Roman" w:cs="Times New Roman"/>
-          <w:color w:val="FF0000"/>
-          <w:sz w:val="24"/>
-          <w:szCs w:val="24"/>
-        </w:rPr>
-        <w:t>0=</w:t>
-      </w:r>
-      <w:r>
-        <w:rPr>
-          <w:rFonts w:ascii="Times New Roman" w:hAnsi="Times New Roman" w:cs="Times New Roman"/>
-          <w:color w:val="FF0000"/>
-          <w:sz w:val="24"/>
-          <w:szCs w:val="24"/>
-        </w:rPr>
-        <w:t>10</w:t>
-      </w:r>
-      <w:r>
-        <w:rPr>
-          <w:rFonts w:ascii="Times New Roman" w:hAnsi="Times New Roman" w:cs="Times New Roman"/>
-          <w:color w:val="FF0000"/>
-          <w:sz w:val="24"/>
-          <w:szCs w:val="24"/>
-        </w:rPr>
-        <w:t>.</w:t>
-      </w:r>
-      <w:r>
-        <w:rPr>
-          <w:rFonts w:ascii="Times New Roman" w:hAnsi="Times New Roman" w:cs="Times New Roman"/>
-          <w:color w:val="FF0000"/>
-          <w:sz w:val="24"/>
-          <w:szCs w:val="24"/>
-        </w:rPr>
-        <w:t xml:space="preserve"> P1 sets Turn1 to be either 11 or 1 depending on what it reads. Either way, P1 gives P0 priority and waits. P0 enters CS because Turn0=10.</w:t>
-      </w:r>
-      <w:r>
-        <w:rPr>
-          <w:rFonts w:ascii="Times New Roman" w:hAnsi="Times New Roman" w:cs="Times New Roman"/>
-          <w:color w:val="FF0000"/>
-          <w:sz w:val="24"/>
-          <w:szCs w:val="24"/>
-        </w:rPr>
-        <w:t xml:space="preserve"> Upon P0’s exit, it clears Turn0 so P1 can enter CS. </w:t>
-      </w:r>
-    </w:p>
-    <w:p>
-      <w:pPr>
-        <w:ind w:left="720"/>
-        <w:rPr>
-          <w:rFonts w:ascii="Times New Roman" w:hAnsi="Times New Roman" w:cs="Times New Roman"/>
-          <w:color w:val="FF0000"/>
-          <w:sz w:val="24"/>
-          <w:szCs w:val="24"/>
-        </w:rPr>
-      </w:pPr>
-      <w:r>
-        <w:rPr>
-          <w:rFonts w:ascii="Times New Roman" w:hAnsi="Times New Roman" w:cs="Times New Roman"/>
-          <w:color w:val="FF0000"/>
-          <w:sz w:val="24"/>
-          <w:szCs w:val="24"/>
-        </w:rPr>
-        <w:t>Case 2, P1 reads Turn0 first:</w:t>
-      </w:r>
-    </w:p>
-    <w:p>
-      <w:pPr>
-        <w:ind w:left="720"/>
-        <w:rPr>
-          <w:rFonts w:ascii="Times New Roman" w:hAnsi="Times New Roman" w:cs="Times New Roman"/>
-          <w:color w:val="FF0000"/>
-          <w:sz w:val="24"/>
-          <w:szCs w:val="24"/>
-        </w:rPr>
-      </w:pPr>
-      <w:r>
-        <w:rPr>
-          <w:rFonts w:ascii="Times New Roman" w:hAnsi="Times New Roman" w:cs="Times New Roman"/>
-          <w:color w:val="FF0000"/>
-          <w:sz w:val="24"/>
-          <w:szCs w:val="24"/>
-        </w:rPr>
-        <w:t xml:space="preserve">Turn1 = Turn0 + 1, and Turn0 must be 0 because it needs to read Turn1 before it can set Turn0 to anything else. Then Turn1=1. P0 sets Turn0 to be either 11 or 10. If Turn0 is 10, P0 enters CS and P1 waits. If Turn0 is 11, </w:t>
-      </w:r>
-    </w:p>
-    <w:p>
-      <w:pPr>
-        <w:ind w:left="720"/>
-        <w:rPr>
-          <w:rFonts w:ascii="Times New Roman" w:hAnsi="Times New Roman" w:cs="Times New Roman"/>
-          <w:color w:val="FF0000"/>
-          <w:sz w:val="24"/>
-          <w:szCs w:val="24"/>
-        </w:rPr>
-      </w:pPr>
-      <w:r>
-        <w:rPr>
-          <w:rFonts w:ascii="Times New Roman" w:hAnsi="Times New Roman" w:cs="Times New Roman"/>
-          <w:color w:val="FF0000"/>
+      <w:r>
+        <w:rPr>
+          <w:rFonts w:ascii="Times New Roman" w:hAnsi="Times New Roman" w:cs="Times New Roman"/>
           <w:sz w:val="24"/>
           <w:szCs w:val="24"/>
         </w:rPr>
         <w:t xml:space="preserve"> </w:t>
-      </w:r>
-      <w:r>
-        <w:rPr>
-          <w:rFonts w:ascii="Times New Roman" w:hAnsi="Times New Roman" w:cs="Times New Roman"/>
-          <w:color w:val="8EAADB" w:themeColor="accent1" w:themeTint="99"/>
-          <w:sz w:val="24"/>
-          <w:szCs w:val="24"/>
-        </w:rPr>
-        <w:t xml:space="preserve">P1 sets Turn1 to be either 11 or </w:t>
-      </w:r>
-      <w:r>
-        <w:rPr>
-          <w:rFonts w:ascii="Times New Roman" w:hAnsi="Times New Roman" w:cs="Times New Roman"/>
-          <w:color w:val="8EAADB" w:themeColor="accent1" w:themeTint="99"/>
-          <w:sz w:val="24"/>
-          <w:szCs w:val="24"/>
-        </w:rPr>
-        <w:t xml:space="preserve">1 </w:t>
-      </w:r>
-      <w:r>
-        <w:rPr>
-          <w:rFonts w:ascii="Times New Roman" w:hAnsi="Times New Roman" w:cs="Times New Roman"/>
-          <w:color w:val="8EAADB" w:themeColor="accent1" w:themeTint="99"/>
-          <w:sz w:val="24"/>
-          <w:szCs w:val="24"/>
-          <w:highlight w:val="yellow"/>
-        </w:rPr>
-        <w:t>not sure actually</w:t>
-      </w:r>
-    </w:p>
-    <w:p>
-      <w:pPr>
-        <w:ind w:left="720"/>
-        <w:rPr>
-          <w:rFonts w:ascii="Times New Roman" w:hAnsi="Times New Roman" w:cs="Times New Roman"/>
-          <w:sz w:val="24"/>
-          <w:szCs w:val="24"/>
-        </w:rPr>
-      </w:pPr>
-      <w:r>
-        <w:rPr>
-          <w:rFonts w:ascii="Times New Roman" w:hAnsi="Times New Roman" w:cs="Times New Roman"/>
-          <w:sz w:val="24"/>
-          <w:szCs w:val="24"/>
-        </w:rPr>
-        <w:t xml:space="preserve"> </w:t>
-      </w:r>
-    </w:p>
-    <w:p>
-      <w:pPr>
-        <w:ind w:left="720"/>
-        <w:rPr>
-          <w:rFonts w:ascii="Times New Roman" w:hAnsi="Times New Roman" w:cs="Times New Roman"/>
-          <w:sz w:val="24"/>
-          <w:szCs w:val="24"/>
-        </w:rPr>
-      </w:pPr>
-      <w:r>
-        <w:rPr>
-          <w:rFonts w:ascii="Times New Roman" w:hAnsi="Times New Roman" w:cs="Times New Roman"/>
-          <w:sz w:val="24"/>
-          <w:szCs w:val="24"/>
-        </w:rPr>
-        <w:t>2. Progress, and 3. Starvation Freedom:</w:t>
       </w:r>
     </w:p>
     <w:sectPr>
